--- a/CarpetaProyecto.docx
+++ b/CarpetaProyecto.docx
@@ -72,37 +72,39 @@
           <w:sz w:val="48"/>
           <w:szCs w:val="48"/>
         </w:rPr>
-        <w:t>Sistema</w:t>
-      </w:r>
-      <w:r>
+        <w:t>Sistema: Velusel Fábrica</w:t>
+      </w:r>
+    </w:p>
+    <w:p>
+      <w:pPr>
+        <w:ind w:left="1416"/>
         <w:rPr>
           <w:sz w:val="48"/>
           <w:szCs w:val="48"/>
         </w:rPr>
-        <w:t>:</w:t>
-      </w:r>
+      </w:pPr>
       <w:r>
         <w:rPr>
           <w:sz w:val="48"/>
           <w:szCs w:val="48"/>
         </w:rPr>
-        <w:t xml:space="preserve"> </w:t>
-      </w:r>
-      <w:proofErr w:type="spellStart"/>
-      <w:r>
+        <w:t>Alumno: Saavedra Lucas</w:t>
+      </w:r>
+    </w:p>
+    <w:p>
+      <w:pPr>
+        <w:ind w:left="1416"/>
         <w:rPr>
           <w:sz w:val="48"/>
           <w:szCs w:val="48"/>
         </w:rPr>
-        <w:t>Velusel</w:t>
-      </w:r>
-      <w:proofErr w:type="spellEnd"/>
+      </w:pPr>
       <w:r>
         <w:rPr>
           <w:sz w:val="48"/>
           <w:szCs w:val="48"/>
         </w:rPr>
-        <w:t xml:space="preserve"> Fábrica</w:t>
+        <w:t>Sede: Norte</w:t>
       </w:r>
     </w:p>
     <w:p>
@@ -118,7 +120,7 @@
           <w:sz w:val="48"/>
           <w:szCs w:val="48"/>
         </w:rPr>
-        <w:t>Alumno: Saavedra Lucas</w:t>
+        <w:t>Turno: Noche</w:t>
       </w:r>
     </w:p>
     <w:p>
@@ -134,7 +136,7 @@
           <w:sz w:val="48"/>
           <w:szCs w:val="48"/>
         </w:rPr>
-        <w:t>Sede: Norte</w:t>
+        <w:t>Año: 2021</w:t>
       </w:r>
     </w:p>
     <w:p>
@@ -150,51 +152,19 @@
           <w:sz w:val="48"/>
           <w:szCs w:val="48"/>
         </w:rPr>
-        <w:t>Turno: Noche</w:t>
-      </w:r>
-    </w:p>
-    <w:p>
-      <w:pPr>
-        <w:ind w:left="1416"/>
+        <w:t>Profesor: Weingand, Gastón</w:t>
+      </w:r>
+    </w:p>
+    <w:p>
+      <w:pPr>
+        <w:ind w:left="2832" w:firstLine="708"/>
+      </w:pPr>
+      <w:r>
         <w:rPr>
           <w:sz w:val="48"/>
           <w:szCs w:val="48"/>
         </w:rPr>
-      </w:pPr>
-      <w:r>
-        <w:rPr>
-          <w:sz w:val="48"/>
-          <w:szCs w:val="48"/>
-        </w:rPr>
-        <w:t>Año: 2021</w:t>
-      </w:r>
-    </w:p>
-    <w:p>
-      <w:pPr>
-        <w:ind w:left="1416"/>
-      </w:pPr>
-      <w:r>
-        <w:rPr>
-          <w:sz w:val="48"/>
-          <w:szCs w:val="48"/>
-        </w:rPr>
-        <w:t xml:space="preserve">Profesor: </w:t>
-      </w:r>
-      <w:proofErr w:type="spellStart"/>
-      <w:r>
-        <w:rPr>
-          <w:sz w:val="48"/>
-          <w:szCs w:val="48"/>
-        </w:rPr>
-        <w:t>Weingand</w:t>
-      </w:r>
-      <w:proofErr w:type="spellEnd"/>
-      <w:r>
-        <w:rPr>
-          <w:sz w:val="48"/>
-          <w:szCs w:val="48"/>
-        </w:rPr>
-        <w:t>, Gastón</w:t>
+        <w:t>Gómez, Brian</w:t>
       </w:r>
     </w:p>
     <w:p>
@@ -205,7 +175,13 @@
     <w:sdt>
       <w:sdtPr>
         <w:rPr>
-          <w:lang w:val="es-ES"/>
+          <w:rFonts w:eastAsiaTheme="minorHAnsi" w:cs="Times New Roman (Cuerpo en alfa"/>
+          <w:b w:val="0"/>
+          <w:bCs w:val="0"/>
+          <w:color w:val="auto"/>
+          <w:sz w:val="24"/>
+          <w:szCs w:val="24"/>
+          <w:lang w:val="es-ES" w:eastAsia="en-US"/>
         </w:rPr>
         <w:id w:val="-266848994"/>
         <w:docPartObj>
@@ -215,12 +191,8 @@
       </w:sdtPr>
       <w:sdtEndPr>
         <w:rPr>
-          <w:rFonts w:eastAsiaTheme="minorHAnsi" w:cs="Times New Roman (Cuerpo en alfa"/>
           <w:noProof/>
-          <w:color w:val="auto"/>
-          <w:sz w:val="24"/>
-          <w:szCs w:val="24"/>
-          <w:lang w:val="es-AR" w:eastAsia="en-US"/>
+          <w:lang w:val="es-AR"/>
         </w:rPr>
       </w:sdtEndPr>
       <w:sdtContent>
@@ -268,7 +240,7 @@
             </w:rPr>
             <w:fldChar w:fldCharType="separate"/>
           </w:r>
-          <w:hyperlink w:anchor="_Toc77804338" w:history="1">
+          <w:hyperlink w:anchor="_Toc77890460" w:history="1">
             <w:r>
               <w:rPr>
                 <w:rStyle w:val="Hipervnculo"/>
@@ -295,7 +267,7 @@
                 <w:noProof/>
                 <w:webHidden/>
               </w:rPr>
-              <w:instrText xml:space="preserve"> PAGEREF _Toc77804338 \h </w:instrText>
+              <w:instrText xml:space="preserve"> PAGEREF _Toc77890460 \h </w:instrText>
             </w:r>
             <w:r>
               <w:rPr>
@@ -342,7 +314,7 @@
               <w:lang w:eastAsia="es-ES_tradnl"/>
             </w:rPr>
           </w:pPr>
-          <w:hyperlink w:anchor="_Toc77804339" w:history="1">
+          <w:hyperlink w:anchor="_Toc77890461" w:history="1">
             <w:r>
               <w:rPr>
                 <w:rStyle w:val="Hipervnculo"/>
@@ -369,7 +341,7 @@
                 <w:noProof/>
                 <w:webHidden/>
               </w:rPr>
-              <w:instrText xml:space="preserve"> PAGEREF _Toc77804339 \h </w:instrText>
+              <w:instrText xml:space="preserve"> PAGEREF _Toc77890461 \h </w:instrText>
             </w:r>
             <w:r>
               <w:rPr>
@@ -416,7 +388,7 @@
               <w:lang w:eastAsia="es-ES_tradnl"/>
             </w:rPr>
           </w:pPr>
-          <w:hyperlink w:anchor="_Toc77804340" w:history="1">
+          <w:hyperlink w:anchor="_Toc77890462" w:history="1">
             <w:r>
               <w:rPr>
                 <w:rStyle w:val="Hipervnculo"/>
@@ -443,7 +415,7 @@
                 <w:noProof/>
                 <w:webHidden/>
               </w:rPr>
-              <w:instrText xml:space="preserve"> PAGEREF _Toc77804340 \h </w:instrText>
+              <w:instrText xml:space="preserve"> PAGEREF _Toc77890462 \h </w:instrText>
             </w:r>
             <w:r>
               <w:rPr>
@@ -490,13 +462,13 @@
               <w:lang w:eastAsia="es-ES_tradnl"/>
             </w:rPr>
           </w:pPr>
-          <w:hyperlink w:anchor="_Toc77804341" w:history="1">
+          <w:hyperlink w:anchor="_Toc77890463" w:history="1">
             <w:r>
               <w:rPr>
                 <w:rStyle w:val="Hipervnculo"/>
                 <w:noProof/>
               </w:rPr>
-              <w:t>G03. Definiciones, Acrónimos y Abreviaciones</w:t>
+              <w:t>G03. Definiciones, Acrónimos y Abreviaciones.</w:t>
             </w:r>
             <w:r>
               <w:rPr>
@@ -517,7 +489,7 @@
                 <w:noProof/>
                 <w:webHidden/>
               </w:rPr>
-              <w:instrText xml:space="preserve"> PAGEREF _Toc77804341 \h </w:instrText>
+              <w:instrText xml:space="preserve"> PAGEREF _Toc77890463 \h </w:instrText>
             </w:r>
             <w:r>
               <w:rPr>
@@ -537,7 +509,7 @@
                 <w:noProof/>
                 <w:webHidden/>
               </w:rPr>
-              <w:t>3</w:t>
+              <w:t>4</w:t>
             </w:r>
             <w:r>
               <w:rPr>
@@ -564,13 +536,13 @@
               <w:lang w:eastAsia="es-ES_tradnl"/>
             </w:rPr>
           </w:pPr>
-          <w:hyperlink w:anchor="_Toc77804342" w:history="1">
+          <w:hyperlink w:anchor="_Toc77890464" w:history="1">
             <w:r>
               <w:rPr>
                 <w:rStyle w:val="Hipervnculo"/>
                 <w:noProof/>
               </w:rPr>
-              <w:t>G04. Descripción de las personas participantes en el desarrollo del sistema de información y los usuarios (Roles)</w:t>
+              <w:t>G04. Descripción de las personas participantes en el desarrollo del sistema de información y los usuarios (Roles).</w:t>
             </w:r>
             <w:r>
               <w:rPr>
@@ -591,7 +563,7 @@
                 <w:noProof/>
                 <w:webHidden/>
               </w:rPr>
-              <w:instrText xml:space="preserve"> PAGEREF _Toc77804342 \h </w:instrText>
+              <w:instrText xml:space="preserve"> PAGEREF _Toc77890464 \h </w:instrText>
             </w:r>
             <w:r>
               <w:rPr>
@@ -611,7 +583,7 @@
                 <w:noProof/>
                 <w:webHidden/>
               </w:rPr>
-              <w:t>3</w:t>
+              <w:t>5</w:t>
             </w:r>
             <w:r>
               <w:rPr>
@@ -638,13 +610,13 @@
               <w:lang w:eastAsia="es-ES_tradnl"/>
             </w:rPr>
           </w:pPr>
-          <w:hyperlink w:anchor="_Toc77804343" w:history="1">
+          <w:hyperlink w:anchor="_Toc77890465" w:history="1">
             <w:r>
               <w:rPr>
                 <w:rStyle w:val="Hipervnculo"/>
                 <w:noProof/>
               </w:rPr>
-              <w:t>G05. Otros Requisitos</w:t>
+              <w:t>G05. Otros Requisitos.</w:t>
             </w:r>
             <w:r>
               <w:rPr>
@@ -665,7 +637,7 @@
                 <w:noProof/>
                 <w:webHidden/>
               </w:rPr>
-              <w:instrText xml:space="preserve"> PAGEREF _Toc77804343 \h </w:instrText>
+              <w:instrText xml:space="preserve"> PAGEREF _Toc77890465 \h </w:instrText>
             </w:r>
             <w:r>
               <w:rPr>
@@ -685,7 +657,7 @@
                 <w:noProof/>
                 <w:webHidden/>
               </w:rPr>
-              <w:t>3</w:t>
+              <w:t>6</w:t>
             </w:r>
             <w:r>
               <w:rPr>
@@ -712,13 +684,13 @@
               <w:lang w:eastAsia="es-ES_tradnl"/>
             </w:rPr>
           </w:pPr>
-          <w:hyperlink w:anchor="_Toc77804344" w:history="1">
+          <w:hyperlink w:anchor="_Toc77890466" w:history="1">
             <w:r>
               <w:rPr>
                 <w:rStyle w:val="Hipervnculo"/>
                 <w:noProof/>
               </w:rPr>
-              <w:t>G06. Diagrama de clases parcial de todos los módulos implementados</w:t>
+              <w:t>G06. Diagrama de clases parcial de todos los módulos implementados.</w:t>
             </w:r>
             <w:r>
               <w:rPr>
@@ -739,7 +711,7 @@
                 <w:noProof/>
                 <w:webHidden/>
               </w:rPr>
-              <w:instrText xml:space="preserve"> PAGEREF _Toc77804344 \h </w:instrText>
+              <w:instrText xml:space="preserve"> PAGEREF _Toc77890466 \h </w:instrText>
             </w:r>
             <w:r>
               <w:rPr>
@@ -759,7 +731,7 @@
                 <w:noProof/>
                 <w:webHidden/>
               </w:rPr>
-              <w:t>3</w:t>
+              <w:t>6</w:t>
             </w:r>
             <w:r>
               <w:rPr>
@@ -786,13 +758,13 @@
               <w:lang w:eastAsia="es-ES_tradnl"/>
             </w:rPr>
           </w:pPr>
-          <w:hyperlink w:anchor="_Toc77804345" w:history="1">
+          <w:hyperlink w:anchor="_Toc77890467" w:history="1">
             <w:r>
               <w:rPr>
                 <w:rStyle w:val="Hipervnculo"/>
                 <w:noProof/>
               </w:rPr>
-              <w:t>G07. Modelo de datos parcial de todos los módulos implementados</w:t>
+              <w:t>G07. Modelo de datos parcial de todos los módulos implementados.</w:t>
             </w:r>
             <w:r>
               <w:rPr>
@@ -813,7 +785,7 @@
                 <w:noProof/>
                 <w:webHidden/>
               </w:rPr>
-              <w:instrText xml:space="preserve"> PAGEREF _Toc77804345 \h </w:instrText>
+              <w:instrText xml:space="preserve"> PAGEREF _Toc77890467 \h </w:instrText>
             </w:r>
             <w:r>
               <w:rPr>
@@ -833,7 +805,7 @@
                 <w:noProof/>
                 <w:webHidden/>
               </w:rPr>
-              <w:t>3</w:t>
+              <w:t>6</w:t>
             </w:r>
             <w:r>
               <w:rPr>
@@ -860,13 +832,13 @@
               <w:lang w:eastAsia="es-ES_tradnl"/>
             </w:rPr>
           </w:pPr>
-          <w:hyperlink w:anchor="_Toc77804346" w:history="1">
+          <w:hyperlink w:anchor="_Toc77890468" w:history="1">
             <w:r>
               <w:rPr>
                 <w:rStyle w:val="Hipervnculo"/>
                 <w:noProof/>
               </w:rPr>
-              <w:t>N00. Procesos del negocio</w:t>
+              <w:t>N00. Procesos del negocio.</w:t>
             </w:r>
             <w:r>
               <w:rPr>
@@ -887,7 +859,7 @@
                 <w:noProof/>
                 <w:webHidden/>
               </w:rPr>
-              <w:instrText xml:space="preserve"> PAGEREF _Toc77804346 \h </w:instrText>
+              <w:instrText xml:space="preserve"> PAGEREF _Toc77890468 \h </w:instrText>
             </w:r>
             <w:r>
               <w:rPr>
@@ -907,7 +879,909 @@
                 <w:noProof/>
                 <w:webHidden/>
               </w:rPr>
-              <w:t>3</w:t>
+              <w:t>6</w:t>
+            </w:r>
+            <w:r>
+              <w:rPr>
+                <w:noProof/>
+                <w:webHidden/>
+              </w:rPr>
+              <w:fldChar w:fldCharType="end"/>
+            </w:r>
+          </w:hyperlink>
+        </w:p>
+        <w:p>
+          <w:pPr>
+            <w:pStyle w:val="TDC1"/>
+            <w:tabs>
+              <w:tab w:val="right" w:leader="dot" w:pos="8494"/>
+            </w:tabs>
+            <w:rPr>
+              <w:rFonts w:eastAsiaTheme="minorEastAsia" w:cstheme="minorBidi"/>
+              <w:b w:val="0"/>
+              <w:bCs w:val="0"/>
+              <w:i w:val="0"/>
+              <w:iCs w:val="0"/>
+              <w:noProof/>
+              <w:lang w:eastAsia="es-ES_tradnl"/>
+            </w:rPr>
+          </w:pPr>
+          <w:hyperlink w:anchor="_Toc77890469" w:history="1">
+            <w:r>
+              <w:rPr>
+                <w:rStyle w:val="Hipervnculo"/>
+                <w:noProof/>
+              </w:rPr>
+              <w:t>N01. Pedidos</w:t>
+            </w:r>
+            <w:r>
+              <w:rPr>
+                <w:noProof/>
+                <w:webHidden/>
+              </w:rPr>
+              <w:tab/>
+            </w:r>
+            <w:r>
+              <w:rPr>
+                <w:noProof/>
+                <w:webHidden/>
+              </w:rPr>
+              <w:fldChar w:fldCharType="begin"/>
+            </w:r>
+            <w:r>
+              <w:rPr>
+                <w:noProof/>
+                <w:webHidden/>
+              </w:rPr>
+              <w:instrText xml:space="preserve"> PAGEREF _Toc77890469 \h </w:instrText>
+            </w:r>
+            <w:r>
+              <w:rPr>
+                <w:noProof/>
+                <w:webHidden/>
+              </w:rPr>
+            </w:r>
+            <w:r>
+              <w:rPr>
+                <w:noProof/>
+                <w:webHidden/>
+              </w:rPr>
+              <w:fldChar w:fldCharType="separate"/>
+            </w:r>
+            <w:r>
+              <w:rPr>
+                <w:noProof/>
+                <w:webHidden/>
+              </w:rPr>
+              <w:t>6</w:t>
+            </w:r>
+            <w:r>
+              <w:rPr>
+                <w:noProof/>
+                <w:webHidden/>
+              </w:rPr>
+              <w:fldChar w:fldCharType="end"/>
+            </w:r>
+          </w:hyperlink>
+        </w:p>
+        <w:p>
+          <w:pPr>
+            <w:pStyle w:val="TDC2"/>
+            <w:tabs>
+              <w:tab w:val="right" w:leader="dot" w:pos="8494"/>
+            </w:tabs>
+            <w:rPr>
+              <w:rFonts w:eastAsiaTheme="minorEastAsia" w:cstheme="minorBidi"/>
+              <w:b w:val="0"/>
+              <w:bCs w:val="0"/>
+              <w:noProof/>
+              <w:sz w:val="24"/>
+              <w:szCs w:val="24"/>
+              <w:lang w:eastAsia="es-ES_tradnl"/>
+            </w:rPr>
+          </w:pPr>
+          <w:hyperlink w:anchor="_Toc77890470" w:history="1">
+            <w:r>
+              <w:rPr>
+                <w:rStyle w:val="Hipervnculo"/>
+                <w:noProof/>
+              </w:rPr>
+              <w:t>N01.1 Especificación funcional</w:t>
+            </w:r>
+            <w:r>
+              <w:rPr>
+                <w:noProof/>
+                <w:webHidden/>
+              </w:rPr>
+              <w:tab/>
+            </w:r>
+            <w:r>
+              <w:rPr>
+                <w:noProof/>
+                <w:webHidden/>
+              </w:rPr>
+              <w:fldChar w:fldCharType="begin"/>
+            </w:r>
+            <w:r>
+              <w:rPr>
+                <w:noProof/>
+                <w:webHidden/>
+              </w:rPr>
+              <w:instrText xml:space="preserve"> PAGEREF _Toc77890470 \h </w:instrText>
+            </w:r>
+            <w:r>
+              <w:rPr>
+                <w:noProof/>
+                <w:webHidden/>
+              </w:rPr>
+            </w:r>
+            <w:r>
+              <w:rPr>
+                <w:noProof/>
+                <w:webHidden/>
+              </w:rPr>
+              <w:fldChar w:fldCharType="separate"/>
+            </w:r>
+            <w:r>
+              <w:rPr>
+                <w:noProof/>
+                <w:webHidden/>
+              </w:rPr>
+              <w:t>6</w:t>
+            </w:r>
+            <w:r>
+              <w:rPr>
+                <w:noProof/>
+                <w:webHidden/>
+              </w:rPr>
+              <w:fldChar w:fldCharType="end"/>
+            </w:r>
+          </w:hyperlink>
+        </w:p>
+        <w:p>
+          <w:pPr>
+            <w:pStyle w:val="TDC2"/>
+            <w:tabs>
+              <w:tab w:val="right" w:leader="dot" w:pos="8494"/>
+            </w:tabs>
+            <w:rPr>
+              <w:rFonts w:eastAsiaTheme="minorEastAsia" w:cstheme="minorBidi"/>
+              <w:b w:val="0"/>
+              <w:bCs w:val="0"/>
+              <w:noProof/>
+              <w:sz w:val="24"/>
+              <w:szCs w:val="24"/>
+              <w:lang w:eastAsia="es-ES_tradnl"/>
+            </w:rPr>
+          </w:pPr>
+          <w:hyperlink w:anchor="_Toc77890471" w:history="1">
+            <w:r>
+              <w:rPr>
+                <w:rStyle w:val="Hipervnculo"/>
+                <w:noProof/>
+              </w:rPr>
+              <w:t>N01.1.A Roles</w:t>
+            </w:r>
+            <w:r>
+              <w:rPr>
+                <w:noProof/>
+                <w:webHidden/>
+              </w:rPr>
+              <w:tab/>
+            </w:r>
+            <w:r>
+              <w:rPr>
+                <w:noProof/>
+                <w:webHidden/>
+              </w:rPr>
+              <w:fldChar w:fldCharType="begin"/>
+            </w:r>
+            <w:r>
+              <w:rPr>
+                <w:noProof/>
+                <w:webHidden/>
+              </w:rPr>
+              <w:instrText xml:space="preserve"> PAGEREF _Toc77890471 \h </w:instrText>
+            </w:r>
+            <w:r>
+              <w:rPr>
+                <w:noProof/>
+                <w:webHidden/>
+              </w:rPr>
+            </w:r>
+            <w:r>
+              <w:rPr>
+                <w:noProof/>
+                <w:webHidden/>
+              </w:rPr>
+              <w:fldChar w:fldCharType="separate"/>
+            </w:r>
+            <w:r>
+              <w:rPr>
+                <w:noProof/>
+                <w:webHidden/>
+              </w:rPr>
+              <w:t>6</w:t>
+            </w:r>
+            <w:r>
+              <w:rPr>
+                <w:noProof/>
+                <w:webHidden/>
+              </w:rPr>
+              <w:fldChar w:fldCharType="end"/>
+            </w:r>
+          </w:hyperlink>
+        </w:p>
+        <w:p>
+          <w:pPr>
+            <w:pStyle w:val="TDC2"/>
+            <w:tabs>
+              <w:tab w:val="right" w:leader="dot" w:pos="8494"/>
+            </w:tabs>
+            <w:rPr>
+              <w:rFonts w:eastAsiaTheme="minorEastAsia" w:cstheme="minorBidi"/>
+              <w:b w:val="0"/>
+              <w:bCs w:val="0"/>
+              <w:noProof/>
+              <w:sz w:val="24"/>
+              <w:szCs w:val="24"/>
+              <w:lang w:eastAsia="es-ES_tradnl"/>
+            </w:rPr>
+          </w:pPr>
+          <w:hyperlink w:anchor="_Toc77890472" w:history="1">
+            <w:r>
+              <w:rPr>
+                <w:rStyle w:val="Hipervnculo"/>
+                <w:noProof/>
+              </w:rPr>
+              <w:t>N01.1.B Requerimientos Funcionales</w:t>
+            </w:r>
+            <w:r>
+              <w:rPr>
+                <w:noProof/>
+                <w:webHidden/>
+              </w:rPr>
+              <w:tab/>
+            </w:r>
+            <w:r>
+              <w:rPr>
+                <w:noProof/>
+                <w:webHidden/>
+              </w:rPr>
+              <w:fldChar w:fldCharType="begin"/>
+            </w:r>
+            <w:r>
+              <w:rPr>
+                <w:noProof/>
+                <w:webHidden/>
+              </w:rPr>
+              <w:instrText xml:space="preserve"> PAGEREF _Toc77890472 \h </w:instrText>
+            </w:r>
+            <w:r>
+              <w:rPr>
+                <w:noProof/>
+                <w:webHidden/>
+              </w:rPr>
+            </w:r>
+            <w:r>
+              <w:rPr>
+                <w:noProof/>
+                <w:webHidden/>
+              </w:rPr>
+              <w:fldChar w:fldCharType="separate"/>
+            </w:r>
+            <w:r>
+              <w:rPr>
+                <w:noProof/>
+                <w:webHidden/>
+              </w:rPr>
+              <w:t>7</w:t>
+            </w:r>
+            <w:r>
+              <w:rPr>
+                <w:noProof/>
+                <w:webHidden/>
+              </w:rPr>
+              <w:fldChar w:fldCharType="end"/>
+            </w:r>
+          </w:hyperlink>
+        </w:p>
+        <w:p>
+          <w:pPr>
+            <w:pStyle w:val="TDC2"/>
+            <w:tabs>
+              <w:tab w:val="right" w:leader="dot" w:pos="8494"/>
+            </w:tabs>
+            <w:rPr>
+              <w:rFonts w:eastAsiaTheme="minorEastAsia" w:cstheme="minorBidi"/>
+              <w:b w:val="0"/>
+              <w:bCs w:val="0"/>
+              <w:noProof/>
+              <w:sz w:val="24"/>
+              <w:szCs w:val="24"/>
+              <w:lang w:eastAsia="es-ES_tradnl"/>
+            </w:rPr>
+          </w:pPr>
+          <w:hyperlink w:anchor="_Toc77890473" w:history="1">
+            <w:r>
+              <w:rPr>
+                <w:rStyle w:val="Hipervnculo"/>
+                <w:noProof/>
+              </w:rPr>
+              <w:t>N01.1.B1 Pedidos</w:t>
+            </w:r>
+            <w:r>
+              <w:rPr>
+                <w:noProof/>
+                <w:webHidden/>
+              </w:rPr>
+              <w:tab/>
+            </w:r>
+            <w:r>
+              <w:rPr>
+                <w:noProof/>
+                <w:webHidden/>
+              </w:rPr>
+              <w:fldChar w:fldCharType="begin"/>
+            </w:r>
+            <w:r>
+              <w:rPr>
+                <w:noProof/>
+                <w:webHidden/>
+              </w:rPr>
+              <w:instrText xml:space="preserve"> PAGEREF _Toc77890473 \h </w:instrText>
+            </w:r>
+            <w:r>
+              <w:rPr>
+                <w:noProof/>
+                <w:webHidden/>
+              </w:rPr>
+            </w:r>
+            <w:r>
+              <w:rPr>
+                <w:noProof/>
+                <w:webHidden/>
+              </w:rPr>
+              <w:fldChar w:fldCharType="separate"/>
+            </w:r>
+            <w:r>
+              <w:rPr>
+                <w:noProof/>
+                <w:webHidden/>
+              </w:rPr>
+              <w:t>7</w:t>
+            </w:r>
+            <w:r>
+              <w:rPr>
+                <w:noProof/>
+                <w:webHidden/>
+              </w:rPr>
+              <w:fldChar w:fldCharType="end"/>
+            </w:r>
+          </w:hyperlink>
+        </w:p>
+        <w:p>
+          <w:pPr>
+            <w:pStyle w:val="TDC2"/>
+            <w:tabs>
+              <w:tab w:val="right" w:leader="dot" w:pos="8494"/>
+            </w:tabs>
+            <w:rPr>
+              <w:rFonts w:eastAsiaTheme="minorEastAsia" w:cstheme="minorBidi"/>
+              <w:b w:val="0"/>
+              <w:bCs w:val="0"/>
+              <w:noProof/>
+              <w:sz w:val="24"/>
+              <w:szCs w:val="24"/>
+              <w:lang w:eastAsia="es-ES_tradnl"/>
+            </w:rPr>
+          </w:pPr>
+          <w:hyperlink w:anchor="_Toc77890474" w:history="1">
+            <w:r>
+              <w:rPr>
+                <w:rStyle w:val="Hipervnculo"/>
+                <w:noProof/>
+              </w:rPr>
+              <w:t>N01.1.B2 Clientes</w:t>
+            </w:r>
+            <w:r>
+              <w:rPr>
+                <w:noProof/>
+                <w:webHidden/>
+              </w:rPr>
+              <w:tab/>
+            </w:r>
+            <w:r>
+              <w:rPr>
+                <w:noProof/>
+                <w:webHidden/>
+              </w:rPr>
+              <w:fldChar w:fldCharType="begin"/>
+            </w:r>
+            <w:r>
+              <w:rPr>
+                <w:noProof/>
+                <w:webHidden/>
+              </w:rPr>
+              <w:instrText xml:space="preserve"> PAGEREF _Toc77890474 \h </w:instrText>
+            </w:r>
+            <w:r>
+              <w:rPr>
+                <w:noProof/>
+                <w:webHidden/>
+              </w:rPr>
+            </w:r>
+            <w:r>
+              <w:rPr>
+                <w:noProof/>
+                <w:webHidden/>
+              </w:rPr>
+              <w:fldChar w:fldCharType="separate"/>
+            </w:r>
+            <w:r>
+              <w:rPr>
+                <w:noProof/>
+                <w:webHidden/>
+              </w:rPr>
+              <w:t>11</w:t>
+            </w:r>
+            <w:r>
+              <w:rPr>
+                <w:noProof/>
+                <w:webHidden/>
+              </w:rPr>
+              <w:fldChar w:fldCharType="end"/>
+            </w:r>
+          </w:hyperlink>
+        </w:p>
+        <w:p>
+          <w:pPr>
+            <w:pStyle w:val="TDC2"/>
+            <w:tabs>
+              <w:tab w:val="right" w:leader="dot" w:pos="8494"/>
+            </w:tabs>
+            <w:rPr>
+              <w:rFonts w:eastAsiaTheme="minorEastAsia" w:cstheme="minorBidi"/>
+              <w:b w:val="0"/>
+              <w:bCs w:val="0"/>
+              <w:noProof/>
+              <w:sz w:val="24"/>
+              <w:szCs w:val="24"/>
+              <w:lang w:eastAsia="es-ES_tradnl"/>
+            </w:rPr>
+          </w:pPr>
+          <w:hyperlink w:anchor="_Toc77890475" w:history="1">
+            <w:r>
+              <w:rPr>
+                <w:rStyle w:val="Hipervnculo"/>
+                <w:noProof/>
+              </w:rPr>
+              <w:t>N01.1.C Diagramas de proceso</w:t>
+            </w:r>
+            <w:r>
+              <w:rPr>
+                <w:noProof/>
+                <w:webHidden/>
+              </w:rPr>
+              <w:tab/>
+            </w:r>
+            <w:r>
+              <w:rPr>
+                <w:noProof/>
+                <w:webHidden/>
+              </w:rPr>
+              <w:fldChar w:fldCharType="begin"/>
+            </w:r>
+            <w:r>
+              <w:rPr>
+                <w:noProof/>
+                <w:webHidden/>
+              </w:rPr>
+              <w:instrText xml:space="preserve"> PAGEREF _Toc77890475 \h </w:instrText>
+            </w:r>
+            <w:r>
+              <w:rPr>
+                <w:noProof/>
+                <w:webHidden/>
+              </w:rPr>
+            </w:r>
+            <w:r>
+              <w:rPr>
+                <w:noProof/>
+                <w:webHidden/>
+              </w:rPr>
+              <w:fldChar w:fldCharType="separate"/>
+            </w:r>
+            <w:r>
+              <w:rPr>
+                <w:noProof/>
+                <w:webHidden/>
+              </w:rPr>
+              <w:t>13</w:t>
+            </w:r>
+            <w:r>
+              <w:rPr>
+                <w:noProof/>
+                <w:webHidden/>
+              </w:rPr>
+              <w:fldChar w:fldCharType="end"/>
+            </w:r>
+          </w:hyperlink>
+        </w:p>
+        <w:p>
+          <w:pPr>
+            <w:pStyle w:val="TDC2"/>
+            <w:tabs>
+              <w:tab w:val="right" w:leader="dot" w:pos="8494"/>
+            </w:tabs>
+            <w:rPr>
+              <w:rFonts w:eastAsiaTheme="minorEastAsia" w:cstheme="minorBidi"/>
+              <w:b w:val="0"/>
+              <w:bCs w:val="0"/>
+              <w:noProof/>
+              <w:sz w:val="24"/>
+              <w:szCs w:val="24"/>
+              <w:lang w:eastAsia="es-ES_tradnl"/>
+            </w:rPr>
+          </w:pPr>
+          <w:hyperlink w:anchor="_Toc77890476" w:history="1">
+            <w:r>
+              <w:rPr>
+                <w:rStyle w:val="Hipervnculo"/>
+                <w:noProof/>
+              </w:rPr>
+              <w:t>N02. Com</w:t>
+            </w:r>
+            <w:r>
+              <w:rPr>
+                <w:rStyle w:val="Hipervnculo"/>
+                <w:noProof/>
+              </w:rPr>
+              <w:t>p</w:t>
+            </w:r>
+            <w:r>
+              <w:rPr>
+                <w:rStyle w:val="Hipervnculo"/>
+                <w:noProof/>
+              </w:rPr>
+              <w:t>ras</w:t>
+            </w:r>
+            <w:r>
+              <w:rPr>
+                <w:noProof/>
+                <w:webHidden/>
+              </w:rPr>
+              <w:tab/>
+            </w:r>
+            <w:r>
+              <w:rPr>
+                <w:noProof/>
+                <w:webHidden/>
+              </w:rPr>
+              <w:fldChar w:fldCharType="begin"/>
+            </w:r>
+            <w:r>
+              <w:rPr>
+                <w:noProof/>
+                <w:webHidden/>
+              </w:rPr>
+              <w:instrText xml:space="preserve"> PAGEREF _Toc77890476 \h </w:instrText>
+            </w:r>
+            <w:r>
+              <w:rPr>
+                <w:noProof/>
+                <w:webHidden/>
+              </w:rPr>
+            </w:r>
+            <w:r>
+              <w:rPr>
+                <w:noProof/>
+                <w:webHidden/>
+              </w:rPr>
+              <w:fldChar w:fldCharType="separate"/>
+            </w:r>
+            <w:r>
+              <w:rPr>
+                <w:noProof/>
+                <w:webHidden/>
+              </w:rPr>
+              <w:t>14</w:t>
+            </w:r>
+            <w:r>
+              <w:rPr>
+                <w:noProof/>
+                <w:webHidden/>
+              </w:rPr>
+              <w:fldChar w:fldCharType="end"/>
+            </w:r>
+          </w:hyperlink>
+        </w:p>
+        <w:p>
+          <w:pPr>
+            <w:pStyle w:val="TDC2"/>
+            <w:tabs>
+              <w:tab w:val="right" w:leader="dot" w:pos="8494"/>
+            </w:tabs>
+            <w:rPr>
+              <w:rFonts w:eastAsiaTheme="minorEastAsia" w:cstheme="minorBidi"/>
+              <w:b w:val="0"/>
+              <w:bCs w:val="0"/>
+              <w:noProof/>
+              <w:sz w:val="24"/>
+              <w:szCs w:val="24"/>
+              <w:lang w:eastAsia="es-ES_tradnl"/>
+            </w:rPr>
+          </w:pPr>
+          <w:hyperlink w:anchor="_Toc77890477" w:history="1">
+            <w:r>
+              <w:rPr>
+                <w:rStyle w:val="Hipervnculo"/>
+                <w:noProof/>
+              </w:rPr>
+              <w:t>N03. Fabricación</w:t>
+            </w:r>
+            <w:r>
+              <w:rPr>
+                <w:noProof/>
+                <w:webHidden/>
+              </w:rPr>
+              <w:tab/>
+            </w:r>
+            <w:r>
+              <w:rPr>
+                <w:noProof/>
+                <w:webHidden/>
+              </w:rPr>
+              <w:fldChar w:fldCharType="begin"/>
+            </w:r>
+            <w:r>
+              <w:rPr>
+                <w:noProof/>
+                <w:webHidden/>
+              </w:rPr>
+              <w:instrText xml:space="preserve"> PAGEREF _Toc77890477 \h </w:instrText>
+            </w:r>
+            <w:r>
+              <w:rPr>
+                <w:noProof/>
+                <w:webHidden/>
+              </w:rPr>
+            </w:r>
+            <w:r>
+              <w:rPr>
+                <w:noProof/>
+                <w:webHidden/>
+              </w:rPr>
+              <w:fldChar w:fldCharType="separate"/>
+            </w:r>
+            <w:r>
+              <w:rPr>
+                <w:noProof/>
+                <w:webHidden/>
+              </w:rPr>
+              <w:t>15</w:t>
+            </w:r>
+            <w:r>
+              <w:rPr>
+                <w:noProof/>
+                <w:webHidden/>
+              </w:rPr>
+              <w:fldChar w:fldCharType="end"/>
+            </w:r>
+          </w:hyperlink>
+        </w:p>
+        <w:p>
+          <w:pPr>
+            <w:pStyle w:val="TDC1"/>
+            <w:tabs>
+              <w:tab w:val="right" w:leader="dot" w:pos="8494"/>
+            </w:tabs>
+            <w:rPr>
+              <w:rFonts w:eastAsiaTheme="minorEastAsia" w:cstheme="minorBidi"/>
+              <w:b w:val="0"/>
+              <w:bCs w:val="0"/>
+              <w:i w:val="0"/>
+              <w:iCs w:val="0"/>
+              <w:noProof/>
+              <w:lang w:eastAsia="es-ES_tradnl"/>
+            </w:rPr>
+          </w:pPr>
+          <w:hyperlink w:anchor="_Toc77890478" w:history="1">
+            <w:r>
+              <w:rPr>
+                <w:rStyle w:val="Hipervnculo"/>
+                <w:noProof/>
+              </w:rPr>
+              <w:t>T00. Documentos de aspectos técnicos que provee el sistema de información.</w:t>
+            </w:r>
+            <w:r>
+              <w:rPr>
+                <w:noProof/>
+                <w:webHidden/>
+              </w:rPr>
+              <w:tab/>
+            </w:r>
+            <w:r>
+              <w:rPr>
+                <w:noProof/>
+                <w:webHidden/>
+              </w:rPr>
+              <w:fldChar w:fldCharType="begin"/>
+            </w:r>
+            <w:r>
+              <w:rPr>
+                <w:noProof/>
+                <w:webHidden/>
+              </w:rPr>
+              <w:instrText xml:space="preserve"> PAGEREF _Toc77890478 \h </w:instrText>
+            </w:r>
+            <w:r>
+              <w:rPr>
+                <w:noProof/>
+                <w:webHidden/>
+              </w:rPr>
+            </w:r>
+            <w:r>
+              <w:rPr>
+                <w:noProof/>
+                <w:webHidden/>
+              </w:rPr>
+              <w:fldChar w:fldCharType="separate"/>
+            </w:r>
+            <w:r>
+              <w:rPr>
+                <w:noProof/>
+                <w:webHidden/>
+              </w:rPr>
+              <w:t>16</w:t>
+            </w:r>
+            <w:r>
+              <w:rPr>
+                <w:noProof/>
+                <w:webHidden/>
+              </w:rPr>
+              <w:fldChar w:fldCharType="end"/>
+            </w:r>
+          </w:hyperlink>
+        </w:p>
+        <w:p>
+          <w:pPr>
+            <w:pStyle w:val="TDC1"/>
+            <w:tabs>
+              <w:tab w:val="right" w:leader="dot" w:pos="8494"/>
+            </w:tabs>
+            <w:rPr>
+              <w:rFonts w:eastAsiaTheme="minorEastAsia" w:cstheme="minorBidi"/>
+              <w:b w:val="0"/>
+              <w:bCs w:val="0"/>
+              <w:i w:val="0"/>
+              <w:iCs w:val="0"/>
+              <w:noProof/>
+              <w:lang w:eastAsia="es-ES_tradnl"/>
+            </w:rPr>
+          </w:pPr>
+          <w:hyperlink w:anchor="_Toc77890479" w:history="1">
+            <w:r>
+              <w:rPr>
+                <w:rStyle w:val="Hipervnculo"/>
+                <w:noProof/>
+              </w:rPr>
+              <w:t>A00. Características y funcionalidades adicionales.</w:t>
+            </w:r>
+            <w:r>
+              <w:rPr>
+                <w:noProof/>
+                <w:webHidden/>
+              </w:rPr>
+              <w:tab/>
+            </w:r>
+            <w:r>
+              <w:rPr>
+                <w:noProof/>
+                <w:webHidden/>
+              </w:rPr>
+              <w:fldChar w:fldCharType="begin"/>
+            </w:r>
+            <w:r>
+              <w:rPr>
+                <w:noProof/>
+                <w:webHidden/>
+              </w:rPr>
+              <w:instrText xml:space="preserve"> PAGEREF _Toc77890479 \h </w:instrText>
+            </w:r>
+            <w:r>
+              <w:rPr>
+                <w:noProof/>
+                <w:webHidden/>
+              </w:rPr>
+            </w:r>
+            <w:r>
+              <w:rPr>
+                <w:noProof/>
+                <w:webHidden/>
+              </w:rPr>
+              <w:fldChar w:fldCharType="separate"/>
+            </w:r>
+            <w:r>
+              <w:rPr>
+                <w:noProof/>
+                <w:webHidden/>
+              </w:rPr>
+              <w:t>16</w:t>
+            </w:r>
+            <w:r>
+              <w:rPr>
+                <w:noProof/>
+                <w:webHidden/>
+              </w:rPr>
+              <w:fldChar w:fldCharType="end"/>
+            </w:r>
+          </w:hyperlink>
+        </w:p>
+        <w:p>
+          <w:pPr>
+            <w:pStyle w:val="TDC1"/>
+            <w:tabs>
+              <w:tab w:val="right" w:leader="dot" w:pos="8494"/>
+            </w:tabs>
+            <w:rPr>
+              <w:rFonts w:eastAsiaTheme="minorEastAsia" w:cstheme="minorBidi"/>
+              <w:b w:val="0"/>
+              <w:bCs w:val="0"/>
+              <w:i w:val="0"/>
+              <w:iCs w:val="0"/>
+              <w:noProof/>
+              <w:lang w:eastAsia="es-ES_tradnl"/>
+            </w:rPr>
+          </w:pPr>
+          <w:hyperlink w:anchor="_Toc77890480" w:history="1">
+            <w:r>
+              <w:rPr>
+                <w:rStyle w:val="Hipervnculo"/>
+                <w:noProof/>
+              </w:rPr>
+              <w:t>D00. Documentación adicional.</w:t>
+            </w:r>
+            <w:r>
+              <w:rPr>
+                <w:noProof/>
+                <w:webHidden/>
+              </w:rPr>
+              <w:tab/>
+            </w:r>
+            <w:r>
+              <w:rPr>
+                <w:noProof/>
+                <w:webHidden/>
+              </w:rPr>
+              <w:fldChar w:fldCharType="begin"/>
+            </w:r>
+            <w:r>
+              <w:rPr>
+                <w:noProof/>
+                <w:webHidden/>
+              </w:rPr>
+              <w:instrText xml:space="preserve"> PAGEREF _Toc77890480 \h </w:instrText>
+            </w:r>
+            <w:r>
+              <w:rPr>
+                <w:noProof/>
+                <w:webHidden/>
+              </w:rPr>
+            </w:r>
+            <w:r>
+              <w:rPr>
+                <w:noProof/>
+                <w:webHidden/>
+              </w:rPr>
+              <w:fldChar w:fldCharType="separate"/>
+            </w:r>
+            <w:r>
+              <w:rPr>
+                <w:noProof/>
+                <w:webHidden/>
+              </w:rPr>
+              <w:t>17</w:t>
             </w:r>
             <w:r>
               <w:rPr>
@@ -939,7 +1813,7 @@
       <w:pPr>
         <w:pStyle w:val="Ttulo1"/>
       </w:pPr>
-      <w:bookmarkStart w:id="0" w:name="_Toc77804338"/>
+      <w:bookmarkStart w:id="0" w:name="_Toc77890460"/>
       <w:r>
         <w:lastRenderedPageBreak/>
         <w:t>G00. Descripción Global del Producto.</w:t>
@@ -947,23 +1821,1753 @@
       <w:bookmarkEnd w:id="0"/>
     </w:p>
     <w:p>
-      <w:r>
-        <w:t>En este grupo se describe el producto con un conjunto de características de alto nivel que permiten comprender tanto el negocio como el producto de forma global</w:t>
+      <w:pPr>
+        <w:ind w:firstLine="708"/>
+      </w:pPr>
+      <w:r>
+        <w:t>Velusel es un emprendimiento que se dedica a fabricar y vender velas de soja, aromatizantes y difusores. Actualmente tanto las tareas de compras, como la fabricación y la venta la realiza la creadora de este emprendimiento. El modo en que realiza tanto sus tareas de fabricación como las compras no esta planificado y a veces esto le produce ciertas dificultades. Por ejemplo a veces un día de fabricación se ve condicionado por la escasez de algún insumo.</w:t>
+      </w:r>
+    </w:p>
+    <w:p>
+      <w:pPr>
+        <w:ind w:firstLine="708"/>
+      </w:pPr>
+      <w:r>
+        <w:t>Como parte del crecimiento necesita mejorar su organización del tiempo y comenzar a formalizar sus procedimientos para poder refinarlos. Nuestra tarea comenzará definiendo junto con el cliente la planificación de su proceso de fabricación y como impactará esto en sus compras. Posteriormente basándonos en los nuevos procesos de negocio modelaremos y construiremos la herramienta que lo asista.</w:t>
+      </w:r>
+    </w:p>
+    <w:p/>
+    <w:p>
+      <w:pPr>
+        <w:pStyle w:val="Ttulo2"/>
+      </w:pPr>
+      <w:bookmarkStart w:id="1" w:name="_Toc77890461"/>
+      <w:r>
+        <w:t>G01. Propósito.</w:t>
+      </w:r>
+      <w:bookmarkEnd w:id="1"/>
+    </w:p>
+    <w:p>
+      <w:pPr>
+        <w:ind w:firstLine="708"/>
+      </w:pPr>
+      <w:r>
+        <w:t>La motivación principal de este proyecto radica en que actualmente este emprendimiento no tiene sus procesos de negocios bien definidos y podemos crearlos junto con ella. Además el poder planificar sus procesos de fabricación y compras le va a permitir aprovechar mejor su tiempo, con el objetivo de empezar a atender a clientes mayoristas.</w:t>
+      </w:r>
+    </w:p>
+    <w:p/>
+    <w:p>
+      <w:pPr>
+        <w:pStyle w:val="Ttulo2"/>
+      </w:pPr>
+      <w:bookmarkStart w:id="2" w:name="_Toc77890462"/>
+      <w:r>
+        <w:t>G02. Descripción funcional del producto y Alcance.</w:t>
+      </w:r>
+      <w:bookmarkEnd w:id="2"/>
+    </w:p>
+    <w:p>
+      <w:r>
+        <w:t>Para contribuir con los objetivos del cliente el sistema permitirá realizar las siguientes acciones:</w:t>
+      </w:r>
+    </w:p>
+    <w:p>
+      <w:pPr>
+        <w:pStyle w:val="Prrafodelista"/>
+        <w:numPr>
+          <w:ilvl w:val="0"/>
+          <w:numId w:val="11"/>
+        </w:numPr>
+      </w:pPr>
+      <w:r>
+        <w:t>Que la encargada registre pedidos de los clientes (a demanda) o que genere sus propios pedidos para abastecer el stock de la tienda. Estos pedidos registrarán una lista de productos solicitados del catalogo</w:t>
       </w:r>
       <w:r>
         <w:t>.</w:t>
       </w:r>
     </w:p>
+    <w:p>
+      <w:pPr>
+        <w:pStyle w:val="Prrafodelista"/>
+        <w:numPr>
+          <w:ilvl w:val="0"/>
+          <w:numId w:val="11"/>
+        </w:numPr>
+      </w:pPr>
+      <w:r>
+        <w:t xml:space="preserve">La diseñadora registrará los productos que se ofrecerán en el catalogo. Cada producto tendrá una plantilla que especificará una o mas etapas en las que se debe fabricar. Cada etapa detalla los materiales necesarios y el tiempo que es necesario esperar antes de avanzar a la siguiente. </w:t>
+      </w:r>
+    </w:p>
+    <w:p>
+      <w:pPr>
+        <w:pStyle w:val="Prrafodelista"/>
+        <w:numPr>
+          <w:ilvl w:val="0"/>
+          <w:numId w:val="11"/>
+        </w:numPr>
+      </w:pPr>
+      <w:r>
+        <w:t>La fabricante a partir de cada pedido podrá descomponerlo en una o mas Ordenes de Fabricación según los productos que se piden.</w:t>
+      </w:r>
+    </w:p>
+    <w:p>
+      <w:pPr>
+        <w:pStyle w:val="Prrafodelista"/>
+        <w:numPr>
+          <w:ilvl w:val="0"/>
+          <w:numId w:val="11"/>
+        </w:numPr>
+      </w:pPr>
+      <w:r>
+        <w:t>La encargada podrá revisar los materiales que se precisan comprar para un periodo de tiempo. Estos materiales se calcularán teniendo en cuenta las ordenes de fabricación, las compras pendientes de entrega y el inventario actual.</w:t>
+      </w:r>
+    </w:p>
+    <w:p>
+      <w:pPr>
+        <w:pStyle w:val="Prrafodelista"/>
+        <w:numPr>
+          <w:ilvl w:val="0"/>
+          <w:numId w:val="11"/>
+        </w:numPr>
+      </w:pPr>
+      <w:r>
+        <w:t>La encargada registrará las compras que realiza, el costo de los materiales y la recepción de los mismos</w:t>
+      </w:r>
+      <w:r>
+        <w:t>.</w:t>
+      </w:r>
+    </w:p>
+    <w:p>
+      <w:pPr>
+        <w:pStyle w:val="Prrafodelista"/>
+        <w:numPr>
+          <w:ilvl w:val="0"/>
+          <w:numId w:val="11"/>
+        </w:numPr>
+      </w:pPr>
+      <w:r>
+        <w:t xml:space="preserve">La encargada podrá marcar los pedidos que son entregados al cliente que los pidió o, si los pidió ella misma, exportar esos productos a la tienda online (a definir si será </w:t>
+      </w:r>
+      <w:proofErr w:type="spellStart"/>
+      <w:r>
+        <w:t>TiendaNube</w:t>
+      </w:r>
+      <w:proofErr w:type="spellEnd"/>
+      <w:r>
+        <w:t xml:space="preserve">, </w:t>
+      </w:r>
+      <w:proofErr w:type="spellStart"/>
+      <w:r>
+        <w:t>MercadoShops</w:t>
+      </w:r>
+      <w:proofErr w:type="spellEnd"/>
+      <w:r>
+        <w:t xml:space="preserve">, </w:t>
+      </w:r>
+      <w:proofErr w:type="spellStart"/>
+      <w:r>
+        <w:t>Shopify</w:t>
+      </w:r>
+      <w:proofErr w:type="spellEnd"/>
+      <w:r>
+        <w:t xml:space="preserve"> u otro)</w:t>
+      </w:r>
+    </w:p>
     <w:p/>
     <w:p>
       <w:pPr>
         <w:pStyle w:val="Ttulo2"/>
       </w:pPr>
-      <w:bookmarkStart w:id="1" w:name="_Toc77804339"/>
-      <w:r>
-        <w:t>G01. Propósito.</w:t>
-      </w:r>
-      <w:bookmarkEnd w:id="1"/>
+      <w:bookmarkStart w:id="3" w:name="_Toc77890463"/>
+      <w:r>
+        <w:lastRenderedPageBreak/>
+        <w:t>G03. Definiciones, Acrónimos y Abreviaciones</w:t>
+      </w:r>
+      <w:r>
+        <w:t>.</w:t>
+      </w:r>
+      <w:bookmarkEnd w:id="3"/>
+    </w:p>
+    <w:tbl>
+      <w:tblPr>
+        <w:tblStyle w:val="Tablaconcuadrcula"/>
+        <w:tblW w:w="0" w:type="auto"/>
+        <w:tblLook w:val="04A0" w:firstRow="1" w:lastRow="0" w:firstColumn="1" w:lastColumn="0" w:noHBand="0" w:noVBand="1"/>
+      </w:tblPr>
+      <w:tblGrid>
+        <w:gridCol w:w="8494"/>
+      </w:tblGrid>
+      <w:tr>
+        <w:tc>
+          <w:tcPr>
+            <w:tcW w:w="8494" w:type="dxa"/>
+          </w:tcPr>
+          <w:p>
+            <w:pPr>
+              <w:rPr>
+                <w:b/>
+                <w:bCs/>
+                <w:lang w:val="es-ES_tradnl"/>
+              </w:rPr>
+            </w:pPr>
+            <w:r>
+              <w:rPr>
+                <w:b/>
+                <w:bCs/>
+                <w:lang w:val="es-ES_tradnl"/>
+              </w:rPr>
+              <w:t>Cliente</w:t>
+            </w:r>
+            <w:r>
+              <w:rPr>
+                <w:b/>
+                <w:bCs/>
+                <w:lang w:val="es-ES_tradnl"/>
+              </w:rPr>
+              <w:t xml:space="preserve"> </w:t>
+            </w:r>
+            <w:r>
+              <w:rPr>
+                <w:lang w:val="es-ES_tradnl"/>
+              </w:rPr>
+              <w:t>(</w:t>
+            </w:r>
+            <w:r>
+              <w:rPr>
+                <w:lang w:val="es-ES_tradnl"/>
+              </w:rPr>
+              <w:t>Objeto de Informaci</w:t>
+            </w:r>
+            <w:r>
+              <w:rPr>
+                <w:lang w:val="es-ES_tradnl"/>
+              </w:rPr>
+              <w:t>ó</w:t>
+            </w:r>
+            <w:r>
+              <w:rPr>
+                <w:lang w:val="es-ES_tradnl"/>
+              </w:rPr>
+              <w:t>n</w:t>
+            </w:r>
+            <w:r>
+              <w:rPr>
+                <w:lang w:val="es-ES_tradnl"/>
+              </w:rPr>
+              <w:t>)</w:t>
+            </w:r>
+          </w:p>
+          <w:p>
+            <w:pPr>
+              <w:rPr>
+                <w:lang w:val="es-ES_tradnl"/>
+              </w:rPr>
+            </w:pPr>
+            <w:r>
+              <w:rPr>
+                <w:lang w:val="es-ES_tradnl"/>
+              </w:rPr>
+              <w:t>Atributos</w:t>
+            </w:r>
+            <w:r>
+              <w:rPr>
+                <w:lang w:val="es-ES_tradnl"/>
+              </w:rPr>
+              <w:t>:</w:t>
+            </w:r>
+          </w:p>
+          <w:p>
+            <w:pPr>
+              <w:rPr>
+                <w:lang w:val="es-ES_tradnl"/>
+              </w:rPr>
+            </w:pPr>
+            <w:r>
+              <w:rPr>
+                <w:lang w:val="es-ES_tradnl"/>
+              </w:rPr>
+              <w:t>- Nro</w:t>
+            </w:r>
+            <w:r>
+              <w:rPr>
+                <w:lang w:val="es-ES_tradnl"/>
+              </w:rPr>
+              <w:t>.</w:t>
+            </w:r>
+            <w:r>
+              <w:rPr>
+                <w:lang w:val="es-ES_tradnl"/>
+              </w:rPr>
+              <w:t xml:space="preserve"> de cliente</w:t>
+            </w:r>
+          </w:p>
+          <w:p>
+            <w:pPr>
+              <w:rPr>
+                <w:lang w:val="es-ES_tradnl"/>
+              </w:rPr>
+            </w:pPr>
+            <w:r>
+              <w:rPr>
+                <w:lang w:val="es-ES_tradnl"/>
+              </w:rPr>
+              <w:t>- Tipo Documento</w:t>
+            </w:r>
+          </w:p>
+          <w:p>
+            <w:pPr>
+              <w:rPr>
+                <w:lang w:val="es-ES_tradnl"/>
+              </w:rPr>
+            </w:pPr>
+            <w:r>
+              <w:rPr>
+                <w:lang w:val="es-ES_tradnl"/>
+              </w:rPr>
+              <w:t>- Nro</w:t>
+            </w:r>
+            <w:r>
+              <w:rPr>
+                <w:lang w:val="es-ES_tradnl"/>
+              </w:rPr>
+              <w:t>.</w:t>
+            </w:r>
+            <w:r>
+              <w:rPr>
+                <w:lang w:val="es-ES_tradnl"/>
+              </w:rPr>
+              <w:t xml:space="preserve"> Documento</w:t>
+            </w:r>
+          </w:p>
+          <w:p>
+            <w:pPr>
+              <w:rPr>
+                <w:lang w:val="es-ES_tradnl"/>
+              </w:rPr>
+            </w:pPr>
+            <w:r>
+              <w:rPr>
+                <w:lang w:val="es-ES_tradnl"/>
+              </w:rPr>
+              <w:t>- Raz</w:t>
+            </w:r>
+            <w:r>
+              <w:rPr>
+                <w:lang w:val="es-ES_tradnl"/>
+              </w:rPr>
+              <w:t>ó</w:t>
+            </w:r>
+            <w:r>
+              <w:rPr>
+                <w:lang w:val="es-ES_tradnl"/>
+              </w:rPr>
+              <w:t>n Social</w:t>
+            </w:r>
+          </w:p>
+          <w:p>
+            <w:pPr>
+              <w:rPr>
+                <w:lang w:val="es-ES_tradnl"/>
+              </w:rPr>
+            </w:pPr>
+            <w:r>
+              <w:rPr>
+                <w:lang w:val="es-ES_tradnl"/>
+              </w:rPr>
+              <w:t>- Email</w:t>
+            </w:r>
+          </w:p>
+          <w:p>
+            <w:pPr>
+              <w:rPr>
+                <w:lang w:val="es-ES_tradnl"/>
+              </w:rPr>
+            </w:pPr>
+            <w:r>
+              <w:rPr>
+                <w:lang w:val="es-ES_tradnl"/>
+              </w:rPr>
+              <w:t>- Tel</w:t>
+            </w:r>
+            <w:r>
+              <w:rPr>
+                <w:lang w:val="es-ES_tradnl"/>
+              </w:rPr>
+              <w:t>é</w:t>
+            </w:r>
+            <w:r>
+              <w:rPr>
+                <w:lang w:val="es-ES_tradnl"/>
+              </w:rPr>
+              <w:t>fono</w:t>
+            </w:r>
+          </w:p>
+        </w:tc>
+      </w:tr>
+      <w:tr>
+        <w:tc>
+          <w:tcPr>
+            <w:tcW w:w="8494" w:type="dxa"/>
+          </w:tcPr>
+          <w:p>
+            <w:pPr>
+              <w:rPr>
+                <w:lang w:val="es-ES_tradnl"/>
+              </w:rPr>
+            </w:pPr>
+            <w:r>
+              <w:rPr>
+                <w:b/>
+                <w:bCs/>
+                <w:lang w:val="es-ES_tradnl"/>
+              </w:rPr>
+              <w:t>Material</w:t>
+            </w:r>
+            <w:r>
+              <w:rPr>
+                <w:lang w:val="es-ES_tradnl"/>
+              </w:rPr>
+              <w:t xml:space="preserve"> </w:t>
+            </w:r>
+            <w:r>
+              <w:rPr>
+                <w:lang w:val="es-ES_tradnl"/>
+              </w:rPr>
+              <w:t>(</w:t>
+            </w:r>
+            <w:r>
+              <w:rPr>
+                <w:lang w:val="es-ES_tradnl"/>
+              </w:rPr>
+              <w:t>Objeto de Informaci</w:t>
+            </w:r>
+            <w:r>
+              <w:rPr>
+                <w:lang w:val="es-ES_tradnl"/>
+              </w:rPr>
+              <w:t>ó</w:t>
+            </w:r>
+            <w:r>
+              <w:rPr>
+                <w:lang w:val="es-ES_tradnl"/>
+              </w:rPr>
+              <w:t>n</w:t>
+            </w:r>
+            <w:r>
+              <w:rPr>
+                <w:lang w:val="es-ES_tradnl"/>
+              </w:rPr>
+              <w:t>)</w:t>
+            </w:r>
+          </w:p>
+          <w:p>
+            <w:pPr>
+              <w:rPr>
+                <w:lang w:val="es-ES_tradnl"/>
+              </w:rPr>
+            </w:pPr>
+            <w:r>
+              <w:rPr>
+                <w:lang w:val="es-ES_tradnl"/>
+              </w:rPr>
+              <w:t>Atributos</w:t>
+            </w:r>
+            <w:r>
+              <w:rPr>
+                <w:lang w:val="es-ES_tradnl"/>
+              </w:rPr>
+              <w:t>:</w:t>
+            </w:r>
+          </w:p>
+          <w:p>
+            <w:pPr>
+              <w:rPr>
+                <w:lang w:val="es-ES_tradnl"/>
+              </w:rPr>
+            </w:pPr>
+            <w:r>
+              <w:rPr>
+                <w:lang w:val="es-ES_tradnl"/>
+              </w:rPr>
+              <w:t>- Nro</w:t>
+            </w:r>
+            <w:r>
+              <w:rPr>
+                <w:lang w:val="es-ES_tradnl"/>
+              </w:rPr>
+              <w:t>.</w:t>
+            </w:r>
+            <w:r>
+              <w:rPr>
+                <w:lang w:val="es-ES_tradnl"/>
+              </w:rPr>
+              <w:t xml:space="preserve"> de Material</w:t>
+            </w:r>
+          </w:p>
+          <w:p>
+            <w:pPr>
+              <w:rPr>
+                <w:lang w:val="es-ES_tradnl"/>
+              </w:rPr>
+            </w:pPr>
+            <w:r>
+              <w:rPr>
+                <w:lang w:val="es-ES_tradnl"/>
+              </w:rPr>
+              <w:t>- Nombre del Material</w:t>
+            </w:r>
+          </w:p>
+        </w:tc>
+      </w:tr>
+      <w:tr>
+        <w:tc>
+          <w:tcPr>
+            <w:tcW w:w="8494" w:type="dxa"/>
+          </w:tcPr>
+          <w:p>
+            <w:pPr>
+              <w:rPr>
+                <w:lang w:val="es-ES_tradnl"/>
+              </w:rPr>
+            </w:pPr>
+            <w:r>
+              <w:rPr>
+                <w:b/>
+                <w:bCs/>
+                <w:lang w:val="es-ES_tradnl"/>
+              </w:rPr>
+              <w:t>Orden de Compra</w:t>
+            </w:r>
+            <w:r>
+              <w:rPr>
+                <w:lang w:val="es-ES_tradnl"/>
+              </w:rPr>
+              <w:t xml:space="preserve"> </w:t>
+            </w:r>
+            <w:r>
+              <w:rPr>
+                <w:lang w:val="es-ES_tradnl"/>
+              </w:rPr>
+              <w:t>(</w:t>
+            </w:r>
+            <w:r>
+              <w:rPr>
+                <w:lang w:val="es-ES_tradnl"/>
+              </w:rPr>
+              <w:t>Objeto de Informaci</w:t>
+            </w:r>
+            <w:r>
+              <w:rPr>
+                <w:lang w:val="es-ES_tradnl"/>
+              </w:rPr>
+              <w:t>ó</w:t>
+            </w:r>
+            <w:r>
+              <w:rPr>
+                <w:lang w:val="es-ES_tradnl"/>
+              </w:rPr>
+              <w:t>n</w:t>
+            </w:r>
+            <w:r>
+              <w:rPr>
+                <w:lang w:val="es-ES_tradnl"/>
+              </w:rPr>
+              <w:t>)</w:t>
+            </w:r>
+          </w:p>
+          <w:p>
+            <w:pPr>
+              <w:rPr>
+                <w:lang w:val="es-ES_tradnl"/>
+              </w:rPr>
+            </w:pPr>
+            <w:r>
+              <w:rPr>
+                <w:lang w:val="es-ES_tradnl"/>
+              </w:rPr>
+              <w:t>Atributos</w:t>
+            </w:r>
+            <w:r>
+              <w:rPr>
+                <w:lang w:val="es-ES_tradnl"/>
+              </w:rPr>
+              <w:t>:</w:t>
+            </w:r>
+          </w:p>
+          <w:p>
+            <w:pPr>
+              <w:rPr>
+                <w:lang w:val="es-ES_tradnl"/>
+              </w:rPr>
+            </w:pPr>
+            <w:r>
+              <w:rPr>
+                <w:lang w:val="es-ES_tradnl"/>
+              </w:rPr>
+              <w:t>- Nro</w:t>
+            </w:r>
+            <w:r>
+              <w:rPr>
+                <w:lang w:val="es-ES_tradnl"/>
+              </w:rPr>
+              <w:t>.</w:t>
+            </w:r>
+            <w:r>
+              <w:rPr>
+                <w:lang w:val="es-ES_tradnl"/>
+              </w:rPr>
+              <w:t xml:space="preserve"> de Orden de Compra</w:t>
+            </w:r>
+          </w:p>
+          <w:p>
+            <w:pPr>
+              <w:rPr>
+                <w:lang w:val="es-ES_tradnl"/>
+              </w:rPr>
+            </w:pPr>
+            <w:r>
+              <w:rPr>
+                <w:lang w:val="es-ES_tradnl"/>
+              </w:rPr>
+              <w:t>- Estado</w:t>
+            </w:r>
+          </w:p>
+          <w:p>
+            <w:pPr>
+              <w:rPr>
+                <w:lang w:val="es-ES_tradnl"/>
+              </w:rPr>
+            </w:pPr>
+            <w:r>
+              <w:rPr>
+                <w:lang w:val="es-ES_tradnl"/>
+              </w:rPr>
+              <w:t>- Fecha objetivo</w:t>
+            </w:r>
+          </w:p>
+          <w:p>
+            <w:pPr>
+              <w:rPr>
+                <w:lang w:val="es-ES_tradnl"/>
+              </w:rPr>
+            </w:pPr>
+            <w:r>
+              <w:rPr>
+                <w:lang w:val="es-ES_tradnl"/>
+              </w:rPr>
+              <w:t>- Materiales requeridos</w:t>
+            </w:r>
+          </w:p>
+          <w:p>
+            <w:pPr>
+              <w:rPr>
+                <w:lang w:val="es-ES_tradnl"/>
+              </w:rPr>
+            </w:pPr>
+            <w:r>
+              <w:rPr>
+                <w:lang w:val="es-ES_tradnl"/>
+              </w:rPr>
+              <w:t>- Cantidad de cada material requerido</w:t>
+            </w:r>
+          </w:p>
+          <w:p>
+            <w:pPr>
+              <w:rPr>
+                <w:lang w:val="es-ES_tradnl"/>
+              </w:rPr>
+            </w:pPr>
+            <w:r>
+              <w:rPr>
+                <w:lang w:val="es-ES_tradnl"/>
+              </w:rPr>
+              <w:t>- Fecha estimada recepci</w:t>
+            </w:r>
+            <w:r>
+              <w:rPr>
+                <w:lang w:val="es-ES_tradnl"/>
+              </w:rPr>
+              <w:t>ó</w:t>
+            </w:r>
+            <w:r>
+              <w:rPr>
+                <w:lang w:val="es-ES_tradnl"/>
+              </w:rPr>
+              <w:t>n</w:t>
+            </w:r>
+          </w:p>
+          <w:p>
+            <w:pPr>
+              <w:rPr>
+                <w:lang w:val="es-ES_tradnl"/>
+              </w:rPr>
+            </w:pPr>
+            <w:r>
+              <w:rPr>
+                <w:lang w:val="es-ES_tradnl"/>
+              </w:rPr>
+              <w:t>- Materiales comprados</w:t>
+            </w:r>
+          </w:p>
+          <w:p>
+            <w:pPr>
+              <w:rPr>
+                <w:lang w:val="es-ES_tradnl"/>
+              </w:rPr>
+            </w:pPr>
+            <w:r>
+              <w:rPr>
+                <w:lang w:val="es-ES_tradnl"/>
+              </w:rPr>
+              <w:t>- Cantidad de cada material comprado</w:t>
+            </w:r>
+          </w:p>
+          <w:p>
+            <w:pPr>
+              <w:rPr>
+                <w:lang w:val="es-ES_tradnl"/>
+              </w:rPr>
+            </w:pPr>
+            <w:r>
+              <w:rPr>
+                <w:lang w:val="es-ES_tradnl"/>
+              </w:rPr>
+              <w:t>- Fecha real recepci</w:t>
+            </w:r>
+            <w:r>
+              <w:rPr>
+                <w:lang w:val="es-ES_tradnl"/>
+              </w:rPr>
+              <w:t>ó</w:t>
+            </w:r>
+            <w:r>
+              <w:rPr>
+                <w:lang w:val="es-ES_tradnl"/>
+              </w:rPr>
+              <w:t>n</w:t>
+            </w:r>
+          </w:p>
+        </w:tc>
+      </w:tr>
+      <w:tr>
+        <w:tc>
+          <w:tcPr>
+            <w:tcW w:w="8494" w:type="dxa"/>
+          </w:tcPr>
+          <w:p>
+            <w:pPr>
+              <w:rPr>
+                <w:lang w:val="es-ES_tradnl"/>
+              </w:rPr>
+            </w:pPr>
+            <w:r>
+              <w:rPr>
+                <w:b/>
+                <w:bCs/>
+                <w:lang w:val="es-ES_tradnl"/>
+              </w:rPr>
+              <w:t>Orden de Fabricación</w:t>
+            </w:r>
+            <w:r>
+              <w:rPr>
+                <w:lang w:val="es-ES_tradnl"/>
+              </w:rPr>
+              <w:t xml:space="preserve"> </w:t>
+            </w:r>
+            <w:r>
+              <w:rPr>
+                <w:lang w:val="es-ES_tradnl"/>
+              </w:rPr>
+              <w:t>(</w:t>
+            </w:r>
+            <w:r>
+              <w:rPr>
+                <w:lang w:val="es-ES_tradnl"/>
+              </w:rPr>
+              <w:t>Objeto de Informaci</w:t>
+            </w:r>
+            <w:r>
+              <w:rPr>
+                <w:lang w:val="es-ES_tradnl"/>
+              </w:rPr>
+              <w:t>ón)</w:t>
+            </w:r>
+          </w:p>
+          <w:p>
+            <w:pPr>
+              <w:rPr>
+                <w:lang w:val="es-ES_tradnl"/>
+              </w:rPr>
+            </w:pPr>
+            <w:r>
+              <w:rPr>
+                <w:lang w:val="es-ES_tradnl"/>
+              </w:rPr>
+              <w:t>Atributos</w:t>
+            </w:r>
+            <w:r>
+              <w:rPr>
+                <w:lang w:val="es-ES_tradnl"/>
+              </w:rPr>
+              <w:t>:</w:t>
+            </w:r>
+          </w:p>
+          <w:p>
+            <w:pPr>
+              <w:rPr>
+                <w:lang w:val="es-ES_tradnl"/>
+              </w:rPr>
+            </w:pPr>
+            <w:r>
+              <w:rPr>
+                <w:lang w:val="es-ES_tradnl"/>
+              </w:rPr>
+              <w:t>- Nro</w:t>
+            </w:r>
+            <w:r>
+              <w:rPr>
+                <w:lang w:val="es-ES_tradnl"/>
+              </w:rPr>
+              <w:t>.</w:t>
+            </w:r>
+            <w:r>
+              <w:rPr>
+                <w:lang w:val="es-ES_tradnl"/>
+              </w:rPr>
+              <w:t xml:space="preserve"> de Orden de Fabricaci</w:t>
+            </w:r>
+            <w:r>
+              <w:rPr>
+                <w:lang w:val="es-ES_tradnl"/>
+              </w:rPr>
+              <w:t>ó</w:t>
+            </w:r>
+            <w:r>
+              <w:rPr>
+                <w:lang w:val="es-ES_tradnl"/>
+              </w:rPr>
+              <w:t>n</w:t>
+            </w:r>
+          </w:p>
+          <w:p>
+            <w:pPr>
+              <w:rPr>
+                <w:lang w:val="es-ES_tradnl"/>
+              </w:rPr>
+            </w:pPr>
+            <w:r>
+              <w:rPr>
+                <w:lang w:val="es-ES_tradnl"/>
+              </w:rPr>
+              <w:t>- Nro</w:t>
+            </w:r>
+            <w:r>
+              <w:rPr>
+                <w:lang w:val="es-ES_tradnl"/>
+              </w:rPr>
+              <w:t>.</w:t>
+            </w:r>
+            <w:r>
+              <w:rPr>
+                <w:lang w:val="es-ES_tradnl"/>
+              </w:rPr>
+              <w:t xml:space="preserve"> de Pedido </w:t>
+            </w:r>
+          </w:p>
+          <w:p>
+            <w:pPr>
+              <w:rPr>
+                <w:lang w:val="es-ES_tradnl"/>
+              </w:rPr>
+            </w:pPr>
+            <w:r>
+              <w:rPr>
+                <w:lang w:val="es-ES_tradnl"/>
+              </w:rPr>
+              <w:t>- Orden de Fabricación Posterior</w:t>
+            </w:r>
+          </w:p>
+          <w:p>
+            <w:pPr>
+              <w:rPr>
+                <w:lang w:val="es-ES_tradnl"/>
+              </w:rPr>
+            </w:pPr>
+            <w:r>
+              <w:rPr>
+                <w:lang w:val="es-ES_tradnl"/>
+              </w:rPr>
+              <w:t>- Lista de Productos y cantidad de cada uno</w:t>
+            </w:r>
+          </w:p>
+          <w:p>
+            <w:r>
+              <w:rPr>
+                <w:lang w:val="es-ES_tradnl"/>
+              </w:rPr>
+              <w:t>- Estado</w:t>
+            </w:r>
+          </w:p>
+        </w:tc>
+      </w:tr>
+      <w:tr>
+        <w:tc>
+          <w:tcPr>
+            <w:tcW w:w="8494" w:type="dxa"/>
+          </w:tcPr>
+          <w:p>
+            <w:pPr>
+              <w:rPr>
+                <w:lang w:val="es-ES_tradnl"/>
+              </w:rPr>
+            </w:pPr>
+            <w:r>
+              <w:rPr>
+                <w:b/>
+                <w:bCs/>
+                <w:lang w:val="es-ES_tradnl"/>
+              </w:rPr>
+              <w:t>Pedido</w:t>
+            </w:r>
+            <w:r>
+              <w:rPr>
+                <w:lang w:val="es-ES_tradnl"/>
+              </w:rPr>
+              <w:t xml:space="preserve"> </w:t>
+            </w:r>
+            <w:r>
+              <w:rPr>
+                <w:lang w:val="es-ES_tradnl"/>
+              </w:rPr>
+              <w:t>(</w:t>
+            </w:r>
+            <w:r>
+              <w:rPr>
+                <w:lang w:val="es-ES_tradnl"/>
+              </w:rPr>
+              <w:t>Objeto de Informaci</w:t>
+            </w:r>
+            <w:r>
+              <w:rPr>
+                <w:lang w:val="es-ES_tradnl"/>
+              </w:rPr>
+              <w:t>ó</w:t>
+            </w:r>
+            <w:r>
+              <w:rPr>
+                <w:lang w:val="es-ES_tradnl"/>
+              </w:rPr>
+              <w:t>n</w:t>
+            </w:r>
+            <w:r>
+              <w:rPr>
+                <w:lang w:val="es-ES_tradnl"/>
+              </w:rPr>
+              <w:t>)</w:t>
+            </w:r>
+          </w:p>
+          <w:p>
+            <w:pPr>
+              <w:rPr>
+                <w:lang w:val="es-ES_tradnl"/>
+              </w:rPr>
+            </w:pPr>
+            <w:r>
+              <w:rPr>
+                <w:lang w:val="es-ES_tradnl"/>
+              </w:rPr>
+              <w:t>Atributos</w:t>
+            </w:r>
+            <w:r>
+              <w:rPr>
+                <w:lang w:val="es-ES_tradnl"/>
+              </w:rPr>
+              <w:t>:</w:t>
+            </w:r>
+          </w:p>
+          <w:p>
+            <w:pPr>
+              <w:rPr>
+                <w:lang w:val="es-ES_tradnl"/>
+              </w:rPr>
+            </w:pPr>
+            <w:r>
+              <w:rPr>
+                <w:lang w:val="es-ES_tradnl"/>
+              </w:rPr>
+              <w:t>- Nro</w:t>
+            </w:r>
+            <w:r>
+              <w:rPr>
+                <w:lang w:val="es-ES_tradnl"/>
+              </w:rPr>
+              <w:t>.</w:t>
+            </w:r>
+            <w:r>
+              <w:rPr>
+                <w:lang w:val="es-ES_tradnl"/>
+              </w:rPr>
+              <w:t xml:space="preserve"> de cliente</w:t>
+            </w:r>
+          </w:p>
+          <w:p>
+            <w:pPr>
+              <w:rPr>
+                <w:lang w:val="es-ES_tradnl"/>
+              </w:rPr>
+            </w:pPr>
+            <w:r>
+              <w:rPr>
+                <w:lang w:val="es-ES_tradnl"/>
+              </w:rPr>
+              <w:t>- Vendedor solicitante</w:t>
+            </w:r>
+          </w:p>
+          <w:p>
+            <w:pPr>
+              <w:rPr>
+                <w:lang w:val="es-ES_tradnl"/>
+              </w:rPr>
+            </w:pPr>
+            <w:r>
+              <w:rPr>
+                <w:lang w:val="es-ES_tradnl"/>
+              </w:rPr>
+              <w:t>- Lista de Productos y cantidad de cada uno</w:t>
+            </w:r>
+          </w:p>
+          <w:p>
+            <w:pPr>
+              <w:rPr>
+                <w:lang w:val="es-ES_tradnl"/>
+              </w:rPr>
+            </w:pPr>
+            <w:r>
+              <w:rPr>
+                <w:lang w:val="es-ES_tradnl"/>
+              </w:rPr>
+              <w:t>- Estado</w:t>
+            </w:r>
+          </w:p>
+        </w:tc>
+      </w:tr>
+      <w:tr>
+        <w:tc>
+          <w:tcPr>
+            <w:tcW w:w="8494" w:type="dxa"/>
+          </w:tcPr>
+          <w:p>
+            <w:pPr>
+              <w:rPr>
+                <w:b/>
+                <w:bCs/>
+                <w:lang w:val="es-ES_tradnl"/>
+              </w:rPr>
+            </w:pPr>
+            <w:r>
+              <w:rPr>
+                <w:b/>
+                <w:bCs/>
+                <w:lang w:val="es-ES_tradnl"/>
+              </w:rPr>
+              <w:t xml:space="preserve">Plantilla de Fabricación </w:t>
+            </w:r>
+            <w:r>
+              <w:rPr>
+                <w:lang w:val="es-ES_tradnl"/>
+              </w:rPr>
+              <w:t>(</w:t>
+            </w:r>
+            <w:r>
+              <w:rPr>
+                <w:lang w:val="es-ES_tradnl"/>
+              </w:rPr>
+              <w:t>Objeto de Información</w:t>
+            </w:r>
+            <w:r>
+              <w:rPr>
+                <w:lang w:val="es-ES_tradnl"/>
+              </w:rPr>
+              <w:t>)</w:t>
+            </w:r>
+          </w:p>
+          <w:p>
+            <w:pPr>
+              <w:rPr>
+                <w:lang w:val="es-ES_tradnl"/>
+              </w:rPr>
+            </w:pPr>
+            <w:r>
+              <w:rPr>
+                <w:lang w:val="es-ES_tradnl"/>
+              </w:rPr>
+              <w:t>Atributos</w:t>
+            </w:r>
+            <w:r>
+              <w:rPr>
+                <w:lang w:val="es-ES_tradnl"/>
+              </w:rPr>
+              <w:t>:</w:t>
+            </w:r>
+          </w:p>
+          <w:p>
+            <w:pPr>
+              <w:rPr>
+                <w:lang w:val="es-ES_tradnl"/>
+              </w:rPr>
+            </w:pPr>
+            <w:r>
+              <w:rPr>
+                <w:lang w:val="es-ES_tradnl"/>
+              </w:rPr>
+              <w:t>- Nro</w:t>
+            </w:r>
+            <w:r>
+              <w:rPr>
+                <w:lang w:val="es-ES_tradnl"/>
+              </w:rPr>
+              <w:t>.</w:t>
+            </w:r>
+            <w:r>
+              <w:rPr>
+                <w:lang w:val="es-ES_tradnl"/>
+              </w:rPr>
+              <w:t xml:space="preserve"> de Producto</w:t>
+            </w:r>
+          </w:p>
+          <w:p>
+            <w:pPr>
+              <w:rPr>
+                <w:lang w:val="es-ES_tradnl"/>
+              </w:rPr>
+            </w:pPr>
+            <w:r>
+              <w:rPr>
+                <w:lang w:val="es-ES_tradnl"/>
+              </w:rPr>
+              <w:t>- Materiales y Productos necesarios</w:t>
+            </w:r>
+          </w:p>
+          <w:p>
+            <w:pPr>
+              <w:rPr>
+                <w:lang w:val="es-ES_tradnl"/>
+              </w:rPr>
+            </w:pPr>
+            <w:r>
+              <w:rPr>
+                <w:lang w:val="es-ES_tradnl"/>
+              </w:rPr>
+              <w:t>- Cantidad de cada material y/o producto</w:t>
+            </w:r>
+          </w:p>
+          <w:p>
+            <w:r>
+              <w:rPr>
+                <w:lang w:val="es-ES_tradnl"/>
+              </w:rPr>
+              <w:t>- Tiempo de reposo necesario</w:t>
+            </w:r>
+          </w:p>
+        </w:tc>
+      </w:tr>
+      <w:tr>
+        <w:tc>
+          <w:tcPr>
+            <w:tcW w:w="8494" w:type="dxa"/>
+          </w:tcPr>
+          <w:p>
+            <w:pPr>
+              <w:rPr>
+                <w:lang w:val="es-ES_tradnl"/>
+              </w:rPr>
+            </w:pPr>
+            <w:r>
+              <w:rPr>
+                <w:b/>
+                <w:bCs/>
+                <w:lang w:val="es-ES_tradnl"/>
+              </w:rPr>
+              <w:t>Producto</w:t>
+            </w:r>
+            <w:r>
+              <w:rPr>
+                <w:lang w:val="es-ES_tradnl"/>
+              </w:rPr>
+              <w:t xml:space="preserve"> </w:t>
+            </w:r>
+            <w:r>
+              <w:rPr>
+                <w:lang w:val="es-ES_tradnl"/>
+              </w:rPr>
+              <w:t>(</w:t>
+            </w:r>
+            <w:r>
+              <w:rPr>
+                <w:lang w:val="es-ES_tradnl"/>
+              </w:rPr>
+              <w:t>Objeto de Informaci</w:t>
+            </w:r>
+            <w:r>
+              <w:rPr>
+                <w:lang w:val="es-ES_tradnl"/>
+              </w:rPr>
+              <w:t>ó</w:t>
+            </w:r>
+            <w:r>
+              <w:rPr>
+                <w:lang w:val="es-ES_tradnl"/>
+              </w:rPr>
+              <w:t>n</w:t>
+            </w:r>
+            <w:r>
+              <w:rPr>
+                <w:lang w:val="es-ES_tradnl"/>
+              </w:rPr>
+              <w:t>)</w:t>
+            </w:r>
+          </w:p>
+          <w:p>
+            <w:pPr>
+              <w:rPr>
+                <w:lang w:val="es-ES_tradnl"/>
+              </w:rPr>
+            </w:pPr>
+            <w:r>
+              <w:rPr>
+                <w:lang w:val="es-ES_tradnl"/>
+              </w:rPr>
+              <w:t>Atributos</w:t>
+            </w:r>
+            <w:r>
+              <w:rPr>
+                <w:lang w:val="es-ES_tradnl"/>
+              </w:rPr>
+              <w:t xml:space="preserve">: </w:t>
+            </w:r>
+          </w:p>
+          <w:p>
+            <w:pPr>
+              <w:rPr>
+                <w:lang w:val="es-ES_tradnl"/>
+              </w:rPr>
+            </w:pPr>
+            <w:r>
+              <w:rPr>
+                <w:lang w:val="es-ES_tradnl"/>
+              </w:rPr>
+              <w:t>- Nro</w:t>
+            </w:r>
+            <w:r>
+              <w:rPr>
+                <w:lang w:val="es-ES_tradnl"/>
+              </w:rPr>
+              <w:t>.</w:t>
+            </w:r>
+            <w:r>
+              <w:rPr>
+                <w:lang w:val="es-ES_tradnl"/>
+              </w:rPr>
+              <w:t xml:space="preserve"> de producto</w:t>
+            </w:r>
+          </w:p>
+          <w:p>
+            <w:pPr>
+              <w:rPr>
+                <w:lang w:val="es-ES_tradnl"/>
+              </w:rPr>
+            </w:pPr>
+            <w:r>
+              <w:rPr>
+                <w:lang w:val="es-ES_tradnl"/>
+              </w:rPr>
+              <w:lastRenderedPageBreak/>
+              <w:t>- Nombre de producto</w:t>
+            </w:r>
+          </w:p>
+          <w:p>
+            <w:pPr>
+              <w:rPr>
+                <w:lang w:val="es-ES_tradnl"/>
+              </w:rPr>
+            </w:pPr>
+            <w:r>
+              <w:rPr>
+                <w:lang w:val="es-ES_tradnl"/>
+              </w:rPr>
+              <w:t>- Descripci</w:t>
+            </w:r>
+            <w:r>
+              <w:rPr>
+                <w:lang w:val="es-ES_tradnl"/>
+              </w:rPr>
+              <w:t>ó</w:t>
+            </w:r>
+            <w:r>
+              <w:rPr>
+                <w:lang w:val="es-ES_tradnl"/>
+              </w:rPr>
+              <w:t>n</w:t>
+            </w:r>
+          </w:p>
+          <w:p>
+            <w:pPr>
+              <w:rPr>
+                <w:lang w:val="es-ES_tradnl"/>
+              </w:rPr>
+            </w:pPr>
+            <w:r>
+              <w:rPr>
+                <w:lang w:val="es-ES_tradnl"/>
+              </w:rPr>
+              <w:t>- Foto (opcional)</w:t>
+            </w:r>
+          </w:p>
+          <w:p>
+            <w:r>
+              <w:rPr>
+                <w:lang w:val="es-ES_tradnl"/>
+              </w:rPr>
+              <w:t>- Plantilla de Fabricaci</w:t>
+            </w:r>
+            <w:r>
+              <w:rPr>
+                <w:lang w:val="es-ES_tradnl"/>
+              </w:rPr>
+              <w:t>ó</w:t>
+            </w:r>
+            <w:r>
+              <w:rPr>
+                <w:lang w:val="es-ES_tradnl"/>
+              </w:rPr>
+              <w:t>n</w:t>
+            </w:r>
+          </w:p>
+        </w:tc>
+      </w:tr>
+      <w:tr>
+        <w:tc>
+          <w:tcPr>
+            <w:tcW w:w="8494" w:type="dxa"/>
+          </w:tcPr>
+          <w:p/>
+        </w:tc>
+      </w:tr>
+    </w:tbl>
+    <w:p/>
+    <w:p>
+      <w:pPr>
+        <w:pStyle w:val="Ttulo2"/>
+      </w:pPr>
+      <w:bookmarkStart w:id="4" w:name="_Toc77890464"/>
+      <w:r>
+        <w:t xml:space="preserve">G04. Descripción de las personas participantes en el desarrollo </w:t>
+      </w:r>
+      <w:r>
+        <w:t>del sistema de información y los usuarios (Roles)</w:t>
+      </w:r>
+      <w:r>
+        <w:t>.</w:t>
+      </w:r>
+      <w:bookmarkEnd w:id="4"/>
+    </w:p>
+    <w:p>
+      <w:r>
+        <w:t>Participantes del desarrollo:</w:t>
+      </w:r>
+    </w:p>
+    <w:tbl>
+      <w:tblPr>
+        <w:tblStyle w:val="Tablaconcuadrcula"/>
+        <w:tblW w:w="0" w:type="auto"/>
+        <w:tblLook w:val="04A0" w:firstRow="1" w:lastRow="0" w:firstColumn="1" w:lastColumn="0" w:noHBand="0" w:noVBand="1"/>
+      </w:tblPr>
+      <w:tblGrid>
+        <w:gridCol w:w="2831"/>
+        <w:gridCol w:w="2831"/>
+        <w:gridCol w:w="2832"/>
+      </w:tblGrid>
+      <w:tr>
+        <w:tc>
+          <w:tcPr>
+            <w:tcW w:w="2831" w:type="dxa"/>
+          </w:tcPr>
+          <w:p>
+            <w:r>
+              <w:t>Nombre</w:t>
+            </w:r>
+          </w:p>
+        </w:tc>
+        <w:tc>
+          <w:tcPr>
+            <w:tcW w:w="2831" w:type="dxa"/>
+          </w:tcPr>
+          <w:p>
+            <w:r>
+              <w:t>Descripción</w:t>
+            </w:r>
+          </w:p>
+        </w:tc>
+        <w:tc>
+          <w:tcPr>
+            <w:tcW w:w="2832" w:type="dxa"/>
+          </w:tcPr>
+          <w:p>
+            <w:r>
+              <w:t>Responsabilidad</w:t>
+            </w:r>
+          </w:p>
+        </w:tc>
+      </w:tr>
+      <w:tr>
+        <w:tc>
+          <w:tcPr>
+            <w:tcW w:w="2831" w:type="dxa"/>
+          </w:tcPr>
+          <w:p>
+            <w:r>
+              <w:t>Valeria Silva</w:t>
+            </w:r>
+          </w:p>
+        </w:tc>
+        <w:tc>
+          <w:tcPr>
+            <w:tcW w:w="2831" w:type="dxa"/>
+          </w:tcPr>
+          <w:p>
+            <w:r>
+              <w:t>Dueña de la empresa cliente</w:t>
+            </w:r>
+          </w:p>
+        </w:tc>
+        <w:tc>
+          <w:tcPr>
+            <w:tcW w:w="2832" w:type="dxa"/>
+          </w:tcPr>
+          <w:p>
+            <w:r>
+              <w:t>De</w:t>
+            </w:r>
+            <w:r>
+              <w:t>tallar y definir los procesos de negocio de la empresa</w:t>
+            </w:r>
+          </w:p>
+        </w:tc>
+      </w:tr>
+      <w:tr>
+        <w:tc>
+          <w:tcPr>
+            <w:tcW w:w="2831" w:type="dxa"/>
+          </w:tcPr>
+          <w:p>
+            <w:r>
+              <w:t>Lucas Saavedra</w:t>
+            </w:r>
+          </w:p>
+        </w:tc>
+        <w:tc>
+          <w:tcPr>
+            <w:tcW w:w="2831" w:type="dxa"/>
+          </w:tcPr>
+          <w:p>
+            <w:r>
+              <w:t>Analista funcional</w:t>
+            </w:r>
+          </w:p>
+        </w:tc>
+        <w:tc>
+          <w:tcPr>
+            <w:tcW w:w="2832" w:type="dxa"/>
+          </w:tcPr>
+          <w:p>
+            <w:r>
+              <w:t>Describir los procesos de negocio y las especificaciones del proyecto.</w:t>
+            </w:r>
+          </w:p>
+          <w:p>
+            <w:r>
+              <w:t>Documentar</w:t>
+            </w:r>
+          </w:p>
+        </w:tc>
+      </w:tr>
+      <w:tr>
+        <w:tc>
+          <w:tcPr>
+            <w:tcW w:w="2831" w:type="dxa"/>
+          </w:tcPr>
+          <w:p>
+            <w:r>
+              <w:t>Víctor Capelli</w:t>
+            </w:r>
+          </w:p>
+        </w:tc>
+        <w:tc>
+          <w:tcPr>
+            <w:tcW w:w="2831" w:type="dxa"/>
+          </w:tcPr>
+          <w:p>
+            <w:r>
+              <w:t>Programador</w:t>
+            </w:r>
+          </w:p>
+        </w:tc>
+        <w:tc>
+          <w:tcPr>
+            <w:tcW w:w="2832" w:type="dxa"/>
+          </w:tcPr>
+          <w:p>
+            <w:r>
+              <w:t>Implementar la solución propuesta.</w:t>
+            </w:r>
+          </w:p>
+        </w:tc>
+      </w:tr>
+    </w:tbl>
+    <w:p/>
+    <w:p>
+      <w:r>
+        <w:t>Usuarios del sistema:</w:t>
+      </w:r>
+    </w:p>
+    <w:tbl>
+      <w:tblPr>
+        <w:tblStyle w:val="Tablaconcuadrcula"/>
+        <w:tblW w:w="0" w:type="auto"/>
+        <w:tblLook w:val="04A0" w:firstRow="1" w:lastRow="0" w:firstColumn="1" w:lastColumn="0" w:noHBand="0" w:noVBand="1"/>
+      </w:tblPr>
+      <w:tblGrid>
+        <w:gridCol w:w="2831"/>
+        <w:gridCol w:w="2831"/>
+        <w:gridCol w:w="2832"/>
+      </w:tblGrid>
+      <w:tr>
+        <w:tc>
+          <w:tcPr>
+            <w:tcW w:w="2831" w:type="dxa"/>
+          </w:tcPr>
+          <w:p>
+            <w:r>
+              <w:t>Nombre</w:t>
+            </w:r>
+          </w:p>
+        </w:tc>
+        <w:tc>
+          <w:tcPr>
+            <w:tcW w:w="2831" w:type="dxa"/>
+          </w:tcPr>
+          <w:p>
+            <w:r>
+              <w:t>Rol</w:t>
+            </w:r>
+          </w:p>
+        </w:tc>
+        <w:tc>
+          <w:tcPr>
+            <w:tcW w:w="2832" w:type="dxa"/>
+          </w:tcPr>
+          <w:p>
+            <w:r>
+              <w:t>Responsabilidad</w:t>
+            </w:r>
+          </w:p>
+        </w:tc>
+      </w:tr>
+      <w:tr>
+        <w:tc>
+          <w:tcPr>
+            <w:tcW w:w="2831" w:type="dxa"/>
+          </w:tcPr>
+          <w:p>
+            <w:r>
+              <w:t>Valeria S</w:t>
+            </w:r>
+            <w:r>
+              <w:t>i</w:t>
+            </w:r>
+            <w:r>
+              <w:t>lva</w:t>
+            </w:r>
+          </w:p>
+        </w:tc>
+        <w:tc>
+          <w:tcPr>
+            <w:tcW w:w="2831" w:type="dxa"/>
+          </w:tcPr>
+          <w:p>
+            <w:r>
+              <w:t>Gerente</w:t>
+            </w:r>
+          </w:p>
+        </w:tc>
+        <w:tc>
+          <w:tcPr>
+            <w:tcW w:w="2832" w:type="dxa"/>
+          </w:tcPr>
+          <w:p>
+            <w:r>
+              <w:t>Definir l</w:t>
+            </w:r>
+            <w:r>
+              <w:t>os objetivos y tareas de los demás participantes.</w:t>
+            </w:r>
+          </w:p>
+        </w:tc>
+      </w:tr>
+      <w:tr>
+        <w:tc>
+          <w:tcPr>
+            <w:tcW w:w="2831" w:type="dxa"/>
+          </w:tcPr>
+          <w:p>
+            <w:r>
+              <w:t>Valeria S</w:t>
+            </w:r>
+            <w:r>
+              <w:t>i</w:t>
+            </w:r>
+            <w:r>
+              <w:t>lva</w:t>
+            </w:r>
+          </w:p>
+        </w:tc>
+        <w:tc>
+          <w:tcPr>
+            <w:tcW w:w="2831" w:type="dxa"/>
+          </w:tcPr>
+          <w:p>
+            <w:r>
+              <w:t>Diseñador</w:t>
+            </w:r>
+          </w:p>
+        </w:tc>
+        <w:tc>
+          <w:tcPr>
+            <w:tcW w:w="2832" w:type="dxa"/>
+          </w:tcPr>
+          <w:p>
+            <w:r>
+              <w:t>Desarrollar nuevos productos y detallar sus plantillas de fabricación para que el fabricante pueda replicarlos.</w:t>
+            </w:r>
+          </w:p>
+        </w:tc>
+      </w:tr>
+      <w:tr>
+        <w:tc>
+          <w:tcPr>
+            <w:tcW w:w="2831" w:type="dxa"/>
+          </w:tcPr>
+          <w:p>
+            <w:r>
+              <w:t>Luciano Singapur</w:t>
+            </w:r>
+          </w:p>
+        </w:tc>
+        <w:tc>
+          <w:tcPr>
+            <w:tcW w:w="2831" w:type="dxa"/>
+          </w:tcPr>
+          <w:p>
+            <w:r>
+              <w:t>Ventas</w:t>
+            </w:r>
+          </w:p>
+        </w:tc>
+        <w:tc>
+          <w:tcPr>
+            <w:tcW w:w="2832" w:type="dxa"/>
+          </w:tcPr>
+          <w:p>
+            <w:r>
+              <w:t>Generar los pedidos para abastecer la tienda minorista y tomar pedidos de clientes al por mayor.</w:t>
+            </w:r>
+          </w:p>
+        </w:tc>
+      </w:tr>
+      <w:tr>
+        <w:tc>
+          <w:tcPr>
+            <w:tcW w:w="2831" w:type="dxa"/>
+          </w:tcPr>
+          <w:p>
+            <w:r>
+              <w:t>Luciano Singapur</w:t>
+            </w:r>
+          </w:p>
+        </w:tc>
+        <w:tc>
+          <w:tcPr>
+            <w:tcW w:w="2831" w:type="dxa"/>
+          </w:tcPr>
+          <w:p>
+            <w:r>
+              <w:t>Compras</w:t>
+            </w:r>
+          </w:p>
+        </w:tc>
+        <w:tc>
+          <w:tcPr>
+            <w:tcW w:w="2832" w:type="dxa"/>
+          </w:tcPr>
+          <w:p>
+            <w:r>
+              <w:t>Asegurar el correcto aprovisionamiento de los materiales para la fabricación de los productos.</w:t>
+            </w:r>
+          </w:p>
+        </w:tc>
+      </w:tr>
+      <w:tr>
+        <w:tc>
+          <w:tcPr>
+            <w:tcW w:w="2831" w:type="dxa"/>
+          </w:tcPr>
+          <w:p>
+            <w:r>
+              <w:t xml:space="preserve">Lisandro </w:t>
+            </w:r>
+            <w:proofErr w:type="spellStart"/>
+            <w:r>
+              <w:t>Sissa</w:t>
+            </w:r>
+            <w:proofErr w:type="spellEnd"/>
+          </w:p>
+        </w:tc>
+        <w:tc>
+          <w:tcPr>
+            <w:tcW w:w="2831" w:type="dxa"/>
+          </w:tcPr>
+          <w:p>
+            <w:r>
+              <w:t>Fabricante</w:t>
+            </w:r>
+          </w:p>
+        </w:tc>
+        <w:tc>
+          <w:tcPr>
+            <w:tcW w:w="2832" w:type="dxa"/>
+          </w:tcPr>
+          <w:p>
+            <w:r>
+              <w:t>Fabricar todos los productos que vende la empresa</w:t>
+            </w:r>
+          </w:p>
+        </w:tc>
+      </w:tr>
+    </w:tbl>
+    <w:p/>
+    <w:p/>
+    <w:p>
+      <w:pPr>
+        <w:pStyle w:val="Ttulo2"/>
+      </w:pPr>
+      <w:bookmarkStart w:id="5" w:name="_Toc77890465"/>
+      <w:r>
+        <w:t>G05. Otros Requisitos</w:t>
+      </w:r>
+      <w:r>
+        <w:t>.</w:t>
+      </w:r>
+      <w:bookmarkEnd w:id="5"/>
     </w:p>
     <w:p>
       <w:r>
@@ -975,11 +3579,14 @@
       <w:pPr>
         <w:pStyle w:val="Ttulo2"/>
       </w:pPr>
-      <w:bookmarkStart w:id="2" w:name="_Toc77804340"/>
-      <w:r>
-        <w:t>G02. Descripción funcional del producto y Alcance.</w:t>
-      </w:r>
-      <w:bookmarkEnd w:id="2"/>
+      <w:bookmarkStart w:id="6" w:name="_Toc77890466"/>
+      <w:r>
+        <w:t>G06. Diagrama de clases parcial de todos los módulos implementados</w:t>
+      </w:r>
+      <w:r>
+        <w:t>.</w:t>
+      </w:r>
+      <w:bookmarkEnd w:id="6"/>
     </w:p>
     <w:p>
       <w:r>
@@ -991,11 +3598,4518 @@
       <w:pPr>
         <w:pStyle w:val="Ttulo2"/>
       </w:pPr>
-      <w:bookmarkStart w:id="3" w:name="_Toc77804341"/>
-      <w:r>
-        <w:t>G03. Definiciones, Acrónimos y Abreviaciones</w:t>
-      </w:r>
-      <w:bookmarkEnd w:id="3"/>
+      <w:bookmarkStart w:id="7" w:name="_Toc77890467"/>
+      <w:r>
+        <w:t>G07. Modelo de datos parcial de todos los módulos implementados</w:t>
+      </w:r>
+      <w:r>
+        <w:t>.</w:t>
+      </w:r>
+      <w:bookmarkEnd w:id="7"/>
+    </w:p>
+    <w:p>
+      <w:r>
+        <w:t xml:space="preserve">Contenido </w:t>
+      </w:r>
+    </w:p>
+    <w:p/>
+    <w:p>
+      <w:pPr>
+        <w:pStyle w:val="Ttulo1"/>
+      </w:pPr>
+      <w:bookmarkStart w:id="8" w:name="_Toc77890468"/>
+      <w:r>
+        <w:t>N00. Procesos del negocio</w:t>
+      </w:r>
+      <w:r>
+        <w:t>.</w:t>
+      </w:r>
+      <w:bookmarkEnd w:id="8"/>
+    </w:p>
+    <w:p>
+      <w:r>
+        <w:t>Luego de entrevistar al cliente sobre los procesos a incluir dentro del sistema se logró definir los siguientes procesos.</w:t>
+      </w:r>
+    </w:p>
+    <w:p/>
+    <w:p>
+      <w:pPr>
+        <w:pStyle w:val="Ttulo1"/>
+      </w:pPr>
+      <w:bookmarkStart w:id="9" w:name="_Toc77890469"/>
+      <w:r>
+        <w:t>N01. Pedidos</w:t>
+      </w:r>
+      <w:bookmarkEnd w:id="9"/>
+    </w:p>
+    <w:p>
+      <w:pPr>
+        <w:pStyle w:val="Ttulo2"/>
+      </w:pPr>
+      <w:bookmarkStart w:id="10" w:name="_Toc77890470"/>
+      <w:r>
+        <w:t>N01.1 Especificación funcional</w:t>
+      </w:r>
+      <w:bookmarkEnd w:id="10"/>
+    </w:p>
+    <w:p>
+      <w:pPr>
+        <w:pStyle w:val="Ttulo2"/>
+      </w:pPr>
+      <w:bookmarkStart w:id="11" w:name="_Toc77890471"/>
+      <w:r>
+        <w:t>N01.1.A Roles</w:t>
+      </w:r>
+      <w:bookmarkEnd w:id="11"/>
+    </w:p>
+    <w:p>
+      <w:r>
+        <w:t>Los roles que intervienen en este proceso son:</w:t>
+      </w:r>
+    </w:p>
+    <w:p>
+      <w:pPr>
+        <w:pStyle w:val="Prrafodelista"/>
+        <w:numPr>
+          <w:ilvl w:val="0"/>
+          <w:numId w:val="11"/>
+        </w:numPr>
+      </w:pPr>
+      <w:r>
+        <w:t>El Cliente: (este rol solo interviene en el caso de un pedido a demanda) no interactúa con el sistema pero es quien dicta lo que debe contener el pedido.</w:t>
+      </w:r>
+    </w:p>
+    <w:p>
+      <w:pPr>
+        <w:pStyle w:val="Prrafodelista"/>
+        <w:numPr>
+          <w:ilvl w:val="0"/>
+          <w:numId w:val="11"/>
+        </w:numPr>
+      </w:pPr>
+      <w:r>
+        <w:t>El vendedor: interactúa con el sistema y formula el pedido solicitado por el cliente o generado por el mismo para abastecer la tienda</w:t>
+      </w:r>
+    </w:p>
+    <w:p>
+      <w:pPr>
+        <w:pStyle w:val="Prrafodelista"/>
+        <w:numPr>
+          <w:ilvl w:val="0"/>
+          <w:numId w:val="11"/>
+        </w:numPr>
+      </w:pPr>
+      <w:r>
+        <w:t>El fabricante: analiza el pedido y lo ingresa en su agenda para poder fabricarlo, además le informa al vendedor una fecha estimada en que podrá entregarle los productos.</w:t>
+      </w:r>
+    </w:p>
+    <w:p/>
+    <w:p>
+      <w:pPr>
+        <w:pStyle w:val="Ttulo2"/>
+      </w:pPr>
+      <w:bookmarkStart w:id="12" w:name="_Toc77890472"/>
+      <w:r>
+        <w:lastRenderedPageBreak/>
+        <w:t>N01.1.B Requerimientos Funcionales</w:t>
+      </w:r>
+      <w:bookmarkEnd w:id="12"/>
+    </w:p>
+    <w:p>
+      <w:pPr>
+        <w:pStyle w:val="Ttulo2"/>
+      </w:pPr>
+      <w:bookmarkStart w:id="13" w:name="_Toc77890473"/>
+      <w:r>
+        <w:t>N01.1.B1 Pedidos</w:t>
+      </w:r>
+      <w:bookmarkEnd w:id="13"/>
+    </w:p>
+    <w:p>
+      <w:pPr>
+        <w:jc w:val="center"/>
+      </w:pPr>
+      <w:r>
+        <w:rPr>
+          <w:noProof/>
+          <w:sz w:val="0"/>
+          <w:szCs w:val="0"/>
+        </w:rPr>
+        <w:drawing>
+          <wp:inline distT="0" distB="0" distL="0" distR="0" wp14:anchorId="1E54FA0F" wp14:editId="3D09D808">
+            <wp:extent cx="3086100" cy="3200400"/>
+            <wp:effectExtent l="0" t="0" r="0" b="0"/>
+            <wp:docPr id="14" name="Imagen 14" descr="Diagrama&#10;&#10;Descripción generada automáticamente"/>
+            <wp:cNvGraphicFramePr>
+              <a:graphicFrameLocks xmlns:a="http://schemas.openxmlformats.org/drawingml/2006/main" noChangeAspect="1"/>
+            </wp:cNvGraphicFramePr>
+            <a:graphic xmlns:a="http://schemas.openxmlformats.org/drawingml/2006/main">
+              <a:graphicData uri="http://schemas.openxmlformats.org/drawingml/2006/picture">
+                <pic:pic xmlns:pic="http://schemas.openxmlformats.org/drawingml/2006/picture">
+                  <pic:nvPicPr>
+                    <pic:cNvPr id="14" name="Imagen 14" descr="Diagrama&#10;&#10;Descripción generada automáticamente"/>
+                    <pic:cNvPicPr/>
+                  </pic:nvPicPr>
+                  <pic:blipFill>
+                    <a:blip r:embed="rId9"/>
+                    <a:stretch>
+                      <a:fillRect/>
+                    </a:stretch>
+                  </pic:blipFill>
+                  <pic:spPr bwMode="auto">
+                    <a:xfrm>
+                      <a:off x="0" y="0"/>
+                      <a:ext cx="3086100" cy="3200400"/>
+                    </a:xfrm>
+                    <a:prstGeom prst="rect">
+                      <a:avLst/>
+                    </a:prstGeom>
+                    <a:noFill/>
+                    <a:ln w="9525">
+                      <a:noFill/>
+                      <a:miter lim="800000"/>
+                      <a:headEnd/>
+                      <a:tailEnd/>
+                    </a:ln>
+                  </pic:spPr>
+                </pic:pic>
+              </a:graphicData>
+            </a:graphic>
+          </wp:inline>
+        </w:drawing>
+      </w:r>
+    </w:p>
+    <w:p>
+      <w:pPr>
+        <w:rPr>
+          <w:b/>
+        </w:rPr>
+      </w:pPr>
+      <w:r>
+        <w:rPr>
+          <w:b/>
+        </w:rPr>
+        <w:t>REQ.PED.001 - Registrar Pedido</w:t>
+      </w:r>
+    </w:p>
+    <w:p>
+      <w:proofErr w:type="spellStart"/>
+      <w:r>
+        <w:rPr>
+          <w:i/>
+        </w:rPr>
+        <w:t>Requirement</w:t>
+      </w:r>
+      <w:proofErr w:type="spellEnd"/>
+      <w:r>
+        <w:rPr>
+          <w:i/>
+        </w:rPr>
+        <w:t xml:space="preserve"> «</w:t>
+      </w:r>
+      <w:proofErr w:type="spellStart"/>
+      <w:r>
+        <w:rPr>
+          <w:i/>
+        </w:rPr>
+        <w:t>Functional</w:t>
+      </w:r>
+      <w:proofErr w:type="spellEnd"/>
+      <w:r>
+        <w:rPr>
+          <w:i/>
+        </w:rPr>
+        <w:t xml:space="preserve">» in </w:t>
+      </w:r>
+      <w:proofErr w:type="spellStart"/>
+      <w:r>
+        <w:rPr>
+          <w:i/>
+        </w:rPr>
+        <w:t>package</w:t>
+      </w:r>
+      <w:proofErr w:type="spellEnd"/>
+      <w:r>
+        <w:rPr>
+          <w:i/>
+        </w:rPr>
+        <w:t xml:space="preserve"> '1.1.2 Pedidos'</w:t>
+      </w:r>
+    </w:p>
+    <w:p/>
+    <w:p>
+      <w:r>
+        <w:rPr>
+          <w:b/>
+        </w:rPr>
+        <w:t>Introducción</w:t>
+      </w:r>
+      <w:r>
+        <w:t>: El vendedor registra un pedido para que sea fabricado. Este pedido puede surgir por un pedido de un cliente o ser un pedido interno</w:t>
+      </w:r>
+    </w:p>
+    <w:p/>
+    <w:p>
+      <w:r>
+        <w:rPr>
+          <w:b/>
+        </w:rPr>
+        <w:t>Entradas</w:t>
+      </w:r>
+      <w:r>
+        <w:t>:</w:t>
+      </w:r>
+    </w:p>
+    <w:p>
+      <w:r>
+        <w:t xml:space="preserve">- </w:t>
+      </w:r>
+      <w:proofErr w:type="spellStart"/>
+      <w:r>
+        <w:t>Codigo</w:t>
+      </w:r>
+      <w:proofErr w:type="spellEnd"/>
+      <w:r>
+        <w:t xml:space="preserve"> de cliente (opcional) </w:t>
+      </w:r>
+    </w:p>
+    <w:p>
+      <w:r>
+        <w:t>- Vendedor solicitante</w:t>
+      </w:r>
+    </w:p>
+    <w:p>
+      <w:r>
+        <w:t>- Producto(s) seleccionado</w:t>
+      </w:r>
+    </w:p>
+    <w:p>
+      <w:r>
+        <w:t>- Cantidad de cada producto</w:t>
+      </w:r>
+    </w:p>
+    <w:p/>
+    <w:p>
+      <w:r>
+        <w:rPr>
+          <w:b/>
+        </w:rPr>
+        <w:t>Proceso</w:t>
+      </w:r>
+      <w:r>
+        <w:t>:</w:t>
+      </w:r>
+    </w:p>
+    <w:p>
+      <w:r>
+        <w:t>- Buscar cliente dentro de los registros (buscar por DNI)</w:t>
+      </w:r>
+    </w:p>
+    <w:p>
+      <w:r>
+        <w:t>- Buscar lista de productos del catalogo</w:t>
+      </w:r>
+    </w:p>
+    <w:p>
+      <w:r>
+        <w:t>- Verificar los datos de contacto del cliente (actualizarlos si es necesario)</w:t>
+      </w:r>
+    </w:p>
+    <w:p/>
+    <w:p>
+      <w:r>
+        <w:rPr>
+          <w:b/>
+        </w:rPr>
+        <w:t>Salida</w:t>
+      </w:r>
+      <w:r>
+        <w:t>:</w:t>
+      </w:r>
+    </w:p>
+    <w:p>
+      <w:r>
+        <w:t>-El pedido queda registrado en el sistema con el estado Formulado.</w:t>
+      </w:r>
+    </w:p>
+    <w:p>
+      <w:r>
+        <w:t xml:space="preserve">-Se muestra el </w:t>
+      </w:r>
+      <w:proofErr w:type="spellStart"/>
+      <w:r>
+        <w:t>codigo</w:t>
+      </w:r>
+      <w:proofErr w:type="spellEnd"/>
+      <w:r>
+        <w:t xml:space="preserve"> de pedido para que le puedan dar seguimiento</w:t>
+      </w:r>
+    </w:p>
+    <w:p/>
+    <w:p/>
+    <w:p>
+      <w:pPr>
+        <w:rPr>
+          <w:lang w:val="en-US"/>
+        </w:rPr>
+      </w:pPr>
+      <w:r>
+        <w:rPr>
+          <w:lang w:val="en-US"/>
+        </w:rPr>
+        <w:t xml:space="preserve">REQ.PED.001 - Registrar </w:t>
+      </w:r>
+      <w:proofErr w:type="spellStart"/>
+      <w:r>
+        <w:rPr>
+          <w:lang w:val="en-US"/>
+        </w:rPr>
+        <w:t>Pedido</w:t>
+      </w:r>
+      <w:proofErr w:type="spellEnd"/>
+      <w:r>
+        <w:rPr>
+          <w:lang w:val="en-US"/>
+        </w:rPr>
+        <w:t xml:space="preserve"> </w:t>
+      </w:r>
+    </w:p>
+    <w:p>
+      <w:pPr>
+        <w:rPr>
+          <w:lang w:val="en-US"/>
+        </w:rPr>
+      </w:pPr>
+      <w:r>
+        <w:rPr>
+          <w:lang w:val="en-US"/>
+        </w:rPr>
+        <w:t xml:space="preserve">Version </w:t>
+      </w:r>
+      <w:proofErr w:type="gramStart"/>
+      <w:r>
+        <w:rPr>
+          <w:lang w:val="en-US"/>
+        </w:rPr>
+        <w:t>1.0  Phase</w:t>
+      </w:r>
+      <w:proofErr w:type="gramEnd"/>
+      <w:r>
+        <w:rPr>
+          <w:lang w:val="en-US"/>
+        </w:rPr>
+        <w:t xml:space="preserve"> 1.0  Proposed</w:t>
+      </w:r>
+    </w:p>
+    <w:p>
+      <w:r>
+        <w:rPr>
+          <w:lang w:val="en-US"/>
+        </w:rPr>
+        <w:t xml:space="preserve">crossover created on 13/05/2021.  </w:t>
+      </w:r>
+      <w:proofErr w:type="spellStart"/>
+      <w:r>
+        <w:t>Last</w:t>
+      </w:r>
+      <w:proofErr w:type="spellEnd"/>
+      <w:r>
+        <w:t xml:space="preserve"> </w:t>
+      </w:r>
+      <w:proofErr w:type="spellStart"/>
+      <w:r>
+        <w:t>modified</w:t>
+      </w:r>
+      <w:proofErr w:type="spellEnd"/>
+      <w:r>
+        <w:t xml:space="preserve"> 13/05/2021</w:t>
+      </w:r>
+    </w:p>
+    <w:p>
+      <w:pPr>
+        <w:rPr>
+          <w:b/>
+        </w:rPr>
+      </w:pPr>
+    </w:p>
+    <w:tbl>
+      <w:tblPr>
+        <w:tblW w:w="9720" w:type="dxa"/>
+        <w:tblInd w:w="10" w:type="dxa"/>
+        <w:tblLayout w:type="fixed"/>
+        <w:tblCellMar>
+          <w:left w:w="10" w:type="dxa"/>
+          <w:right w:w="10" w:type="dxa"/>
+        </w:tblCellMar>
+        <w:tblLook w:val="04A0" w:firstRow="1" w:lastRow="0" w:firstColumn="1" w:lastColumn="0" w:noHBand="0" w:noVBand="1"/>
+      </w:tblPr>
+      <w:tblGrid>
+        <w:gridCol w:w="9720"/>
+      </w:tblGrid>
+      <w:tr>
+        <w:trPr>
+          <w:trHeight w:val="341"/>
+          <w:tblHeader/>
+        </w:trPr>
+        <w:tc>
+          <w:tcPr>
+            <w:tcW w:w="9720" w:type="dxa"/>
+            <w:tcBorders>
+              <w:top w:val="single" w:sz="4" w:space="0" w:color="9F9F9F"/>
+              <w:left w:val="single" w:sz="4" w:space="0" w:color="9F9F9F"/>
+              <w:bottom w:val="single" w:sz="4" w:space="0" w:color="9F9F9F"/>
+              <w:right w:val="single" w:sz="4" w:space="0" w:color="9F9F9F"/>
+            </w:tcBorders>
+            <w:shd w:val="clear" w:color="auto" w:fill="F5F5F5"/>
+            <w:tcMar>
+              <w:top w:w="0" w:type="dxa"/>
+              <w:left w:w="3" w:type="dxa"/>
+              <w:bottom w:w="0" w:type="dxa"/>
+              <w:right w:w="10" w:type="dxa"/>
+            </w:tcMar>
+          </w:tcPr>
+          <w:p>
+            <w:pPr>
+              <w:rPr>
+                <w:b/>
+              </w:rPr>
+            </w:pPr>
+            <w:r>
+              <w:rPr>
+                <w:b/>
+              </w:rPr>
+              <w:lastRenderedPageBreak/>
+              <w:t>OUTGOING STRUCTURAL RELATIONSHIPS</w:t>
+            </w:r>
+          </w:p>
+        </w:tc>
+      </w:tr>
+      <w:tr>
+        <w:trPr>
+          <w:cantSplit/>
+        </w:trPr>
+        <w:tc>
+          <w:tcPr>
+            <w:tcW w:w="9720" w:type="dxa"/>
+            <w:tcBorders>
+              <w:top w:val="single" w:sz="4" w:space="0" w:color="9F9F9F"/>
+              <w:left w:val="single" w:sz="4" w:space="0" w:color="9F9F9F"/>
+              <w:bottom w:val="single" w:sz="4" w:space="0" w:color="9F9F9F"/>
+              <w:right w:val="single" w:sz="4" w:space="0" w:color="9F9F9F"/>
+            </w:tcBorders>
+            <w:tcMar>
+              <w:top w:w="0" w:type="dxa"/>
+              <w:left w:w="3" w:type="dxa"/>
+              <w:bottom w:w="0" w:type="dxa"/>
+              <w:right w:w="10" w:type="dxa"/>
+            </w:tcMar>
+          </w:tcPr>
+          <w:p>
+            <w:pPr>
+              <w:rPr>
+                <w:lang w:val="en-US"/>
+              </w:rPr>
+            </w:pPr>
+          </w:p>
+          <w:p>
+            <w:pPr>
+              <w:rPr>
+                <w:lang w:val="en-US"/>
+              </w:rPr>
+            </w:pPr>
+            <w:r>
+              <w:drawing>
+                <wp:inline distT="0" distB="0" distL="0" distR="0" wp14:anchorId="6C2B63E8" wp14:editId="57A4A00F">
+                  <wp:extent cx="114300" cy="114300"/>
+                  <wp:effectExtent l="0" t="0" r="0" b="0"/>
+                  <wp:docPr id="23" name="Imagen 23"/>
+                  <wp:cNvGraphicFramePr>
+                    <a:graphicFrameLocks xmlns:a="http://schemas.openxmlformats.org/drawingml/2006/main" noChangeAspect="1"/>
+                  </wp:cNvGraphicFramePr>
+                  <a:graphic xmlns:a="http://schemas.openxmlformats.org/drawingml/2006/main">
+                    <a:graphicData uri="http://schemas.openxmlformats.org/drawingml/2006/picture">
+                      <pic:pic xmlns:pic="http://schemas.openxmlformats.org/drawingml/2006/picture">
+                        <pic:nvPicPr>
+                          <pic:cNvPr id="23" name="Picture"/>
+                          <pic:cNvPicPr/>
+                        </pic:nvPicPr>
+                        <pic:blipFill>
+                          <a:blip r:embed="rId10"/>
+                          <a:stretch>
+                            <a:fillRect/>
+                          </a:stretch>
+                        </pic:blipFill>
+                        <pic:spPr bwMode="auto">
+                          <a:xfrm>
+                            <a:off x="0" y="0"/>
+                            <a:ext cx="114300" cy="114300"/>
+                          </a:xfrm>
+                          <a:prstGeom prst="rect">
+                            <a:avLst/>
+                          </a:prstGeom>
+                          <a:noFill/>
+                          <a:ln w="9525">
+                            <a:noFill/>
+                            <a:miter lim="800000"/>
+                            <a:headEnd/>
+                            <a:tailEnd/>
+                          </a:ln>
+                        </pic:spPr>
+                      </pic:pic>
+                    </a:graphicData>
+                  </a:graphic>
+                </wp:inline>
+              </w:drawing>
+            </w:r>
+            <w:r>
+              <w:rPr>
+                <w:lang w:val="en-US"/>
+              </w:rPr>
+              <w:t xml:space="preserve">  Aggregation from «Functional» REQ.PED.001 - Registrar </w:t>
+            </w:r>
+            <w:proofErr w:type="spellStart"/>
+            <w:r>
+              <w:rPr>
+                <w:lang w:val="en-US"/>
+              </w:rPr>
+              <w:t>Pedido</w:t>
+            </w:r>
+            <w:proofErr w:type="spellEnd"/>
+            <w:r>
+              <w:rPr>
+                <w:lang w:val="en-US"/>
+              </w:rPr>
+              <w:t xml:space="preserve"> to «</w:t>
+            </w:r>
+            <w:proofErr w:type="spellStart"/>
+            <w:r>
+              <w:rPr>
+                <w:lang w:val="en-US"/>
+              </w:rPr>
+              <w:t>FunctionalRequirement</w:t>
+            </w:r>
+            <w:proofErr w:type="spellEnd"/>
+            <w:r>
+              <w:rPr>
+                <w:lang w:val="en-US"/>
+              </w:rPr>
+              <w:t>» REQ.PEDIDOS</w:t>
+            </w:r>
+          </w:p>
+          <w:p>
+            <w:r>
+              <w:t xml:space="preserve">[ </w:t>
+            </w:r>
+            <w:proofErr w:type="spellStart"/>
+            <w:r>
+              <w:t>Direction</w:t>
+            </w:r>
+            <w:proofErr w:type="spellEnd"/>
+            <w:r>
+              <w:t xml:space="preserve"> </w:t>
+            </w:r>
+            <w:proofErr w:type="spellStart"/>
+            <w:r>
+              <w:t>is</w:t>
+            </w:r>
+            <w:proofErr w:type="spellEnd"/>
+            <w:r>
+              <w:t xml:space="preserve"> '</w:t>
+            </w:r>
+            <w:proofErr w:type="spellStart"/>
+            <w:r>
+              <w:t>Source</w:t>
+            </w:r>
+            <w:proofErr w:type="spellEnd"/>
+            <w:r>
+              <w:t xml:space="preserve"> -&gt; </w:t>
+            </w:r>
+            <w:proofErr w:type="spellStart"/>
+            <w:r>
+              <w:t>Destination</w:t>
+            </w:r>
+            <w:proofErr w:type="spellEnd"/>
+            <w:r>
+              <w:t>'. ]</w:t>
+            </w:r>
+          </w:p>
+          <w:p/>
+        </w:tc>
+      </w:tr>
+    </w:tbl>
+    <w:p/>
+    <w:p>
+      <w:r>
+        <w:t xml:space="preserve">  </w:t>
+      </w:r>
+      <w:bookmarkStart w:id="14" w:name="BKM_F071A529_6310_4F73_A31E_0A70E0860D99"/>
+      <w:bookmarkEnd w:id="14"/>
+    </w:p>
+    <w:p/>
+    <w:p>
+      <w:pPr>
+        <w:rPr>
+          <w:b/>
+        </w:rPr>
+      </w:pPr>
+      <w:r>
+        <w:rPr>
+          <w:b/>
+        </w:rPr>
+        <w:t>REQ.PED.002 - Cancelar Pedido</w:t>
+      </w:r>
+    </w:p>
+    <w:p>
+      <w:pPr>
+        <w:rPr>
+          <w:lang w:val="en-US"/>
+        </w:rPr>
+      </w:pPr>
+      <w:r>
+        <w:rPr>
+          <w:i/>
+          <w:lang w:val="en-US"/>
+        </w:rPr>
+        <w:t xml:space="preserve">Requirement «Functional» in package '1.1.2 </w:t>
+      </w:r>
+      <w:proofErr w:type="spellStart"/>
+      <w:r>
+        <w:rPr>
+          <w:i/>
+          <w:lang w:val="en-US"/>
+        </w:rPr>
+        <w:t>Pedidos</w:t>
+      </w:r>
+      <w:proofErr w:type="spellEnd"/>
+      <w:r>
+        <w:rPr>
+          <w:i/>
+          <w:lang w:val="en-US"/>
+        </w:rPr>
+        <w:t>'</w:t>
+      </w:r>
+    </w:p>
+    <w:p>
+      <w:pPr>
+        <w:rPr>
+          <w:lang w:val="en-US"/>
+        </w:rPr>
+      </w:pPr>
+    </w:p>
+    <w:p>
+      <w:r>
+        <w:rPr>
+          <w:b/>
+        </w:rPr>
+        <w:t>Introducción</w:t>
+      </w:r>
+      <w:r>
+        <w:t xml:space="preserve">: El vendedor cancela un pedido existente. Esta </w:t>
+      </w:r>
+      <w:proofErr w:type="spellStart"/>
+      <w:r>
+        <w:t>cancelacion</w:t>
+      </w:r>
+      <w:proofErr w:type="spellEnd"/>
+      <w:r>
+        <w:t xml:space="preserve"> puede ser solicitada por un cliente o por un vendedor</w:t>
+      </w:r>
+    </w:p>
+    <w:p/>
+    <w:p>
+      <w:r>
+        <w:rPr>
+          <w:b/>
+        </w:rPr>
+        <w:t>Entradas</w:t>
+      </w:r>
+      <w:r>
+        <w:t>:</w:t>
+      </w:r>
+    </w:p>
+    <w:p>
+      <w:r>
+        <w:t xml:space="preserve">- </w:t>
+      </w:r>
+      <w:proofErr w:type="spellStart"/>
+      <w:r>
+        <w:t>Codigo</w:t>
+      </w:r>
+      <w:proofErr w:type="spellEnd"/>
+      <w:r>
+        <w:t xml:space="preserve"> de cliente (opcional) </w:t>
+      </w:r>
+    </w:p>
+    <w:p>
+      <w:r>
+        <w:t xml:space="preserve">- </w:t>
+      </w:r>
+      <w:proofErr w:type="spellStart"/>
+      <w:r>
+        <w:t>Codigo</w:t>
+      </w:r>
+      <w:proofErr w:type="spellEnd"/>
+      <w:r>
+        <w:t xml:space="preserve"> de pedido</w:t>
+      </w:r>
+    </w:p>
+    <w:p>
+      <w:r>
+        <w:t>- Vendedor solicitante</w:t>
+      </w:r>
+    </w:p>
+    <w:p/>
+    <w:p>
+      <w:r>
+        <w:rPr>
+          <w:b/>
+        </w:rPr>
+        <w:t>Proceso</w:t>
+      </w:r>
+      <w:r>
+        <w:t>:</w:t>
+      </w:r>
+    </w:p>
+    <w:p>
+      <w:r>
+        <w:t>- Buscar lista de pedidos pudiendo filtrar por cliente o vendedor que lo solicito</w:t>
+      </w:r>
+    </w:p>
+    <w:p>
+      <w:r>
+        <w:t>- Seleccionar un Pedido</w:t>
+      </w:r>
+    </w:p>
+    <w:p>
+      <w:r>
+        <w:t xml:space="preserve">- Confirmar la </w:t>
+      </w:r>
+      <w:proofErr w:type="spellStart"/>
+      <w:r>
+        <w:t>cancelacion</w:t>
+      </w:r>
+      <w:proofErr w:type="spellEnd"/>
+    </w:p>
+    <w:p/>
+    <w:p>
+      <w:r>
+        <w:rPr>
+          <w:b/>
+        </w:rPr>
+        <w:t>Salida</w:t>
+      </w:r>
+      <w:r>
+        <w:t>:</w:t>
+      </w:r>
+    </w:p>
+    <w:p>
+      <w:r>
+        <w:t>-El pedido pasara a estado Cancelado en el sistema.</w:t>
+      </w:r>
+    </w:p>
+    <w:p/>
+    <w:p/>
+    <w:p/>
+    <w:p>
+      <w:pPr>
+        <w:rPr>
+          <w:lang w:val="en-US"/>
+        </w:rPr>
+      </w:pPr>
+      <w:r>
+        <w:rPr>
+          <w:lang w:val="en-US"/>
+        </w:rPr>
+        <w:t xml:space="preserve">REQ.PED.002 - </w:t>
+      </w:r>
+      <w:proofErr w:type="spellStart"/>
+      <w:r>
+        <w:rPr>
+          <w:lang w:val="en-US"/>
+        </w:rPr>
+        <w:t>Cancelar</w:t>
+      </w:r>
+      <w:proofErr w:type="spellEnd"/>
+      <w:r>
+        <w:rPr>
+          <w:lang w:val="en-US"/>
+        </w:rPr>
+        <w:t xml:space="preserve"> </w:t>
+      </w:r>
+      <w:proofErr w:type="spellStart"/>
+      <w:r>
+        <w:rPr>
+          <w:lang w:val="en-US"/>
+        </w:rPr>
+        <w:t>Pedido</w:t>
+      </w:r>
+      <w:proofErr w:type="spellEnd"/>
+      <w:r>
+        <w:rPr>
+          <w:lang w:val="en-US"/>
+        </w:rPr>
+        <w:t xml:space="preserve"> </w:t>
+      </w:r>
+    </w:p>
+    <w:p>
+      <w:pPr>
+        <w:rPr>
+          <w:lang w:val="en-US"/>
+        </w:rPr>
+      </w:pPr>
+      <w:r>
+        <w:rPr>
+          <w:lang w:val="en-US"/>
+        </w:rPr>
+        <w:t xml:space="preserve">Version </w:t>
+      </w:r>
+      <w:proofErr w:type="gramStart"/>
+      <w:r>
+        <w:rPr>
+          <w:lang w:val="en-US"/>
+        </w:rPr>
+        <w:t>1.0  Phase</w:t>
+      </w:r>
+      <w:proofErr w:type="gramEnd"/>
+      <w:r>
+        <w:rPr>
+          <w:lang w:val="en-US"/>
+        </w:rPr>
+        <w:t xml:space="preserve"> 1.0  Proposed</w:t>
+      </w:r>
+    </w:p>
+    <w:p>
+      <w:r>
+        <w:rPr>
+          <w:lang w:val="en-US"/>
+        </w:rPr>
+        <w:t xml:space="preserve">crossover created on 13/05/2021.  </w:t>
+      </w:r>
+      <w:proofErr w:type="spellStart"/>
+      <w:r>
+        <w:t>Last</w:t>
+      </w:r>
+      <w:proofErr w:type="spellEnd"/>
+      <w:r>
+        <w:t xml:space="preserve"> </w:t>
+      </w:r>
+      <w:proofErr w:type="spellStart"/>
+      <w:r>
+        <w:t>modified</w:t>
+      </w:r>
+      <w:proofErr w:type="spellEnd"/>
+      <w:r>
+        <w:t xml:space="preserve"> 13/05/2021</w:t>
+      </w:r>
+    </w:p>
+    <w:p>
+      <w:pPr>
+        <w:rPr>
+          <w:b/>
+        </w:rPr>
+      </w:pPr>
+    </w:p>
+    <w:tbl>
+      <w:tblPr>
+        <w:tblW w:w="9720" w:type="dxa"/>
+        <w:tblInd w:w="10" w:type="dxa"/>
+        <w:tblLayout w:type="fixed"/>
+        <w:tblCellMar>
+          <w:left w:w="10" w:type="dxa"/>
+          <w:right w:w="10" w:type="dxa"/>
+        </w:tblCellMar>
+        <w:tblLook w:val="04A0" w:firstRow="1" w:lastRow="0" w:firstColumn="1" w:lastColumn="0" w:noHBand="0" w:noVBand="1"/>
+      </w:tblPr>
+      <w:tblGrid>
+        <w:gridCol w:w="9720"/>
+      </w:tblGrid>
+      <w:tr>
+        <w:trPr>
+          <w:trHeight w:val="341"/>
+          <w:tblHeader/>
+        </w:trPr>
+        <w:tc>
+          <w:tcPr>
+            <w:tcW w:w="9720" w:type="dxa"/>
+            <w:tcBorders>
+              <w:top w:val="single" w:sz="4" w:space="0" w:color="9F9F9F"/>
+              <w:left w:val="single" w:sz="4" w:space="0" w:color="9F9F9F"/>
+              <w:bottom w:val="single" w:sz="4" w:space="0" w:color="9F9F9F"/>
+              <w:right w:val="single" w:sz="4" w:space="0" w:color="9F9F9F"/>
+            </w:tcBorders>
+            <w:shd w:val="clear" w:color="auto" w:fill="F5F5F5"/>
+            <w:tcMar>
+              <w:top w:w="0" w:type="dxa"/>
+              <w:left w:w="3" w:type="dxa"/>
+              <w:bottom w:w="0" w:type="dxa"/>
+              <w:right w:w="10" w:type="dxa"/>
+            </w:tcMar>
+          </w:tcPr>
+          <w:p>
+            <w:pPr>
+              <w:rPr>
+                <w:b/>
+              </w:rPr>
+            </w:pPr>
+            <w:r>
+              <w:rPr>
+                <w:b/>
+              </w:rPr>
+              <w:t>OUTGOING STRUCTURAL RELATIONSHIPS</w:t>
+            </w:r>
+          </w:p>
+        </w:tc>
+      </w:tr>
+      <w:tr>
+        <w:trPr>
+          <w:cantSplit/>
+        </w:trPr>
+        <w:tc>
+          <w:tcPr>
+            <w:tcW w:w="9720" w:type="dxa"/>
+            <w:tcBorders>
+              <w:top w:val="single" w:sz="4" w:space="0" w:color="9F9F9F"/>
+              <w:left w:val="single" w:sz="4" w:space="0" w:color="9F9F9F"/>
+              <w:bottom w:val="single" w:sz="4" w:space="0" w:color="9F9F9F"/>
+              <w:right w:val="single" w:sz="4" w:space="0" w:color="9F9F9F"/>
+            </w:tcBorders>
+            <w:tcMar>
+              <w:top w:w="0" w:type="dxa"/>
+              <w:left w:w="3" w:type="dxa"/>
+              <w:bottom w:w="0" w:type="dxa"/>
+              <w:right w:w="10" w:type="dxa"/>
+            </w:tcMar>
+          </w:tcPr>
+          <w:p>
+            <w:pPr>
+              <w:rPr>
+                <w:lang w:val="en-US"/>
+              </w:rPr>
+            </w:pPr>
+          </w:p>
+          <w:p>
+            <w:pPr>
+              <w:rPr>
+                <w:lang w:val="en-US"/>
+              </w:rPr>
+            </w:pPr>
+            <w:r>
+              <w:drawing>
+                <wp:inline distT="0" distB="0" distL="0" distR="0" wp14:anchorId="619D4520" wp14:editId="6971C91E">
+                  <wp:extent cx="114300" cy="114300"/>
+                  <wp:effectExtent l="0" t="0" r="0" b="0"/>
+                  <wp:docPr id="26" name="Imagen 26"/>
+                  <wp:cNvGraphicFramePr>
+                    <a:graphicFrameLocks xmlns:a="http://schemas.openxmlformats.org/drawingml/2006/main" noChangeAspect="1"/>
+                  </wp:cNvGraphicFramePr>
+                  <a:graphic xmlns:a="http://schemas.openxmlformats.org/drawingml/2006/main">
+                    <a:graphicData uri="http://schemas.openxmlformats.org/drawingml/2006/picture">
+                      <pic:pic xmlns:pic="http://schemas.openxmlformats.org/drawingml/2006/picture">
+                        <pic:nvPicPr>
+                          <pic:cNvPr id="26" name="Picture"/>
+                          <pic:cNvPicPr/>
+                        </pic:nvPicPr>
+                        <pic:blipFill>
+                          <a:blip r:embed="rId10"/>
+                          <a:stretch>
+                            <a:fillRect/>
+                          </a:stretch>
+                        </pic:blipFill>
+                        <pic:spPr bwMode="auto">
+                          <a:xfrm>
+                            <a:off x="0" y="0"/>
+                            <a:ext cx="114300" cy="114300"/>
+                          </a:xfrm>
+                          <a:prstGeom prst="rect">
+                            <a:avLst/>
+                          </a:prstGeom>
+                          <a:noFill/>
+                          <a:ln w="9525">
+                            <a:noFill/>
+                            <a:miter lim="800000"/>
+                            <a:headEnd/>
+                            <a:tailEnd/>
+                          </a:ln>
+                        </pic:spPr>
+                      </pic:pic>
+                    </a:graphicData>
+                  </a:graphic>
+                </wp:inline>
+              </w:drawing>
+            </w:r>
+            <w:r>
+              <w:rPr>
+                <w:lang w:val="en-US"/>
+              </w:rPr>
+              <w:t xml:space="preserve">  Aggregation from «Functional» REQ.PED.002 - </w:t>
+            </w:r>
+            <w:proofErr w:type="spellStart"/>
+            <w:r>
+              <w:rPr>
+                <w:lang w:val="en-US"/>
+              </w:rPr>
+              <w:t>Cancelar</w:t>
+            </w:r>
+            <w:proofErr w:type="spellEnd"/>
+            <w:r>
+              <w:rPr>
+                <w:lang w:val="en-US"/>
+              </w:rPr>
+              <w:t xml:space="preserve"> </w:t>
+            </w:r>
+            <w:proofErr w:type="spellStart"/>
+            <w:r>
+              <w:rPr>
+                <w:lang w:val="en-US"/>
+              </w:rPr>
+              <w:t>Pedido</w:t>
+            </w:r>
+            <w:proofErr w:type="spellEnd"/>
+            <w:r>
+              <w:rPr>
+                <w:lang w:val="en-US"/>
+              </w:rPr>
+              <w:t xml:space="preserve"> to «</w:t>
+            </w:r>
+            <w:proofErr w:type="spellStart"/>
+            <w:r>
+              <w:rPr>
+                <w:lang w:val="en-US"/>
+              </w:rPr>
+              <w:t>FunctionalRequirement</w:t>
+            </w:r>
+            <w:proofErr w:type="spellEnd"/>
+            <w:r>
+              <w:rPr>
+                <w:lang w:val="en-US"/>
+              </w:rPr>
+              <w:t>» REQ.PEDIDOS</w:t>
+            </w:r>
+          </w:p>
+          <w:p>
+            <w:r>
+              <w:t xml:space="preserve">[ </w:t>
+            </w:r>
+            <w:proofErr w:type="spellStart"/>
+            <w:r>
+              <w:t>Direction</w:t>
+            </w:r>
+            <w:proofErr w:type="spellEnd"/>
+            <w:r>
+              <w:t xml:space="preserve"> </w:t>
+            </w:r>
+            <w:proofErr w:type="spellStart"/>
+            <w:r>
+              <w:t>is</w:t>
+            </w:r>
+            <w:proofErr w:type="spellEnd"/>
+            <w:r>
+              <w:t xml:space="preserve"> '</w:t>
+            </w:r>
+            <w:proofErr w:type="spellStart"/>
+            <w:r>
+              <w:t>Source</w:t>
+            </w:r>
+            <w:proofErr w:type="spellEnd"/>
+            <w:r>
+              <w:t xml:space="preserve"> -&gt; </w:t>
+            </w:r>
+            <w:proofErr w:type="spellStart"/>
+            <w:r>
+              <w:t>Destination</w:t>
+            </w:r>
+            <w:proofErr w:type="spellEnd"/>
+            <w:r>
+              <w:t>'. ]</w:t>
+            </w:r>
+          </w:p>
+          <w:p/>
+        </w:tc>
+      </w:tr>
+    </w:tbl>
+    <w:p/>
+    <w:p>
+      <w:r>
+        <w:t xml:space="preserve">  </w:t>
+      </w:r>
+      <w:bookmarkStart w:id="15" w:name="BKM_07EA7B49_C5A2_4338_9DFF_1861DCA1646D"/>
+      <w:bookmarkEnd w:id="15"/>
+    </w:p>
+    <w:p/>
+    <w:p>
+      <w:pPr>
+        <w:rPr>
+          <w:b/>
+        </w:rPr>
+      </w:pPr>
+      <w:r>
+        <w:rPr>
+          <w:b/>
+        </w:rPr>
+        <w:t>REQ.PED.003 - Consulta detalle del pedido</w:t>
+      </w:r>
+    </w:p>
+    <w:p>
+      <w:pPr>
+        <w:rPr>
+          <w:lang w:val="en-US"/>
+        </w:rPr>
+      </w:pPr>
+      <w:r>
+        <w:rPr>
+          <w:i/>
+          <w:lang w:val="en-US"/>
+        </w:rPr>
+        <w:t xml:space="preserve">Requirement «Functional» in package '1.1.2 </w:t>
+      </w:r>
+      <w:proofErr w:type="spellStart"/>
+      <w:r>
+        <w:rPr>
+          <w:i/>
+          <w:lang w:val="en-US"/>
+        </w:rPr>
+        <w:t>Pedidos</w:t>
+      </w:r>
+      <w:proofErr w:type="spellEnd"/>
+      <w:r>
+        <w:rPr>
+          <w:i/>
+          <w:lang w:val="en-US"/>
+        </w:rPr>
+        <w:t>'</w:t>
+      </w:r>
+    </w:p>
+    <w:p>
+      <w:pPr>
+        <w:rPr>
+          <w:lang w:val="en-US"/>
+        </w:rPr>
+      </w:pPr>
+    </w:p>
+    <w:p>
+      <w:r>
+        <w:rPr>
+          <w:b/>
+        </w:rPr>
+        <w:lastRenderedPageBreak/>
+        <w:t>Introducción</w:t>
+      </w:r>
+      <w:r>
+        <w:t>: El vendedor consulta un pedido existente. Este informe puede ser solicitada por un cliente o por un vendedor</w:t>
+      </w:r>
+    </w:p>
+    <w:p/>
+    <w:p>
+      <w:r>
+        <w:rPr>
+          <w:b/>
+        </w:rPr>
+        <w:t>Entradas</w:t>
+      </w:r>
+      <w:r>
+        <w:t>:</w:t>
+      </w:r>
+    </w:p>
+    <w:p>
+      <w:r>
+        <w:t xml:space="preserve">- </w:t>
+      </w:r>
+      <w:proofErr w:type="spellStart"/>
+      <w:r>
+        <w:t>Codigo</w:t>
+      </w:r>
+      <w:proofErr w:type="spellEnd"/>
+      <w:r>
+        <w:t xml:space="preserve"> de pedido</w:t>
+      </w:r>
+    </w:p>
+    <w:p/>
+    <w:p>
+      <w:r>
+        <w:rPr>
+          <w:b/>
+        </w:rPr>
+        <w:t>Proceso</w:t>
+      </w:r>
+      <w:r>
+        <w:t>:</w:t>
+      </w:r>
+    </w:p>
+    <w:p>
+      <w:r>
+        <w:t>- Buscar lista de pedidos pudiendo filtrar por cliente o vendedor que lo solicito</w:t>
+      </w:r>
+    </w:p>
+    <w:p>
+      <w:r>
+        <w:t>- Seleccionar un Pedido</w:t>
+      </w:r>
+    </w:p>
+    <w:p>
+      <w:r>
+        <w:t xml:space="preserve">- Buscar todas las ordenes de </w:t>
+      </w:r>
+      <w:proofErr w:type="spellStart"/>
+      <w:r>
+        <w:t>fabricacion</w:t>
+      </w:r>
+      <w:proofErr w:type="spellEnd"/>
+      <w:r>
+        <w:t xml:space="preserve"> asociadas a ese pedido</w:t>
+      </w:r>
+    </w:p>
+    <w:p/>
+    <w:p>
+      <w:r>
+        <w:rPr>
+          <w:b/>
+        </w:rPr>
+        <w:t>Salida</w:t>
+      </w:r>
+      <w:r>
+        <w:t>:</w:t>
+      </w:r>
+    </w:p>
+    <w:p>
+      <w:r>
+        <w:t xml:space="preserve">-El sistema mostrara el detalle de la orden de pedido y de todas las ordenes de </w:t>
+      </w:r>
+      <w:proofErr w:type="spellStart"/>
+      <w:r>
+        <w:t>fabricacion</w:t>
+      </w:r>
+      <w:proofErr w:type="spellEnd"/>
+      <w:r>
+        <w:t xml:space="preserve"> asociadas junto con la fecha estimada de </w:t>
+      </w:r>
+      <w:proofErr w:type="spellStart"/>
+      <w:r>
+        <w:t>finalizacion</w:t>
+      </w:r>
+      <w:proofErr w:type="spellEnd"/>
+    </w:p>
+    <w:p/>
+    <w:p/>
+    <w:p/>
+    <w:p/>
+    <w:p>
+      <w:r>
+        <w:t xml:space="preserve">REQ.PED.003 - Consulta detalle del pedido </w:t>
+      </w:r>
+    </w:p>
+    <w:p>
+      <w:pPr>
+        <w:rPr>
+          <w:lang w:val="en-US"/>
+        </w:rPr>
+      </w:pPr>
+      <w:r>
+        <w:rPr>
+          <w:lang w:val="en-US"/>
+        </w:rPr>
+        <w:t xml:space="preserve">Version </w:t>
+      </w:r>
+      <w:proofErr w:type="gramStart"/>
+      <w:r>
+        <w:rPr>
+          <w:lang w:val="en-US"/>
+        </w:rPr>
+        <w:t>1.0  Phase</w:t>
+      </w:r>
+      <w:proofErr w:type="gramEnd"/>
+      <w:r>
+        <w:rPr>
+          <w:lang w:val="en-US"/>
+        </w:rPr>
+        <w:t xml:space="preserve"> 1.0  Proposed</w:t>
+      </w:r>
+    </w:p>
+    <w:p>
+      <w:r>
+        <w:rPr>
+          <w:lang w:val="en-US"/>
+        </w:rPr>
+        <w:t xml:space="preserve">crossover created on 13/05/2021.  </w:t>
+      </w:r>
+      <w:proofErr w:type="spellStart"/>
+      <w:r>
+        <w:t>Last</w:t>
+      </w:r>
+      <w:proofErr w:type="spellEnd"/>
+      <w:r>
+        <w:t xml:space="preserve"> </w:t>
+      </w:r>
+      <w:proofErr w:type="spellStart"/>
+      <w:r>
+        <w:t>modified</w:t>
+      </w:r>
+      <w:proofErr w:type="spellEnd"/>
+      <w:r>
+        <w:t xml:space="preserve"> 13/05/2021</w:t>
+      </w:r>
+    </w:p>
+    <w:p>
+      <w:pPr>
+        <w:rPr>
+          <w:b/>
+        </w:rPr>
+      </w:pPr>
+    </w:p>
+    <w:tbl>
+      <w:tblPr>
+        <w:tblW w:w="9720" w:type="dxa"/>
+        <w:tblInd w:w="10" w:type="dxa"/>
+        <w:tblLayout w:type="fixed"/>
+        <w:tblCellMar>
+          <w:left w:w="10" w:type="dxa"/>
+          <w:right w:w="10" w:type="dxa"/>
+        </w:tblCellMar>
+        <w:tblLook w:val="04A0" w:firstRow="1" w:lastRow="0" w:firstColumn="1" w:lastColumn="0" w:noHBand="0" w:noVBand="1"/>
+      </w:tblPr>
+      <w:tblGrid>
+        <w:gridCol w:w="9720"/>
+      </w:tblGrid>
+      <w:tr>
+        <w:trPr>
+          <w:trHeight w:val="341"/>
+          <w:tblHeader/>
+        </w:trPr>
+        <w:tc>
+          <w:tcPr>
+            <w:tcW w:w="9720" w:type="dxa"/>
+            <w:tcBorders>
+              <w:top w:val="single" w:sz="4" w:space="0" w:color="9F9F9F"/>
+              <w:left w:val="single" w:sz="4" w:space="0" w:color="9F9F9F"/>
+              <w:bottom w:val="single" w:sz="4" w:space="0" w:color="9F9F9F"/>
+              <w:right w:val="single" w:sz="4" w:space="0" w:color="9F9F9F"/>
+            </w:tcBorders>
+            <w:shd w:val="clear" w:color="auto" w:fill="F5F5F5"/>
+            <w:tcMar>
+              <w:top w:w="0" w:type="dxa"/>
+              <w:left w:w="3" w:type="dxa"/>
+              <w:bottom w:w="0" w:type="dxa"/>
+              <w:right w:w="10" w:type="dxa"/>
+            </w:tcMar>
+          </w:tcPr>
+          <w:p>
+            <w:pPr>
+              <w:rPr>
+                <w:b/>
+              </w:rPr>
+            </w:pPr>
+            <w:r>
+              <w:rPr>
+                <w:b/>
+              </w:rPr>
+              <w:t>OUTGOING STRUCTURAL RELATIONSHIPS</w:t>
+            </w:r>
+          </w:p>
+        </w:tc>
+      </w:tr>
+      <w:tr>
+        <w:trPr>
+          <w:cantSplit/>
+        </w:trPr>
+        <w:tc>
+          <w:tcPr>
+            <w:tcW w:w="9720" w:type="dxa"/>
+            <w:tcBorders>
+              <w:top w:val="single" w:sz="4" w:space="0" w:color="9F9F9F"/>
+              <w:left w:val="single" w:sz="4" w:space="0" w:color="9F9F9F"/>
+              <w:bottom w:val="single" w:sz="4" w:space="0" w:color="9F9F9F"/>
+              <w:right w:val="single" w:sz="4" w:space="0" w:color="9F9F9F"/>
+            </w:tcBorders>
+            <w:tcMar>
+              <w:top w:w="0" w:type="dxa"/>
+              <w:left w:w="3" w:type="dxa"/>
+              <w:bottom w:w="0" w:type="dxa"/>
+              <w:right w:w="10" w:type="dxa"/>
+            </w:tcMar>
+          </w:tcPr>
+          <w:p>
+            <w:pPr>
+              <w:rPr>
+                <w:lang w:val="en-US"/>
+              </w:rPr>
+            </w:pPr>
+          </w:p>
+          <w:p>
+            <w:pPr>
+              <w:rPr>
+                <w:lang w:val="en-US"/>
+              </w:rPr>
+            </w:pPr>
+            <w:r>
+              <w:drawing>
+                <wp:inline distT="0" distB="0" distL="0" distR="0" wp14:anchorId="4D3D84B3" wp14:editId="4C18AA15">
+                  <wp:extent cx="114300" cy="114300"/>
+                  <wp:effectExtent l="0" t="0" r="0" b="0"/>
+                  <wp:docPr id="27" name="Imagen 27"/>
+                  <wp:cNvGraphicFramePr>
+                    <a:graphicFrameLocks xmlns:a="http://schemas.openxmlformats.org/drawingml/2006/main" noChangeAspect="1"/>
+                  </wp:cNvGraphicFramePr>
+                  <a:graphic xmlns:a="http://schemas.openxmlformats.org/drawingml/2006/main">
+                    <a:graphicData uri="http://schemas.openxmlformats.org/drawingml/2006/picture">
+                      <pic:pic xmlns:pic="http://schemas.openxmlformats.org/drawingml/2006/picture">
+                        <pic:nvPicPr>
+                          <pic:cNvPr id="27" name="Picture"/>
+                          <pic:cNvPicPr/>
+                        </pic:nvPicPr>
+                        <pic:blipFill>
+                          <a:blip r:embed="rId10"/>
+                          <a:stretch>
+                            <a:fillRect/>
+                          </a:stretch>
+                        </pic:blipFill>
+                        <pic:spPr bwMode="auto">
+                          <a:xfrm>
+                            <a:off x="0" y="0"/>
+                            <a:ext cx="114300" cy="114300"/>
+                          </a:xfrm>
+                          <a:prstGeom prst="rect">
+                            <a:avLst/>
+                          </a:prstGeom>
+                          <a:noFill/>
+                          <a:ln w="9525">
+                            <a:noFill/>
+                            <a:miter lim="800000"/>
+                            <a:headEnd/>
+                            <a:tailEnd/>
+                          </a:ln>
+                        </pic:spPr>
+                      </pic:pic>
+                    </a:graphicData>
+                  </a:graphic>
+                </wp:inline>
+              </w:drawing>
+            </w:r>
+            <w:r>
+              <w:rPr>
+                <w:lang w:val="en-US"/>
+              </w:rPr>
+              <w:t xml:space="preserve">  Aggregation from «Functional» REQ.PED.003 - Consulta </w:t>
+            </w:r>
+            <w:proofErr w:type="spellStart"/>
+            <w:r>
+              <w:rPr>
+                <w:lang w:val="en-US"/>
+              </w:rPr>
+              <w:t>detalle</w:t>
+            </w:r>
+            <w:proofErr w:type="spellEnd"/>
+            <w:r>
+              <w:rPr>
+                <w:lang w:val="en-US"/>
+              </w:rPr>
+              <w:t xml:space="preserve"> del </w:t>
+            </w:r>
+            <w:proofErr w:type="spellStart"/>
+            <w:r>
+              <w:rPr>
+                <w:lang w:val="en-US"/>
+              </w:rPr>
+              <w:t>pedido</w:t>
+            </w:r>
+            <w:proofErr w:type="spellEnd"/>
+            <w:r>
+              <w:rPr>
+                <w:lang w:val="en-US"/>
+              </w:rPr>
+              <w:t xml:space="preserve"> to «</w:t>
+            </w:r>
+            <w:proofErr w:type="spellStart"/>
+            <w:r>
+              <w:rPr>
+                <w:lang w:val="en-US"/>
+              </w:rPr>
+              <w:t>FunctionalRequirement</w:t>
+            </w:r>
+            <w:proofErr w:type="spellEnd"/>
+            <w:r>
+              <w:rPr>
+                <w:lang w:val="en-US"/>
+              </w:rPr>
+              <w:t>» REQ.PEDIDOS</w:t>
+            </w:r>
+          </w:p>
+          <w:p>
+            <w:pPr>
+              <w:rPr>
+                <w:lang w:val="en-US"/>
+              </w:rPr>
+            </w:pPr>
+            <w:r>
+              <w:rPr>
+                <w:lang w:val="en-US"/>
+              </w:rPr>
+              <w:t>[ Direction is 'Source -&gt; Destination'</w:t>
+            </w:r>
+            <w:proofErr w:type="gramStart"/>
+            <w:r>
+              <w:rPr>
+                <w:lang w:val="en-US"/>
+              </w:rPr>
+              <w:t>. ]</w:t>
+            </w:r>
+            <w:proofErr w:type="gramEnd"/>
+          </w:p>
+          <w:p>
+            <w:pPr>
+              <w:rPr>
+                <w:lang w:val="en-US"/>
+              </w:rPr>
+            </w:pPr>
+          </w:p>
+        </w:tc>
+      </w:tr>
+    </w:tbl>
+    <w:p>
+      <w:pPr>
+        <w:rPr>
+          <w:lang w:val="en-US"/>
+        </w:rPr>
+      </w:pPr>
+    </w:p>
+    <w:p>
+      <w:pPr>
+        <w:rPr>
+          <w:lang w:val="en-US"/>
+        </w:rPr>
+      </w:pPr>
+      <w:r>
+        <w:rPr>
+          <w:lang w:val="en-US"/>
+        </w:rPr>
+        <w:t xml:space="preserve">  </w:t>
+      </w:r>
+      <w:bookmarkStart w:id="16" w:name="BKM_CF1ADED3_36A7_4CF0_922D_90047CBAD45A"/>
+      <w:bookmarkEnd w:id="16"/>
+    </w:p>
+    <w:p>
+      <w:pPr>
+        <w:rPr>
+          <w:lang w:val="en-US"/>
+        </w:rPr>
+      </w:pPr>
+    </w:p>
+    <w:p>
+      <w:pPr>
+        <w:rPr>
+          <w:b/>
+          <w:lang w:val="en-US"/>
+        </w:rPr>
+      </w:pPr>
+      <w:r>
+        <w:rPr>
+          <w:b/>
+          <w:lang w:val="en-US"/>
+        </w:rPr>
+        <w:t xml:space="preserve">REQ.PED.004 - </w:t>
+      </w:r>
+      <w:proofErr w:type="spellStart"/>
+      <w:r>
+        <w:rPr>
+          <w:b/>
+          <w:lang w:val="en-US"/>
+        </w:rPr>
+        <w:t>Listar</w:t>
+      </w:r>
+      <w:proofErr w:type="spellEnd"/>
+      <w:r>
+        <w:rPr>
+          <w:b/>
+          <w:lang w:val="en-US"/>
+        </w:rPr>
+        <w:t xml:space="preserve"> </w:t>
+      </w:r>
+      <w:proofErr w:type="spellStart"/>
+      <w:r>
+        <w:rPr>
+          <w:b/>
+          <w:lang w:val="en-US"/>
+        </w:rPr>
+        <w:t>Pedidos</w:t>
+      </w:r>
+      <w:proofErr w:type="spellEnd"/>
+    </w:p>
+    <w:p>
+      <w:pPr>
+        <w:rPr>
+          <w:lang w:val="en-US"/>
+        </w:rPr>
+      </w:pPr>
+      <w:r>
+        <w:rPr>
+          <w:i/>
+          <w:lang w:val="en-US"/>
+        </w:rPr>
+        <w:t xml:space="preserve">Requirement «Functional» in package '1.1.2 </w:t>
+      </w:r>
+      <w:proofErr w:type="spellStart"/>
+      <w:r>
+        <w:rPr>
+          <w:i/>
+          <w:lang w:val="en-US"/>
+        </w:rPr>
+        <w:t>Pedidos</w:t>
+      </w:r>
+      <w:proofErr w:type="spellEnd"/>
+      <w:r>
+        <w:rPr>
+          <w:i/>
+          <w:lang w:val="en-US"/>
+        </w:rPr>
+        <w:t>'</w:t>
+      </w:r>
+    </w:p>
+    <w:p>
+      <w:pPr>
+        <w:rPr>
+          <w:lang w:val="en-US"/>
+        </w:rPr>
+      </w:pPr>
+    </w:p>
+    <w:p>
+      <w:r>
+        <w:rPr>
+          <w:b/>
+        </w:rPr>
+        <w:t>Introducción</w:t>
+      </w:r>
+      <w:r>
+        <w:t>: El fabricante consulta la lista de pedidos.</w:t>
+      </w:r>
+    </w:p>
+    <w:p/>
+    <w:p>
+      <w:r>
+        <w:rPr>
+          <w:b/>
+        </w:rPr>
+        <w:t>Entradas</w:t>
+      </w:r>
+      <w:r>
+        <w:t>:</w:t>
+      </w:r>
+    </w:p>
+    <w:p>
+      <w:r>
+        <w:t>- Estado de los pedidos (opcional)</w:t>
+      </w:r>
+    </w:p>
+    <w:p/>
+    <w:p>
+      <w:r>
+        <w:rPr>
+          <w:b/>
+        </w:rPr>
+        <w:t>Proceso</w:t>
+      </w:r>
+      <w:r>
+        <w:t>:</w:t>
+      </w:r>
+    </w:p>
+    <w:p>
+      <w:r>
+        <w:t>- Buscar lista de pedidos pudiendo filtrar por estado</w:t>
+      </w:r>
+    </w:p>
+    <w:p/>
+    <w:p>
+      <w:r>
+        <w:rPr>
+          <w:b/>
+        </w:rPr>
+        <w:t>Salida</w:t>
+      </w:r>
+      <w:r>
+        <w:t>:</w:t>
+      </w:r>
+    </w:p>
+    <w:p>
+      <w:r>
+        <w:t>-El sistema mostrara la lista de los pedios</w:t>
+      </w:r>
+    </w:p>
+    <w:p/>
+    <w:p/>
+    <w:p/>
+    <w:p/>
+    <w:p/>
+    <w:p>
+      <w:pPr>
+        <w:rPr>
+          <w:lang w:val="en-US"/>
+        </w:rPr>
+      </w:pPr>
+      <w:r>
+        <w:rPr>
+          <w:lang w:val="en-US"/>
+        </w:rPr>
+        <w:t xml:space="preserve">REQ.PED.004 - </w:t>
+      </w:r>
+      <w:proofErr w:type="spellStart"/>
+      <w:r>
+        <w:rPr>
+          <w:lang w:val="en-US"/>
+        </w:rPr>
+        <w:t>Listar</w:t>
+      </w:r>
+      <w:proofErr w:type="spellEnd"/>
+      <w:r>
+        <w:rPr>
+          <w:lang w:val="en-US"/>
+        </w:rPr>
+        <w:t xml:space="preserve"> </w:t>
+      </w:r>
+      <w:proofErr w:type="spellStart"/>
+      <w:r>
+        <w:rPr>
+          <w:lang w:val="en-US"/>
+        </w:rPr>
+        <w:t>Pedidos</w:t>
+      </w:r>
+      <w:proofErr w:type="spellEnd"/>
+      <w:r>
+        <w:rPr>
+          <w:lang w:val="en-US"/>
+        </w:rPr>
+        <w:t xml:space="preserve"> </w:t>
+      </w:r>
+    </w:p>
+    <w:p>
+      <w:pPr>
+        <w:rPr>
+          <w:lang w:val="en-US"/>
+        </w:rPr>
+      </w:pPr>
+      <w:r>
+        <w:rPr>
+          <w:lang w:val="en-US"/>
+        </w:rPr>
+        <w:t xml:space="preserve">Version </w:t>
+      </w:r>
+      <w:proofErr w:type="gramStart"/>
+      <w:r>
+        <w:rPr>
+          <w:lang w:val="en-US"/>
+        </w:rPr>
+        <w:t>1.0  Phase</w:t>
+      </w:r>
+      <w:proofErr w:type="gramEnd"/>
+      <w:r>
+        <w:rPr>
+          <w:lang w:val="en-US"/>
+        </w:rPr>
+        <w:t xml:space="preserve"> 1.0  Proposed</w:t>
+      </w:r>
+    </w:p>
+    <w:p>
+      <w:r>
+        <w:rPr>
+          <w:lang w:val="en-US"/>
+        </w:rPr>
+        <w:t xml:space="preserve">crossover created on 13/05/2021.  </w:t>
+      </w:r>
+      <w:proofErr w:type="spellStart"/>
+      <w:r>
+        <w:t>Last</w:t>
+      </w:r>
+      <w:proofErr w:type="spellEnd"/>
+      <w:r>
+        <w:t xml:space="preserve"> </w:t>
+      </w:r>
+      <w:proofErr w:type="spellStart"/>
+      <w:r>
+        <w:t>modified</w:t>
+      </w:r>
+      <w:proofErr w:type="spellEnd"/>
+      <w:r>
+        <w:t xml:space="preserve"> 13/05/2021</w:t>
+      </w:r>
+    </w:p>
+    <w:p>
+      <w:pPr>
+        <w:rPr>
+          <w:b/>
+        </w:rPr>
+      </w:pPr>
+    </w:p>
+    <w:tbl>
+      <w:tblPr>
+        <w:tblW w:w="9720" w:type="dxa"/>
+        <w:tblInd w:w="10" w:type="dxa"/>
+        <w:tblLayout w:type="fixed"/>
+        <w:tblCellMar>
+          <w:left w:w="10" w:type="dxa"/>
+          <w:right w:w="10" w:type="dxa"/>
+        </w:tblCellMar>
+        <w:tblLook w:val="04A0" w:firstRow="1" w:lastRow="0" w:firstColumn="1" w:lastColumn="0" w:noHBand="0" w:noVBand="1"/>
+      </w:tblPr>
+      <w:tblGrid>
+        <w:gridCol w:w="9720"/>
+      </w:tblGrid>
+      <w:tr>
+        <w:trPr>
+          <w:trHeight w:val="341"/>
+          <w:tblHeader/>
+        </w:trPr>
+        <w:tc>
+          <w:tcPr>
+            <w:tcW w:w="9720" w:type="dxa"/>
+            <w:tcBorders>
+              <w:top w:val="single" w:sz="4" w:space="0" w:color="9F9F9F"/>
+              <w:left w:val="single" w:sz="4" w:space="0" w:color="9F9F9F"/>
+              <w:bottom w:val="single" w:sz="4" w:space="0" w:color="9F9F9F"/>
+              <w:right w:val="single" w:sz="4" w:space="0" w:color="9F9F9F"/>
+            </w:tcBorders>
+            <w:shd w:val="clear" w:color="auto" w:fill="F5F5F5"/>
+            <w:tcMar>
+              <w:top w:w="0" w:type="dxa"/>
+              <w:left w:w="3" w:type="dxa"/>
+              <w:bottom w:w="0" w:type="dxa"/>
+              <w:right w:w="10" w:type="dxa"/>
+            </w:tcMar>
+          </w:tcPr>
+          <w:p>
+            <w:pPr>
+              <w:rPr>
+                <w:b/>
+              </w:rPr>
+            </w:pPr>
+            <w:r>
+              <w:rPr>
+                <w:b/>
+              </w:rPr>
+              <w:t>OUTGOING STRUCTURAL RELATIONSHIPS</w:t>
+            </w:r>
+          </w:p>
+        </w:tc>
+      </w:tr>
+      <w:tr>
+        <w:trPr>
+          <w:cantSplit/>
+        </w:trPr>
+        <w:tc>
+          <w:tcPr>
+            <w:tcW w:w="9720" w:type="dxa"/>
+            <w:tcBorders>
+              <w:top w:val="single" w:sz="4" w:space="0" w:color="9F9F9F"/>
+              <w:left w:val="single" w:sz="4" w:space="0" w:color="9F9F9F"/>
+              <w:bottom w:val="single" w:sz="4" w:space="0" w:color="9F9F9F"/>
+              <w:right w:val="single" w:sz="4" w:space="0" w:color="9F9F9F"/>
+            </w:tcBorders>
+            <w:tcMar>
+              <w:top w:w="0" w:type="dxa"/>
+              <w:left w:w="3" w:type="dxa"/>
+              <w:bottom w:w="0" w:type="dxa"/>
+              <w:right w:w="10" w:type="dxa"/>
+            </w:tcMar>
+          </w:tcPr>
+          <w:p>
+            <w:pPr>
+              <w:rPr>
+                <w:lang w:val="en-US"/>
+              </w:rPr>
+            </w:pPr>
+          </w:p>
+          <w:p>
+            <w:pPr>
+              <w:rPr>
+                <w:lang w:val="en-US"/>
+              </w:rPr>
+            </w:pPr>
+            <w:r>
+              <w:drawing>
+                <wp:inline distT="0" distB="0" distL="0" distR="0" wp14:anchorId="6941C669" wp14:editId="1B65A1BC">
+                  <wp:extent cx="114300" cy="114300"/>
+                  <wp:effectExtent l="0" t="0" r="0" b="0"/>
+                  <wp:docPr id="28" name="Imagen 28"/>
+                  <wp:cNvGraphicFramePr>
+                    <a:graphicFrameLocks xmlns:a="http://schemas.openxmlformats.org/drawingml/2006/main" noChangeAspect="1"/>
+                  </wp:cNvGraphicFramePr>
+                  <a:graphic xmlns:a="http://schemas.openxmlformats.org/drawingml/2006/main">
+                    <a:graphicData uri="http://schemas.openxmlformats.org/drawingml/2006/picture">
+                      <pic:pic xmlns:pic="http://schemas.openxmlformats.org/drawingml/2006/picture">
+                        <pic:nvPicPr>
+                          <pic:cNvPr id="28" name="Picture"/>
+                          <pic:cNvPicPr/>
+                        </pic:nvPicPr>
+                        <pic:blipFill>
+                          <a:blip r:embed="rId10"/>
+                          <a:stretch>
+                            <a:fillRect/>
+                          </a:stretch>
+                        </pic:blipFill>
+                        <pic:spPr bwMode="auto">
+                          <a:xfrm>
+                            <a:off x="0" y="0"/>
+                            <a:ext cx="114300" cy="114300"/>
+                          </a:xfrm>
+                          <a:prstGeom prst="rect">
+                            <a:avLst/>
+                          </a:prstGeom>
+                          <a:noFill/>
+                          <a:ln w="9525">
+                            <a:noFill/>
+                            <a:miter lim="800000"/>
+                            <a:headEnd/>
+                            <a:tailEnd/>
+                          </a:ln>
+                        </pic:spPr>
+                      </pic:pic>
+                    </a:graphicData>
+                  </a:graphic>
+                </wp:inline>
+              </w:drawing>
+            </w:r>
+            <w:r>
+              <w:rPr>
+                <w:lang w:val="en-US"/>
+              </w:rPr>
+              <w:t xml:space="preserve">  Aggregation from «Functional» REQ.PED.004 - </w:t>
+            </w:r>
+            <w:proofErr w:type="spellStart"/>
+            <w:r>
+              <w:rPr>
+                <w:lang w:val="en-US"/>
+              </w:rPr>
+              <w:t>Listar</w:t>
+            </w:r>
+            <w:proofErr w:type="spellEnd"/>
+            <w:r>
+              <w:rPr>
+                <w:lang w:val="en-US"/>
+              </w:rPr>
+              <w:t xml:space="preserve"> </w:t>
+            </w:r>
+            <w:proofErr w:type="spellStart"/>
+            <w:r>
+              <w:rPr>
+                <w:lang w:val="en-US"/>
+              </w:rPr>
+              <w:t>Pedidos</w:t>
+            </w:r>
+            <w:proofErr w:type="spellEnd"/>
+            <w:r>
+              <w:rPr>
+                <w:lang w:val="en-US"/>
+              </w:rPr>
+              <w:t xml:space="preserve"> to «</w:t>
+            </w:r>
+            <w:proofErr w:type="spellStart"/>
+            <w:r>
+              <w:rPr>
+                <w:lang w:val="en-US"/>
+              </w:rPr>
+              <w:t>FunctionalRequirement</w:t>
+            </w:r>
+            <w:proofErr w:type="spellEnd"/>
+            <w:r>
+              <w:rPr>
+                <w:lang w:val="en-US"/>
+              </w:rPr>
+              <w:t>» REQ.PEDIDOS</w:t>
+            </w:r>
+          </w:p>
+          <w:p>
+            <w:r>
+              <w:t xml:space="preserve">[ </w:t>
+            </w:r>
+            <w:proofErr w:type="spellStart"/>
+            <w:r>
+              <w:t>Direction</w:t>
+            </w:r>
+            <w:proofErr w:type="spellEnd"/>
+            <w:r>
+              <w:t xml:space="preserve"> </w:t>
+            </w:r>
+            <w:proofErr w:type="spellStart"/>
+            <w:r>
+              <w:t>is</w:t>
+            </w:r>
+            <w:proofErr w:type="spellEnd"/>
+            <w:r>
+              <w:t xml:space="preserve"> '</w:t>
+            </w:r>
+            <w:proofErr w:type="spellStart"/>
+            <w:r>
+              <w:t>Source</w:t>
+            </w:r>
+            <w:proofErr w:type="spellEnd"/>
+            <w:r>
+              <w:t xml:space="preserve"> -&gt; </w:t>
+            </w:r>
+            <w:proofErr w:type="spellStart"/>
+            <w:r>
+              <w:t>Destination</w:t>
+            </w:r>
+            <w:proofErr w:type="spellEnd"/>
+            <w:r>
+              <w:t>'. ]</w:t>
+            </w:r>
+          </w:p>
+          <w:p/>
+        </w:tc>
+      </w:tr>
+    </w:tbl>
+    <w:p/>
+    <w:p>
+      <w:r>
+        <w:t xml:space="preserve">  </w:t>
+      </w:r>
+      <w:bookmarkStart w:id="17" w:name="BKM_530A8807_A19A_4D9A_9C4E_E059597D1059"/>
+      <w:bookmarkEnd w:id="17"/>
+    </w:p>
+    <w:p/>
+    <w:p>
+      <w:pPr>
+        <w:rPr>
+          <w:b/>
+        </w:rPr>
+      </w:pPr>
+      <w:r>
+        <w:rPr>
+          <w:b/>
+        </w:rPr>
+        <w:t>REQ.PED.005 - Cerrar Pedido</w:t>
+      </w:r>
+    </w:p>
+    <w:p>
+      <w:pPr>
+        <w:rPr>
+          <w:lang w:val="en-US"/>
+        </w:rPr>
+      </w:pPr>
+      <w:r>
+        <w:rPr>
+          <w:i/>
+          <w:lang w:val="en-US"/>
+        </w:rPr>
+        <w:t xml:space="preserve">Requirement «Functional» in package '1.1.2 </w:t>
+      </w:r>
+      <w:proofErr w:type="spellStart"/>
+      <w:r>
+        <w:rPr>
+          <w:i/>
+          <w:lang w:val="en-US"/>
+        </w:rPr>
+        <w:t>Pedidos</w:t>
+      </w:r>
+      <w:proofErr w:type="spellEnd"/>
+      <w:r>
+        <w:rPr>
+          <w:i/>
+          <w:lang w:val="en-US"/>
+        </w:rPr>
+        <w:t>'</w:t>
+      </w:r>
+    </w:p>
+    <w:p>
+      <w:pPr>
+        <w:rPr>
+          <w:lang w:val="en-US"/>
+        </w:rPr>
+      </w:pPr>
+    </w:p>
+    <w:p>
+      <w:r>
+        <w:rPr>
+          <w:b/>
+        </w:rPr>
+        <w:t>Introducción</w:t>
+      </w:r>
+      <w:r>
+        <w:t xml:space="preserve">: El vendedor selecciona un pedido que esta en estado listo. Este cierre solo puede ser solicitada por un vendedor. Esta </w:t>
+      </w:r>
+      <w:proofErr w:type="spellStart"/>
+      <w:r>
+        <w:t>accion</w:t>
+      </w:r>
+      <w:proofErr w:type="spellEnd"/>
+      <w:r>
+        <w:t xml:space="preserve"> se realiza cuando se entrega el pedido al cliente que lo solicito o cuando se desea publicar lo que se fabrico en la tienda online</w:t>
+      </w:r>
+    </w:p>
+    <w:p/>
+    <w:p>
+      <w:r>
+        <w:rPr>
+          <w:b/>
+        </w:rPr>
+        <w:t>Entradas</w:t>
+      </w:r>
+      <w:r>
+        <w:t>:</w:t>
+      </w:r>
+    </w:p>
+    <w:p>
+      <w:r>
+        <w:t xml:space="preserve">- </w:t>
+      </w:r>
+      <w:proofErr w:type="spellStart"/>
+      <w:r>
+        <w:t>Codigo</w:t>
+      </w:r>
+      <w:proofErr w:type="spellEnd"/>
+      <w:r>
+        <w:t xml:space="preserve"> de pedido</w:t>
+      </w:r>
+    </w:p>
+    <w:p>
+      <w:r>
+        <w:t>- Vendedor solicitante</w:t>
+      </w:r>
+    </w:p>
+    <w:p/>
+    <w:p>
+      <w:r>
+        <w:rPr>
+          <w:b/>
+        </w:rPr>
+        <w:t>Proceso</w:t>
+      </w:r>
+      <w:r>
+        <w:t>:</w:t>
+      </w:r>
+    </w:p>
+    <w:p>
+      <w:r>
+        <w:t xml:space="preserve">- Obtener </w:t>
+      </w:r>
+      <w:proofErr w:type="spellStart"/>
+      <w:r>
+        <w:t>informacion</w:t>
+      </w:r>
+      <w:proofErr w:type="spellEnd"/>
+      <w:r>
+        <w:t xml:space="preserve"> del Pedido</w:t>
+      </w:r>
+    </w:p>
+    <w:p>
+      <w:r>
+        <w:t>- Confirmar que el pedido esta cerrado</w:t>
+      </w:r>
+    </w:p>
+    <w:p>
+      <w:r>
+        <w:t>- Cambiar de estado a Cerrado</w:t>
+      </w:r>
+    </w:p>
+    <w:p>
+      <w:r>
+        <w:t xml:space="preserve">- Si el pedido no tiene un cliente asociado exportar esta </w:t>
+      </w:r>
+      <w:proofErr w:type="spellStart"/>
+      <w:r>
+        <w:t>informacion</w:t>
+      </w:r>
+      <w:proofErr w:type="spellEnd"/>
+      <w:r>
+        <w:t xml:space="preserve"> a la tienda online que el negocio haya configurado</w:t>
+      </w:r>
+    </w:p>
+    <w:p/>
+    <w:p>
+      <w:r>
+        <w:rPr>
+          <w:b/>
+        </w:rPr>
+        <w:t>Salida</w:t>
+      </w:r>
+      <w:r>
+        <w:t>:</w:t>
+      </w:r>
+    </w:p>
+    <w:p>
+      <w:r>
+        <w:t>-El pedido pasara a estado Cerrado en el sistema.</w:t>
+      </w:r>
+    </w:p>
+    <w:p/>
+    <w:p/>
+    <w:p/>
+    <w:p/>
+    <w:p>
+      <w:pPr>
+        <w:rPr>
+          <w:lang w:val="en-US"/>
+        </w:rPr>
+      </w:pPr>
+      <w:r>
+        <w:rPr>
+          <w:lang w:val="en-US"/>
+        </w:rPr>
+        <w:t xml:space="preserve">REQ.PED.005 - </w:t>
+      </w:r>
+      <w:proofErr w:type="spellStart"/>
+      <w:r>
+        <w:rPr>
+          <w:lang w:val="en-US"/>
+        </w:rPr>
+        <w:t>Cerrar</w:t>
+      </w:r>
+      <w:proofErr w:type="spellEnd"/>
+      <w:r>
+        <w:rPr>
+          <w:lang w:val="en-US"/>
+        </w:rPr>
+        <w:t xml:space="preserve"> </w:t>
+      </w:r>
+      <w:proofErr w:type="spellStart"/>
+      <w:r>
+        <w:rPr>
+          <w:lang w:val="en-US"/>
+        </w:rPr>
+        <w:t>Pedido</w:t>
+      </w:r>
+      <w:proofErr w:type="spellEnd"/>
+      <w:r>
+        <w:rPr>
+          <w:lang w:val="en-US"/>
+        </w:rPr>
+        <w:t xml:space="preserve"> </w:t>
+      </w:r>
+    </w:p>
+    <w:p>
+      <w:pPr>
+        <w:rPr>
+          <w:lang w:val="en-US"/>
+        </w:rPr>
+      </w:pPr>
+      <w:r>
+        <w:rPr>
+          <w:lang w:val="en-US"/>
+        </w:rPr>
+        <w:t xml:space="preserve">Version </w:t>
+      </w:r>
+      <w:proofErr w:type="gramStart"/>
+      <w:r>
+        <w:rPr>
+          <w:lang w:val="en-US"/>
+        </w:rPr>
+        <w:t>1.0  Phase</w:t>
+      </w:r>
+      <w:proofErr w:type="gramEnd"/>
+      <w:r>
+        <w:rPr>
+          <w:lang w:val="en-US"/>
+        </w:rPr>
+        <w:t xml:space="preserve"> 1.0  Proposed</w:t>
+      </w:r>
+    </w:p>
+    <w:p>
+      <w:r>
+        <w:rPr>
+          <w:lang w:val="en-US"/>
+        </w:rPr>
+        <w:t xml:space="preserve">crossover created on 23/06/2021.  </w:t>
+      </w:r>
+      <w:proofErr w:type="spellStart"/>
+      <w:r>
+        <w:t>Last</w:t>
+      </w:r>
+      <w:proofErr w:type="spellEnd"/>
+      <w:r>
+        <w:t xml:space="preserve"> </w:t>
+      </w:r>
+      <w:proofErr w:type="spellStart"/>
+      <w:r>
+        <w:t>modified</w:t>
+      </w:r>
+      <w:proofErr w:type="spellEnd"/>
+      <w:r>
+        <w:t xml:space="preserve"> 23/06/2021</w:t>
+      </w:r>
+    </w:p>
+    <w:p>
+      <w:pPr>
+        <w:rPr>
+          <w:b/>
+        </w:rPr>
+      </w:pPr>
+    </w:p>
+    <w:tbl>
+      <w:tblPr>
+        <w:tblW w:w="9720" w:type="dxa"/>
+        <w:tblInd w:w="10" w:type="dxa"/>
+        <w:tblLayout w:type="fixed"/>
+        <w:tblCellMar>
+          <w:left w:w="10" w:type="dxa"/>
+          <w:right w:w="10" w:type="dxa"/>
+        </w:tblCellMar>
+        <w:tblLook w:val="04A0" w:firstRow="1" w:lastRow="0" w:firstColumn="1" w:lastColumn="0" w:noHBand="0" w:noVBand="1"/>
+      </w:tblPr>
+      <w:tblGrid>
+        <w:gridCol w:w="9720"/>
+      </w:tblGrid>
+      <w:tr>
+        <w:trPr>
+          <w:trHeight w:val="341"/>
+          <w:tblHeader/>
+        </w:trPr>
+        <w:tc>
+          <w:tcPr>
+            <w:tcW w:w="9720" w:type="dxa"/>
+            <w:tcBorders>
+              <w:top w:val="single" w:sz="4" w:space="0" w:color="9F9F9F"/>
+              <w:left w:val="single" w:sz="4" w:space="0" w:color="9F9F9F"/>
+              <w:bottom w:val="single" w:sz="4" w:space="0" w:color="9F9F9F"/>
+              <w:right w:val="single" w:sz="4" w:space="0" w:color="9F9F9F"/>
+            </w:tcBorders>
+            <w:shd w:val="clear" w:color="auto" w:fill="F5F5F5"/>
+            <w:tcMar>
+              <w:top w:w="0" w:type="dxa"/>
+              <w:left w:w="3" w:type="dxa"/>
+              <w:bottom w:w="0" w:type="dxa"/>
+              <w:right w:w="10" w:type="dxa"/>
+            </w:tcMar>
+          </w:tcPr>
+          <w:p>
+            <w:pPr>
+              <w:rPr>
+                <w:b/>
+              </w:rPr>
+            </w:pPr>
+            <w:r>
+              <w:rPr>
+                <w:b/>
+              </w:rPr>
+              <w:lastRenderedPageBreak/>
+              <w:t>OUTGOING STRUCTURAL RELATIONSHIPS</w:t>
+            </w:r>
+          </w:p>
+        </w:tc>
+      </w:tr>
+      <w:tr>
+        <w:trPr>
+          <w:cantSplit/>
+        </w:trPr>
+        <w:tc>
+          <w:tcPr>
+            <w:tcW w:w="9720" w:type="dxa"/>
+            <w:tcBorders>
+              <w:top w:val="single" w:sz="4" w:space="0" w:color="9F9F9F"/>
+              <w:left w:val="single" w:sz="4" w:space="0" w:color="9F9F9F"/>
+              <w:bottom w:val="single" w:sz="4" w:space="0" w:color="9F9F9F"/>
+              <w:right w:val="single" w:sz="4" w:space="0" w:color="9F9F9F"/>
+            </w:tcBorders>
+            <w:tcMar>
+              <w:top w:w="0" w:type="dxa"/>
+              <w:left w:w="3" w:type="dxa"/>
+              <w:bottom w:w="0" w:type="dxa"/>
+              <w:right w:w="10" w:type="dxa"/>
+            </w:tcMar>
+          </w:tcPr>
+          <w:p>
+            <w:pPr>
+              <w:rPr>
+                <w:lang w:val="en-US"/>
+              </w:rPr>
+            </w:pPr>
+          </w:p>
+          <w:p>
+            <w:pPr>
+              <w:rPr>
+                <w:lang w:val="en-US"/>
+              </w:rPr>
+            </w:pPr>
+            <w:r>
+              <w:drawing>
+                <wp:inline distT="0" distB="0" distL="0" distR="0" wp14:anchorId="24FA58E1" wp14:editId="33307054">
+                  <wp:extent cx="114300" cy="114300"/>
+                  <wp:effectExtent l="0" t="0" r="0" b="0"/>
+                  <wp:docPr id="29" name="Imagen 29"/>
+                  <wp:cNvGraphicFramePr>
+                    <a:graphicFrameLocks xmlns:a="http://schemas.openxmlformats.org/drawingml/2006/main" noChangeAspect="1"/>
+                  </wp:cNvGraphicFramePr>
+                  <a:graphic xmlns:a="http://schemas.openxmlformats.org/drawingml/2006/main">
+                    <a:graphicData uri="http://schemas.openxmlformats.org/drawingml/2006/picture">
+                      <pic:pic xmlns:pic="http://schemas.openxmlformats.org/drawingml/2006/picture">
+                        <pic:nvPicPr>
+                          <pic:cNvPr id="29" name="Picture"/>
+                          <pic:cNvPicPr/>
+                        </pic:nvPicPr>
+                        <pic:blipFill>
+                          <a:blip r:embed="rId10"/>
+                          <a:stretch>
+                            <a:fillRect/>
+                          </a:stretch>
+                        </pic:blipFill>
+                        <pic:spPr bwMode="auto">
+                          <a:xfrm>
+                            <a:off x="0" y="0"/>
+                            <a:ext cx="114300" cy="114300"/>
+                          </a:xfrm>
+                          <a:prstGeom prst="rect">
+                            <a:avLst/>
+                          </a:prstGeom>
+                          <a:noFill/>
+                          <a:ln w="9525">
+                            <a:noFill/>
+                            <a:miter lim="800000"/>
+                            <a:headEnd/>
+                            <a:tailEnd/>
+                          </a:ln>
+                        </pic:spPr>
+                      </pic:pic>
+                    </a:graphicData>
+                  </a:graphic>
+                </wp:inline>
+              </w:drawing>
+            </w:r>
+            <w:r>
+              <w:rPr>
+                <w:lang w:val="en-US"/>
+              </w:rPr>
+              <w:t xml:space="preserve">  Aggregation from «Functional» REQ.PED.005 - </w:t>
+            </w:r>
+            <w:proofErr w:type="spellStart"/>
+            <w:r>
+              <w:rPr>
+                <w:lang w:val="en-US"/>
+              </w:rPr>
+              <w:t>Cerrar</w:t>
+            </w:r>
+            <w:proofErr w:type="spellEnd"/>
+            <w:r>
+              <w:rPr>
+                <w:lang w:val="en-US"/>
+              </w:rPr>
+              <w:t xml:space="preserve"> </w:t>
+            </w:r>
+            <w:proofErr w:type="spellStart"/>
+            <w:r>
+              <w:rPr>
+                <w:lang w:val="en-US"/>
+              </w:rPr>
+              <w:t>Pedido</w:t>
+            </w:r>
+            <w:proofErr w:type="spellEnd"/>
+            <w:r>
+              <w:rPr>
+                <w:lang w:val="en-US"/>
+              </w:rPr>
+              <w:t xml:space="preserve"> to «</w:t>
+            </w:r>
+            <w:proofErr w:type="spellStart"/>
+            <w:r>
+              <w:rPr>
+                <w:lang w:val="en-US"/>
+              </w:rPr>
+              <w:t>FunctionalRequirement</w:t>
+            </w:r>
+            <w:proofErr w:type="spellEnd"/>
+            <w:r>
+              <w:rPr>
+                <w:lang w:val="en-US"/>
+              </w:rPr>
+              <w:t>» REQ.PEDIDOS</w:t>
+            </w:r>
+          </w:p>
+          <w:p>
+            <w:r>
+              <w:t xml:space="preserve">[ </w:t>
+            </w:r>
+            <w:proofErr w:type="spellStart"/>
+            <w:r>
+              <w:t>Direction</w:t>
+            </w:r>
+            <w:proofErr w:type="spellEnd"/>
+            <w:r>
+              <w:t xml:space="preserve"> </w:t>
+            </w:r>
+            <w:proofErr w:type="spellStart"/>
+            <w:r>
+              <w:t>is</w:t>
+            </w:r>
+            <w:proofErr w:type="spellEnd"/>
+            <w:r>
+              <w:t xml:space="preserve"> '</w:t>
+            </w:r>
+            <w:proofErr w:type="spellStart"/>
+            <w:r>
+              <w:t>Source</w:t>
+            </w:r>
+            <w:proofErr w:type="spellEnd"/>
+            <w:r>
+              <w:t xml:space="preserve"> -&gt; </w:t>
+            </w:r>
+            <w:proofErr w:type="spellStart"/>
+            <w:r>
+              <w:t>Destination</w:t>
+            </w:r>
+            <w:proofErr w:type="spellEnd"/>
+            <w:r>
+              <w:t>'. ]</w:t>
+            </w:r>
+          </w:p>
+          <w:p/>
+        </w:tc>
+      </w:tr>
+    </w:tbl>
+    <w:p/>
+    <w:p>
+      <w:pPr>
+        <w:pStyle w:val="Ttulo2"/>
+      </w:pPr>
+      <w:bookmarkStart w:id="18" w:name="_Toc77890474"/>
+      <w:r>
+        <w:t>N01.1.B</w:t>
+      </w:r>
+      <w:r>
+        <w:t>2</w:t>
+      </w:r>
+      <w:r>
+        <w:t xml:space="preserve"> </w:t>
+      </w:r>
+      <w:r>
+        <w:t>Clientes</w:t>
+      </w:r>
+      <w:bookmarkEnd w:id="18"/>
+    </w:p>
+    <w:p>
+      <w:pPr>
+        <w:jc w:val="center"/>
+      </w:pPr>
+      <w:r>
+        <w:rPr>
+          <w:noProof/>
+          <w:sz w:val="0"/>
+          <w:szCs w:val="0"/>
+        </w:rPr>
+        <w:drawing>
+          <wp:inline distT="0" distB="0" distL="0" distR="0" wp14:anchorId="34EF7F3C" wp14:editId="62F0DFA9">
+            <wp:extent cx="4171950" cy="2895600"/>
+            <wp:effectExtent l="0" t="0" r="0" b="0"/>
+            <wp:docPr id="15" name="Imagen 15" descr="Diagrama&#10;&#10;Descripción generada automáticamente"/>
+            <wp:cNvGraphicFramePr>
+              <a:graphicFrameLocks xmlns:a="http://schemas.openxmlformats.org/drawingml/2006/main" noChangeAspect="1"/>
+            </wp:cNvGraphicFramePr>
+            <a:graphic xmlns:a="http://schemas.openxmlformats.org/drawingml/2006/main">
+              <a:graphicData uri="http://schemas.openxmlformats.org/drawingml/2006/picture">
+                <pic:pic xmlns:pic="http://schemas.openxmlformats.org/drawingml/2006/picture">
+                  <pic:nvPicPr>
+                    <pic:cNvPr id="15" name="Imagen 15" descr="Diagrama&#10;&#10;Descripción generada automáticamente"/>
+                    <pic:cNvPicPr/>
+                  </pic:nvPicPr>
+                  <pic:blipFill>
+                    <a:blip r:embed="rId11"/>
+                    <a:stretch>
+                      <a:fillRect/>
+                    </a:stretch>
+                  </pic:blipFill>
+                  <pic:spPr bwMode="auto">
+                    <a:xfrm>
+                      <a:off x="0" y="0"/>
+                      <a:ext cx="4171950" cy="2895600"/>
+                    </a:xfrm>
+                    <a:prstGeom prst="rect">
+                      <a:avLst/>
+                    </a:prstGeom>
+                    <a:noFill/>
+                    <a:ln w="9525">
+                      <a:noFill/>
+                      <a:miter lim="800000"/>
+                      <a:headEnd/>
+                      <a:tailEnd/>
+                    </a:ln>
+                  </pic:spPr>
+                </pic:pic>
+              </a:graphicData>
+            </a:graphic>
+          </wp:inline>
+        </w:drawing>
+      </w:r>
+    </w:p>
+    <w:p/>
+    <w:p>
+      <w:pPr>
+        <w:rPr>
+          <w:b/>
+        </w:rPr>
+      </w:pPr>
+      <w:r>
+        <w:rPr>
+          <w:b/>
+        </w:rPr>
+        <w:t>REQ.CLIE.001 - Alta de Cliente</w:t>
+      </w:r>
+    </w:p>
+    <w:p>
+      <w:proofErr w:type="spellStart"/>
+      <w:r>
+        <w:rPr>
+          <w:i/>
+        </w:rPr>
+        <w:t>Requirement</w:t>
+      </w:r>
+      <w:proofErr w:type="spellEnd"/>
+      <w:r>
+        <w:rPr>
+          <w:i/>
+        </w:rPr>
+        <w:t xml:space="preserve"> «</w:t>
+      </w:r>
+      <w:proofErr w:type="spellStart"/>
+      <w:r>
+        <w:rPr>
+          <w:i/>
+        </w:rPr>
+        <w:t>Functional</w:t>
+      </w:r>
+      <w:proofErr w:type="spellEnd"/>
+      <w:r>
+        <w:rPr>
+          <w:i/>
+        </w:rPr>
+        <w:t xml:space="preserve">» in </w:t>
+      </w:r>
+      <w:proofErr w:type="spellStart"/>
+      <w:r>
+        <w:rPr>
+          <w:i/>
+        </w:rPr>
+        <w:t>package</w:t>
+      </w:r>
+      <w:proofErr w:type="spellEnd"/>
+      <w:r>
+        <w:rPr>
+          <w:i/>
+        </w:rPr>
+        <w:t xml:space="preserve"> '1.1.1 Clientes'</w:t>
+      </w:r>
+    </w:p>
+    <w:p/>
+    <w:p>
+      <w:r>
+        <w:rPr>
+          <w:b/>
+        </w:rPr>
+        <w:t>Introducción</w:t>
+      </w:r>
+      <w:r>
+        <w:t>: El sistema registrará un nuevo cliente en el sistema</w:t>
+      </w:r>
+    </w:p>
+    <w:p/>
+    <w:p>
+      <w:r>
+        <w:rPr>
+          <w:b/>
+        </w:rPr>
+        <w:t>Entradas</w:t>
+      </w:r>
+      <w:r>
+        <w:t>:</w:t>
+      </w:r>
+    </w:p>
+    <w:p>
+      <w:r>
+        <w:t>-Datos del Cliente necesarios para la registración en el sistema. Ver glosario: Datos del Cliente.</w:t>
+      </w:r>
+    </w:p>
+    <w:p/>
+    <w:p>
+      <w:r>
+        <w:rPr>
+          <w:b/>
+        </w:rPr>
+        <w:t>Proceso</w:t>
+      </w:r>
+      <w:r>
+        <w:t>:</w:t>
+      </w:r>
+    </w:p>
+    <w:p>
+      <w:r>
+        <w:t>-Validar que el cliente no exista previamente: Verificar a través del atributo DNI (Tipo + NRO).</w:t>
+      </w:r>
+    </w:p>
+    <w:p/>
+    <w:p/>
+    <w:p>
+      <w:r>
+        <w:rPr>
+          <w:b/>
+        </w:rPr>
+        <w:t>Salida</w:t>
+      </w:r>
+      <w:r>
+        <w:t>:</w:t>
+      </w:r>
+    </w:p>
+    <w:p>
+      <w:r>
+        <w:t>-El cliente queda registrado en el sistema.</w:t>
+      </w:r>
+    </w:p>
+    <w:p/>
+    <w:p>
+      <w:r>
+        <w:t xml:space="preserve">REQ.CLIE.001 - Alta de Cliente </w:t>
+      </w:r>
+    </w:p>
+    <w:p>
+      <w:proofErr w:type="spellStart"/>
+      <w:r>
+        <w:t>Version</w:t>
+      </w:r>
+      <w:proofErr w:type="spellEnd"/>
+      <w:r>
+        <w:t xml:space="preserve"> 1.0  </w:t>
+      </w:r>
+      <w:proofErr w:type="spellStart"/>
+      <w:r>
+        <w:t>Phase</w:t>
+      </w:r>
+      <w:proofErr w:type="spellEnd"/>
+      <w:r>
+        <w:t xml:space="preserve"> 1.0  </w:t>
+      </w:r>
+      <w:proofErr w:type="spellStart"/>
+      <w:r>
+        <w:t>Approved</w:t>
+      </w:r>
+      <w:proofErr w:type="spellEnd"/>
+    </w:p>
+    <w:p>
+      <w:pPr>
+        <w:rPr>
+          <w:lang w:val="en-US"/>
+        </w:rPr>
+      </w:pPr>
+      <w:r>
+        <w:rPr>
+          <w:lang w:val="en-US"/>
+        </w:rPr>
+        <w:t>crossover created on 10/05/2009.  Last modified 21/06/2021</w:t>
+      </w:r>
+    </w:p>
+    <w:p>
+      <w:pPr>
+        <w:rPr>
+          <w:b/>
+          <w:lang w:val="en-US"/>
+        </w:rPr>
+      </w:pPr>
+    </w:p>
+    <w:tbl>
+      <w:tblPr>
+        <w:tblW w:w="9720" w:type="dxa"/>
+        <w:tblInd w:w="10" w:type="dxa"/>
+        <w:tblLayout w:type="fixed"/>
+        <w:tblCellMar>
+          <w:left w:w="10" w:type="dxa"/>
+          <w:right w:w="10" w:type="dxa"/>
+        </w:tblCellMar>
+        <w:tblLook w:val="04A0" w:firstRow="1" w:lastRow="0" w:firstColumn="1" w:lastColumn="0" w:noHBand="0" w:noVBand="1"/>
+      </w:tblPr>
+      <w:tblGrid>
+        <w:gridCol w:w="9720"/>
+      </w:tblGrid>
+      <w:tr>
+        <w:trPr>
+          <w:trHeight w:val="341"/>
+          <w:tblHeader/>
+        </w:trPr>
+        <w:tc>
+          <w:tcPr>
+            <w:tcW w:w="9720" w:type="dxa"/>
+            <w:tcBorders>
+              <w:top w:val="single" w:sz="4" w:space="0" w:color="9F9F9F"/>
+              <w:left w:val="single" w:sz="4" w:space="0" w:color="9F9F9F"/>
+              <w:bottom w:val="single" w:sz="4" w:space="0" w:color="9F9F9F"/>
+              <w:right w:val="single" w:sz="4" w:space="0" w:color="9F9F9F"/>
+            </w:tcBorders>
+            <w:shd w:val="clear" w:color="auto" w:fill="F5F5F5"/>
+            <w:tcMar>
+              <w:top w:w="0" w:type="dxa"/>
+              <w:left w:w="3" w:type="dxa"/>
+              <w:bottom w:w="0" w:type="dxa"/>
+              <w:right w:w="10" w:type="dxa"/>
+            </w:tcMar>
+          </w:tcPr>
+          <w:p>
+            <w:pPr>
+              <w:rPr>
+                <w:b/>
+              </w:rPr>
+            </w:pPr>
+            <w:r>
+              <w:rPr>
+                <w:b/>
+              </w:rPr>
+              <w:t>OUTGOING STRUCTURAL RELATIONSHIPS</w:t>
+            </w:r>
+          </w:p>
+        </w:tc>
+      </w:tr>
+      <w:tr>
+        <w:trPr>
+          <w:cantSplit/>
+        </w:trPr>
+        <w:tc>
+          <w:tcPr>
+            <w:tcW w:w="9720" w:type="dxa"/>
+            <w:tcBorders>
+              <w:top w:val="single" w:sz="4" w:space="0" w:color="9F9F9F"/>
+              <w:left w:val="single" w:sz="4" w:space="0" w:color="9F9F9F"/>
+              <w:bottom w:val="single" w:sz="4" w:space="0" w:color="9F9F9F"/>
+              <w:right w:val="single" w:sz="4" w:space="0" w:color="9F9F9F"/>
+            </w:tcBorders>
+            <w:tcMar>
+              <w:top w:w="0" w:type="dxa"/>
+              <w:left w:w="3" w:type="dxa"/>
+              <w:bottom w:w="0" w:type="dxa"/>
+              <w:right w:w="10" w:type="dxa"/>
+            </w:tcMar>
+          </w:tcPr>
+          <w:p>
+            <w:pPr>
+              <w:rPr>
+                <w:lang w:val="en-US"/>
+              </w:rPr>
+            </w:pPr>
+          </w:p>
+          <w:p>
+            <w:pPr>
+              <w:rPr>
+                <w:lang w:val="en-US"/>
+              </w:rPr>
+            </w:pPr>
+            <w:r>
+              <w:drawing>
+                <wp:inline distT="0" distB="0" distL="0" distR="0" wp14:anchorId="78797066" wp14:editId="65DA035F">
+                  <wp:extent cx="114300" cy="114300"/>
+                  <wp:effectExtent l="0" t="0" r="0" b="0"/>
+                  <wp:docPr id="30" name="Imagen 30"/>
+                  <wp:cNvGraphicFramePr>
+                    <a:graphicFrameLocks xmlns:a="http://schemas.openxmlformats.org/drawingml/2006/main" noChangeAspect="1"/>
+                  </wp:cNvGraphicFramePr>
+                  <a:graphic xmlns:a="http://schemas.openxmlformats.org/drawingml/2006/main">
+                    <a:graphicData uri="http://schemas.openxmlformats.org/drawingml/2006/picture">
+                      <pic:pic xmlns:pic="http://schemas.openxmlformats.org/drawingml/2006/picture">
+                        <pic:nvPicPr>
+                          <pic:cNvPr id="30" name="Picture"/>
+                          <pic:cNvPicPr/>
+                        </pic:nvPicPr>
+                        <pic:blipFill>
+                          <a:blip r:embed="rId10"/>
+                          <a:stretch>
+                            <a:fillRect/>
+                          </a:stretch>
+                        </pic:blipFill>
+                        <pic:spPr bwMode="auto">
+                          <a:xfrm>
+                            <a:off x="0" y="0"/>
+                            <a:ext cx="114300" cy="114300"/>
+                          </a:xfrm>
+                          <a:prstGeom prst="rect">
+                            <a:avLst/>
+                          </a:prstGeom>
+                          <a:noFill/>
+                          <a:ln w="9525">
+                            <a:noFill/>
+                            <a:miter lim="800000"/>
+                            <a:headEnd/>
+                            <a:tailEnd/>
+                          </a:ln>
+                        </pic:spPr>
+                      </pic:pic>
+                    </a:graphicData>
+                  </a:graphic>
+                </wp:inline>
+              </w:drawing>
+            </w:r>
+            <w:r>
+              <w:rPr>
+                <w:lang w:val="en-US"/>
+              </w:rPr>
+              <w:t xml:space="preserve">  Aggregation from «Functional» REQ.CLIE.001 - Alta de </w:t>
+            </w:r>
+            <w:proofErr w:type="spellStart"/>
+            <w:r>
+              <w:rPr>
+                <w:lang w:val="en-US"/>
+              </w:rPr>
+              <w:t>Cliente</w:t>
+            </w:r>
+            <w:proofErr w:type="spellEnd"/>
+            <w:r>
+              <w:rPr>
+                <w:lang w:val="en-US"/>
+              </w:rPr>
+              <w:t xml:space="preserve"> to «Functional» </w:t>
+            </w:r>
+            <w:proofErr w:type="gramStart"/>
+            <w:r>
+              <w:rPr>
+                <w:lang w:val="en-US"/>
+              </w:rPr>
+              <w:t>REQ.CLIE.CLIENTES</w:t>
+            </w:r>
+            <w:proofErr w:type="gramEnd"/>
+          </w:p>
+          <w:p>
+            <w:pPr>
+              <w:rPr>
+                <w:lang w:val="en-US"/>
+              </w:rPr>
+            </w:pPr>
+            <w:r>
+              <w:rPr>
+                <w:lang w:val="en-US"/>
+              </w:rPr>
+              <w:t>[ Direction is 'Source -&gt; Destination'</w:t>
+            </w:r>
+            <w:proofErr w:type="gramStart"/>
+            <w:r>
+              <w:rPr>
+                <w:lang w:val="en-US"/>
+              </w:rPr>
+              <w:t>. ]</w:t>
+            </w:r>
+            <w:proofErr w:type="gramEnd"/>
+          </w:p>
+          <w:p>
+            <w:pPr>
+              <w:rPr>
+                <w:lang w:val="en-US"/>
+              </w:rPr>
+            </w:pPr>
+          </w:p>
+        </w:tc>
+      </w:tr>
+    </w:tbl>
+    <w:p>
+      <w:pPr>
+        <w:rPr>
+          <w:lang w:val="en-US"/>
+        </w:rPr>
+      </w:pPr>
+    </w:p>
+    <w:p>
+      <w:pPr>
+        <w:rPr>
+          <w:lang w:val="en-US"/>
+        </w:rPr>
+      </w:pPr>
+      <w:r>
+        <w:rPr>
+          <w:lang w:val="en-US"/>
+        </w:rPr>
+        <w:t xml:space="preserve">  </w:t>
+      </w:r>
+      <w:bookmarkStart w:id="19" w:name="BKM_002F4BE8_86DE_46C5_8B57_800E4B390A04"/>
+      <w:bookmarkEnd w:id="19"/>
+    </w:p>
+    <w:p>
+      <w:pPr>
+        <w:rPr>
+          <w:lang w:val="en-US"/>
+        </w:rPr>
+      </w:pPr>
+    </w:p>
+    <w:p>
+      <w:pPr>
+        <w:rPr>
+          <w:b/>
+        </w:rPr>
+      </w:pPr>
+      <w:r>
+        <w:rPr>
+          <w:b/>
+        </w:rPr>
+        <w:t>REQ.CLIE.002 - Deshabilitar Cliente</w:t>
+      </w:r>
+    </w:p>
+    <w:p>
+      <w:proofErr w:type="spellStart"/>
+      <w:r>
+        <w:rPr>
+          <w:i/>
+        </w:rPr>
+        <w:t>Requirement</w:t>
+      </w:r>
+      <w:proofErr w:type="spellEnd"/>
+      <w:r>
+        <w:rPr>
+          <w:i/>
+        </w:rPr>
+        <w:t xml:space="preserve"> «Funcional» in </w:t>
+      </w:r>
+      <w:proofErr w:type="spellStart"/>
+      <w:r>
+        <w:rPr>
+          <w:i/>
+        </w:rPr>
+        <w:t>package</w:t>
+      </w:r>
+      <w:proofErr w:type="spellEnd"/>
+      <w:r>
+        <w:rPr>
+          <w:i/>
+        </w:rPr>
+        <w:t xml:space="preserve"> '1.1.1 Clientes'</w:t>
+      </w:r>
+    </w:p>
+    <w:p/>
+    <w:p>
+      <w:r>
+        <w:t>Si se desea hacer una limpieza de la base de clientes, se pueden pasar a un estado de Inactivo para que el mismo no aparezca en los listados de Clientes, pero nunca será borrado del Sistema.</w:t>
+      </w:r>
+    </w:p>
+    <w:p/>
+    <w:p>
+      <w:pPr>
+        <w:rPr>
+          <w:lang w:val="en-US"/>
+        </w:rPr>
+      </w:pPr>
+      <w:r>
+        <w:rPr>
+          <w:lang w:val="en-US"/>
+        </w:rPr>
+        <w:t xml:space="preserve">REQ.CLIE.002 - </w:t>
+      </w:r>
+      <w:proofErr w:type="spellStart"/>
+      <w:r>
+        <w:rPr>
+          <w:lang w:val="en-US"/>
+        </w:rPr>
+        <w:t>Deshabilitar</w:t>
+      </w:r>
+      <w:proofErr w:type="spellEnd"/>
+      <w:r>
+        <w:rPr>
+          <w:lang w:val="en-US"/>
+        </w:rPr>
+        <w:t xml:space="preserve"> </w:t>
+      </w:r>
+      <w:proofErr w:type="spellStart"/>
+      <w:r>
+        <w:rPr>
+          <w:lang w:val="en-US"/>
+        </w:rPr>
+        <w:t>Cliente</w:t>
+      </w:r>
+      <w:proofErr w:type="spellEnd"/>
+      <w:r>
+        <w:rPr>
+          <w:lang w:val="en-US"/>
+        </w:rPr>
+        <w:t xml:space="preserve"> </w:t>
+      </w:r>
+    </w:p>
+    <w:p>
+      <w:pPr>
+        <w:rPr>
+          <w:lang w:val="en-US"/>
+        </w:rPr>
+      </w:pPr>
+      <w:r>
+        <w:rPr>
+          <w:lang w:val="en-US"/>
+        </w:rPr>
+        <w:t xml:space="preserve">Version </w:t>
+      </w:r>
+      <w:proofErr w:type="gramStart"/>
+      <w:r>
+        <w:rPr>
+          <w:lang w:val="en-US"/>
+        </w:rPr>
+        <w:t>1.0  Phase</w:t>
+      </w:r>
+      <w:proofErr w:type="gramEnd"/>
+      <w:r>
+        <w:rPr>
+          <w:lang w:val="en-US"/>
+        </w:rPr>
+        <w:t xml:space="preserve"> 1.0  Approved</w:t>
+      </w:r>
+    </w:p>
+    <w:p>
+      <w:r>
+        <w:rPr>
+          <w:lang w:val="en-US"/>
+        </w:rPr>
+        <w:t xml:space="preserve"> created on 10/05/2009.  </w:t>
+      </w:r>
+      <w:proofErr w:type="spellStart"/>
+      <w:r>
+        <w:t>Last</w:t>
+      </w:r>
+      <w:proofErr w:type="spellEnd"/>
+      <w:r>
+        <w:t xml:space="preserve"> </w:t>
+      </w:r>
+      <w:proofErr w:type="spellStart"/>
+      <w:r>
+        <w:t>modified</w:t>
+      </w:r>
+      <w:proofErr w:type="spellEnd"/>
+      <w:r>
+        <w:t xml:space="preserve"> 03/05/2011</w:t>
+      </w:r>
+    </w:p>
+    <w:p>
+      <w:pPr>
+        <w:rPr>
+          <w:b/>
+        </w:rPr>
+      </w:pPr>
+    </w:p>
+    <w:tbl>
+      <w:tblPr>
+        <w:tblW w:w="9720" w:type="dxa"/>
+        <w:tblInd w:w="10" w:type="dxa"/>
+        <w:tblLayout w:type="fixed"/>
+        <w:tblCellMar>
+          <w:left w:w="10" w:type="dxa"/>
+          <w:right w:w="10" w:type="dxa"/>
+        </w:tblCellMar>
+        <w:tblLook w:val="04A0" w:firstRow="1" w:lastRow="0" w:firstColumn="1" w:lastColumn="0" w:noHBand="0" w:noVBand="1"/>
+      </w:tblPr>
+      <w:tblGrid>
+        <w:gridCol w:w="9720"/>
+      </w:tblGrid>
+      <w:tr>
+        <w:trPr>
+          <w:trHeight w:val="341"/>
+          <w:tblHeader/>
+        </w:trPr>
+        <w:tc>
+          <w:tcPr>
+            <w:tcW w:w="9720" w:type="dxa"/>
+            <w:tcBorders>
+              <w:top w:val="single" w:sz="4" w:space="0" w:color="9F9F9F"/>
+              <w:left w:val="single" w:sz="4" w:space="0" w:color="9F9F9F"/>
+              <w:bottom w:val="single" w:sz="4" w:space="0" w:color="9F9F9F"/>
+              <w:right w:val="single" w:sz="4" w:space="0" w:color="9F9F9F"/>
+            </w:tcBorders>
+            <w:shd w:val="clear" w:color="auto" w:fill="F5F5F5"/>
+            <w:tcMar>
+              <w:top w:w="0" w:type="dxa"/>
+              <w:left w:w="3" w:type="dxa"/>
+              <w:bottom w:w="0" w:type="dxa"/>
+              <w:right w:w="10" w:type="dxa"/>
+            </w:tcMar>
+          </w:tcPr>
+          <w:p>
+            <w:pPr>
+              <w:rPr>
+                <w:b/>
+              </w:rPr>
+            </w:pPr>
+            <w:r>
+              <w:rPr>
+                <w:b/>
+              </w:rPr>
+              <w:t>OUTGOING STRUCTURAL RELATIONSHIPS</w:t>
+            </w:r>
+          </w:p>
+        </w:tc>
+      </w:tr>
+      <w:tr>
+        <w:trPr>
+          <w:cantSplit/>
+        </w:trPr>
+        <w:tc>
+          <w:tcPr>
+            <w:tcW w:w="9720" w:type="dxa"/>
+            <w:tcBorders>
+              <w:top w:val="single" w:sz="4" w:space="0" w:color="9F9F9F"/>
+              <w:left w:val="single" w:sz="4" w:space="0" w:color="9F9F9F"/>
+              <w:bottom w:val="single" w:sz="4" w:space="0" w:color="9F9F9F"/>
+              <w:right w:val="single" w:sz="4" w:space="0" w:color="9F9F9F"/>
+            </w:tcBorders>
+            <w:tcMar>
+              <w:top w:w="0" w:type="dxa"/>
+              <w:left w:w="3" w:type="dxa"/>
+              <w:bottom w:w="0" w:type="dxa"/>
+              <w:right w:w="10" w:type="dxa"/>
+            </w:tcMar>
+          </w:tcPr>
+          <w:p>
+            <w:pPr>
+              <w:rPr>
+                <w:lang w:val="en-US"/>
+              </w:rPr>
+            </w:pPr>
+          </w:p>
+          <w:p>
+            <w:pPr>
+              <w:rPr>
+                <w:lang w:val="en-US"/>
+              </w:rPr>
+            </w:pPr>
+            <w:r>
+              <w:drawing>
+                <wp:inline distT="0" distB="0" distL="0" distR="0" wp14:anchorId="77C03956" wp14:editId="246492AD">
+                  <wp:extent cx="114300" cy="114300"/>
+                  <wp:effectExtent l="0" t="0" r="0" b="0"/>
+                  <wp:docPr id="31" name="Imagen 31"/>
+                  <wp:cNvGraphicFramePr>
+                    <a:graphicFrameLocks xmlns:a="http://schemas.openxmlformats.org/drawingml/2006/main" noChangeAspect="1"/>
+                  </wp:cNvGraphicFramePr>
+                  <a:graphic xmlns:a="http://schemas.openxmlformats.org/drawingml/2006/main">
+                    <a:graphicData uri="http://schemas.openxmlformats.org/drawingml/2006/picture">
+                      <pic:pic xmlns:pic="http://schemas.openxmlformats.org/drawingml/2006/picture">
+                        <pic:nvPicPr>
+                          <pic:cNvPr id="31" name="Picture"/>
+                          <pic:cNvPicPr/>
+                        </pic:nvPicPr>
+                        <pic:blipFill>
+                          <a:blip r:embed="rId10"/>
+                          <a:stretch>
+                            <a:fillRect/>
+                          </a:stretch>
+                        </pic:blipFill>
+                        <pic:spPr bwMode="auto">
+                          <a:xfrm>
+                            <a:off x="0" y="0"/>
+                            <a:ext cx="114300" cy="114300"/>
+                          </a:xfrm>
+                          <a:prstGeom prst="rect">
+                            <a:avLst/>
+                          </a:prstGeom>
+                          <a:noFill/>
+                          <a:ln w="9525">
+                            <a:noFill/>
+                            <a:miter lim="800000"/>
+                            <a:headEnd/>
+                            <a:tailEnd/>
+                          </a:ln>
+                        </pic:spPr>
+                      </pic:pic>
+                    </a:graphicData>
+                  </a:graphic>
+                </wp:inline>
+              </w:drawing>
+            </w:r>
+            <w:r>
+              <w:rPr>
+                <w:lang w:val="en-US"/>
+              </w:rPr>
+              <w:t xml:space="preserve">  Aggregation from «</w:t>
+            </w:r>
+            <w:proofErr w:type="spellStart"/>
+            <w:r>
+              <w:rPr>
+                <w:lang w:val="en-US"/>
+              </w:rPr>
+              <w:t>Funcional</w:t>
+            </w:r>
+            <w:proofErr w:type="spellEnd"/>
+            <w:r>
+              <w:rPr>
+                <w:lang w:val="en-US"/>
+              </w:rPr>
+              <w:t xml:space="preserve">» REQ.CLIE.002 - </w:t>
+            </w:r>
+            <w:proofErr w:type="spellStart"/>
+            <w:r>
+              <w:rPr>
+                <w:lang w:val="en-US"/>
+              </w:rPr>
+              <w:t>Deshabilitar</w:t>
+            </w:r>
+            <w:proofErr w:type="spellEnd"/>
+            <w:r>
+              <w:rPr>
+                <w:lang w:val="en-US"/>
+              </w:rPr>
+              <w:t xml:space="preserve"> </w:t>
+            </w:r>
+            <w:proofErr w:type="spellStart"/>
+            <w:r>
+              <w:rPr>
+                <w:lang w:val="en-US"/>
+              </w:rPr>
+              <w:t>Cliente</w:t>
+            </w:r>
+            <w:proofErr w:type="spellEnd"/>
+            <w:r>
+              <w:rPr>
+                <w:lang w:val="en-US"/>
+              </w:rPr>
+              <w:t xml:space="preserve"> to «Functional» </w:t>
+            </w:r>
+            <w:proofErr w:type="gramStart"/>
+            <w:r>
+              <w:rPr>
+                <w:lang w:val="en-US"/>
+              </w:rPr>
+              <w:t>REQ.CLIE.CLIENTES</w:t>
+            </w:r>
+            <w:proofErr w:type="gramEnd"/>
+          </w:p>
+          <w:p>
+            <w:pPr>
+              <w:rPr>
+                <w:lang w:val="en-US"/>
+              </w:rPr>
+            </w:pPr>
+            <w:r>
+              <w:rPr>
+                <w:lang w:val="en-US"/>
+              </w:rPr>
+              <w:t>[ Direction is 'Source -&gt; Destination'</w:t>
+            </w:r>
+            <w:proofErr w:type="gramStart"/>
+            <w:r>
+              <w:rPr>
+                <w:lang w:val="en-US"/>
+              </w:rPr>
+              <w:t>. ]</w:t>
+            </w:r>
+            <w:proofErr w:type="gramEnd"/>
+          </w:p>
+          <w:p>
+            <w:pPr>
+              <w:rPr>
+                <w:lang w:val="en-US"/>
+              </w:rPr>
+            </w:pPr>
+          </w:p>
+        </w:tc>
+      </w:tr>
+    </w:tbl>
+    <w:p>
+      <w:pPr>
+        <w:rPr>
+          <w:lang w:val="en-US"/>
+        </w:rPr>
+      </w:pPr>
+    </w:p>
+    <w:p>
+      <w:pPr>
+        <w:rPr>
+          <w:lang w:val="en-US"/>
+        </w:rPr>
+      </w:pPr>
+      <w:r>
+        <w:rPr>
+          <w:lang w:val="en-US"/>
+        </w:rPr>
+        <w:t xml:space="preserve">  </w:t>
+      </w:r>
+      <w:bookmarkStart w:id="20" w:name="BKM_654C0ECE_F7A0_443C_985C_D454F28095D5"/>
+      <w:bookmarkEnd w:id="20"/>
+    </w:p>
+    <w:p>
+      <w:pPr>
+        <w:rPr>
+          <w:lang w:val="en-US"/>
+        </w:rPr>
+      </w:pPr>
+    </w:p>
+    <w:p>
+      <w:pPr>
+        <w:rPr>
+          <w:b/>
+        </w:rPr>
+      </w:pPr>
+      <w:r>
+        <w:rPr>
+          <w:b/>
+        </w:rPr>
+        <w:t>REQ.CLIE.003 - Modificación de Cliente</w:t>
+      </w:r>
+    </w:p>
+    <w:p>
+      <w:proofErr w:type="spellStart"/>
+      <w:r>
+        <w:rPr>
+          <w:i/>
+        </w:rPr>
+        <w:t>Requirement</w:t>
+      </w:r>
+      <w:proofErr w:type="spellEnd"/>
+      <w:r>
+        <w:rPr>
+          <w:i/>
+        </w:rPr>
+        <w:t xml:space="preserve"> «Funcional» in </w:t>
+      </w:r>
+      <w:proofErr w:type="spellStart"/>
+      <w:r>
+        <w:rPr>
+          <w:i/>
+        </w:rPr>
+        <w:t>package</w:t>
+      </w:r>
+      <w:proofErr w:type="spellEnd"/>
+      <w:r>
+        <w:rPr>
+          <w:i/>
+        </w:rPr>
+        <w:t xml:space="preserve"> '1.1.1 Clientes'</w:t>
+      </w:r>
+    </w:p>
+    <w:p/>
+    <w:p>
+      <w:r>
+        <w:t>Si un cliente cambia alguno de sus datos debe ser actualizado dentro del Sistema. El único dato que nunca puede cambiar es el de Número de Cliente asignado por el sistema mismo.</w:t>
+      </w:r>
+    </w:p>
+    <w:p/>
+    <w:p>
+      <w:r>
+        <w:t xml:space="preserve">REQ.CLIE.003 - Modificación de Cliente </w:t>
+      </w:r>
+    </w:p>
+    <w:p>
+      <w:proofErr w:type="spellStart"/>
+      <w:r>
+        <w:t>Version</w:t>
+      </w:r>
+      <w:proofErr w:type="spellEnd"/>
+      <w:r>
+        <w:t xml:space="preserve"> 1.0  </w:t>
+      </w:r>
+      <w:proofErr w:type="spellStart"/>
+      <w:r>
+        <w:t>Phase</w:t>
+      </w:r>
+      <w:proofErr w:type="spellEnd"/>
+      <w:r>
+        <w:t xml:space="preserve"> 1.0  </w:t>
+      </w:r>
+      <w:proofErr w:type="spellStart"/>
+      <w:r>
+        <w:t>Approved</w:t>
+      </w:r>
+      <w:proofErr w:type="spellEnd"/>
+    </w:p>
+    <w:p>
+      <w:r>
+        <w:t xml:space="preserve"> </w:t>
+      </w:r>
+      <w:proofErr w:type="spellStart"/>
+      <w:r>
+        <w:t>created</w:t>
+      </w:r>
+      <w:proofErr w:type="spellEnd"/>
+      <w:r>
+        <w:t xml:space="preserve"> </w:t>
+      </w:r>
+      <w:proofErr w:type="spellStart"/>
+      <w:r>
+        <w:t>on</w:t>
+      </w:r>
+      <w:proofErr w:type="spellEnd"/>
+      <w:r>
+        <w:t xml:space="preserve"> 10/05/2009.  </w:t>
+      </w:r>
+      <w:proofErr w:type="spellStart"/>
+      <w:r>
+        <w:t>Last</w:t>
+      </w:r>
+      <w:proofErr w:type="spellEnd"/>
+      <w:r>
+        <w:t xml:space="preserve"> </w:t>
+      </w:r>
+      <w:proofErr w:type="spellStart"/>
+      <w:r>
+        <w:t>modified</w:t>
+      </w:r>
+      <w:proofErr w:type="spellEnd"/>
+      <w:r>
+        <w:t xml:space="preserve"> 03/05/2011</w:t>
+      </w:r>
+    </w:p>
+    <w:p>
+      <w:pPr>
+        <w:rPr>
+          <w:b/>
+        </w:rPr>
+      </w:pPr>
+    </w:p>
+    <w:tbl>
+      <w:tblPr>
+        <w:tblW w:w="9720" w:type="dxa"/>
+        <w:tblInd w:w="10" w:type="dxa"/>
+        <w:tblLayout w:type="fixed"/>
+        <w:tblCellMar>
+          <w:left w:w="10" w:type="dxa"/>
+          <w:right w:w="10" w:type="dxa"/>
+        </w:tblCellMar>
+        <w:tblLook w:val="04A0" w:firstRow="1" w:lastRow="0" w:firstColumn="1" w:lastColumn="0" w:noHBand="0" w:noVBand="1"/>
+      </w:tblPr>
+      <w:tblGrid>
+        <w:gridCol w:w="9720"/>
+      </w:tblGrid>
+      <w:tr>
+        <w:trPr>
+          <w:trHeight w:val="341"/>
+          <w:tblHeader/>
+        </w:trPr>
+        <w:tc>
+          <w:tcPr>
+            <w:tcW w:w="9720" w:type="dxa"/>
+            <w:tcBorders>
+              <w:top w:val="single" w:sz="4" w:space="0" w:color="9F9F9F"/>
+              <w:left w:val="single" w:sz="4" w:space="0" w:color="9F9F9F"/>
+              <w:bottom w:val="single" w:sz="4" w:space="0" w:color="9F9F9F"/>
+              <w:right w:val="single" w:sz="4" w:space="0" w:color="9F9F9F"/>
+            </w:tcBorders>
+            <w:shd w:val="clear" w:color="auto" w:fill="F5F5F5"/>
+            <w:tcMar>
+              <w:top w:w="0" w:type="dxa"/>
+              <w:left w:w="3" w:type="dxa"/>
+              <w:bottom w:w="0" w:type="dxa"/>
+              <w:right w:w="10" w:type="dxa"/>
+            </w:tcMar>
+          </w:tcPr>
+          <w:p>
+            <w:pPr>
+              <w:rPr>
+                <w:b/>
+              </w:rPr>
+            </w:pPr>
+            <w:r>
+              <w:rPr>
+                <w:b/>
+              </w:rPr>
+              <w:lastRenderedPageBreak/>
+              <w:t>OUTGOING STRUCTURAL RELATIONSHIPS</w:t>
+            </w:r>
+          </w:p>
+        </w:tc>
+      </w:tr>
+      <w:tr>
+        <w:trPr>
+          <w:cantSplit/>
+        </w:trPr>
+        <w:tc>
+          <w:tcPr>
+            <w:tcW w:w="9720" w:type="dxa"/>
+            <w:tcBorders>
+              <w:top w:val="single" w:sz="4" w:space="0" w:color="9F9F9F"/>
+              <w:left w:val="single" w:sz="4" w:space="0" w:color="9F9F9F"/>
+              <w:bottom w:val="single" w:sz="4" w:space="0" w:color="9F9F9F"/>
+              <w:right w:val="single" w:sz="4" w:space="0" w:color="9F9F9F"/>
+            </w:tcBorders>
+            <w:tcMar>
+              <w:top w:w="0" w:type="dxa"/>
+              <w:left w:w="3" w:type="dxa"/>
+              <w:bottom w:w="0" w:type="dxa"/>
+              <w:right w:w="10" w:type="dxa"/>
+            </w:tcMar>
+          </w:tcPr>
+          <w:p/>
+          <w:p>
+            <w:r>
+              <w:drawing>
+                <wp:inline distT="0" distB="0" distL="0" distR="0" wp14:anchorId="415BC932" wp14:editId="79424E8A">
+                  <wp:extent cx="114300" cy="114300"/>
+                  <wp:effectExtent l="0" t="0" r="0" b="0"/>
+                  <wp:docPr id="34" name="Imagen 34"/>
+                  <wp:cNvGraphicFramePr>
+                    <a:graphicFrameLocks xmlns:a="http://schemas.openxmlformats.org/drawingml/2006/main" noChangeAspect="1"/>
+                  </wp:cNvGraphicFramePr>
+                  <a:graphic xmlns:a="http://schemas.openxmlformats.org/drawingml/2006/main">
+                    <a:graphicData uri="http://schemas.openxmlformats.org/drawingml/2006/picture">
+                      <pic:pic xmlns:pic="http://schemas.openxmlformats.org/drawingml/2006/picture">
+                        <pic:nvPicPr>
+                          <pic:cNvPr id="34" name="Picture"/>
+                          <pic:cNvPicPr/>
+                        </pic:nvPicPr>
+                        <pic:blipFill>
+                          <a:blip r:embed="rId10"/>
+                          <a:stretch>
+                            <a:fillRect/>
+                          </a:stretch>
+                        </pic:blipFill>
+                        <pic:spPr bwMode="auto">
+                          <a:xfrm>
+                            <a:off x="0" y="0"/>
+                            <a:ext cx="114300" cy="114300"/>
+                          </a:xfrm>
+                          <a:prstGeom prst="rect">
+                            <a:avLst/>
+                          </a:prstGeom>
+                          <a:noFill/>
+                          <a:ln w="9525">
+                            <a:noFill/>
+                            <a:miter lim="800000"/>
+                            <a:headEnd/>
+                            <a:tailEnd/>
+                          </a:ln>
+                        </pic:spPr>
+                      </pic:pic>
+                    </a:graphicData>
+                  </a:graphic>
+                </wp:inline>
+              </w:drawing>
+            </w:r>
+            <w:r>
+              <w:t xml:space="preserve">  </w:t>
+            </w:r>
+            <w:proofErr w:type="spellStart"/>
+            <w:r>
+              <w:t>Aggregation</w:t>
+            </w:r>
+            <w:proofErr w:type="spellEnd"/>
+            <w:r>
+              <w:t xml:space="preserve"> </w:t>
+            </w:r>
+            <w:proofErr w:type="spellStart"/>
+            <w:r>
+              <w:t>from</w:t>
+            </w:r>
+            <w:proofErr w:type="spellEnd"/>
+            <w:r>
+              <w:t xml:space="preserve"> «Funcional» REQ.CLIE.003 - Modificación de Cliente to «</w:t>
+            </w:r>
+            <w:proofErr w:type="spellStart"/>
+            <w:r>
+              <w:t>Functional</w:t>
+            </w:r>
+            <w:proofErr w:type="spellEnd"/>
+            <w:r>
+              <w:t>» REQ.CLIE.CLIENTES</w:t>
+            </w:r>
+          </w:p>
+          <w:p>
+            <w:r>
+              <w:t xml:space="preserve">[ </w:t>
+            </w:r>
+            <w:proofErr w:type="spellStart"/>
+            <w:r>
+              <w:t>Direction</w:t>
+            </w:r>
+            <w:proofErr w:type="spellEnd"/>
+            <w:r>
+              <w:t xml:space="preserve"> </w:t>
+            </w:r>
+            <w:proofErr w:type="spellStart"/>
+            <w:r>
+              <w:t>is</w:t>
+            </w:r>
+            <w:proofErr w:type="spellEnd"/>
+            <w:r>
+              <w:t xml:space="preserve"> '</w:t>
+            </w:r>
+            <w:proofErr w:type="spellStart"/>
+            <w:r>
+              <w:t>Source</w:t>
+            </w:r>
+            <w:proofErr w:type="spellEnd"/>
+            <w:r>
+              <w:t xml:space="preserve"> -&gt; </w:t>
+            </w:r>
+            <w:proofErr w:type="spellStart"/>
+            <w:r>
+              <w:t>Destination</w:t>
+            </w:r>
+            <w:proofErr w:type="spellEnd"/>
+            <w:r>
+              <w:t>'. ]</w:t>
+            </w:r>
+          </w:p>
+          <w:p/>
+        </w:tc>
+      </w:tr>
+    </w:tbl>
+    <w:p/>
+    <w:p>
+      <w:r>
+        <w:t xml:space="preserve">  </w:t>
+      </w:r>
+      <w:bookmarkStart w:id="21" w:name="BKM_731A2018_3B89_41BF_A3A0_EED6554901FD"/>
+      <w:bookmarkEnd w:id="21"/>
+    </w:p>
+    <w:p/>
+    <w:p>
+      <w:pPr>
+        <w:rPr>
+          <w:b/>
+          <w:lang w:val="en-US"/>
+        </w:rPr>
+      </w:pPr>
+      <w:r>
+        <w:rPr>
+          <w:b/>
+          <w:lang w:val="en-US"/>
+        </w:rPr>
+        <w:t xml:space="preserve">REQ.CLIE.004 - </w:t>
+      </w:r>
+      <w:proofErr w:type="spellStart"/>
+      <w:r>
+        <w:rPr>
+          <w:b/>
+          <w:lang w:val="en-US"/>
+        </w:rPr>
+        <w:t>Listar</w:t>
+      </w:r>
+      <w:proofErr w:type="spellEnd"/>
+      <w:r>
+        <w:rPr>
+          <w:b/>
+          <w:lang w:val="en-US"/>
+        </w:rPr>
+        <w:t xml:space="preserve"> </w:t>
+      </w:r>
+      <w:proofErr w:type="spellStart"/>
+      <w:r>
+        <w:rPr>
+          <w:b/>
+          <w:lang w:val="en-US"/>
+        </w:rPr>
+        <w:t>Clientes</w:t>
+      </w:r>
+      <w:proofErr w:type="spellEnd"/>
+    </w:p>
+    <w:p>
+      <w:pPr>
+        <w:rPr>
+          <w:lang w:val="en-US"/>
+        </w:rPr>
+      </w:pPr>
+      <w:r>
+        <w:rPr>
+          <w:i/>
+          <w:lang w:val="en-US"/>
+        </w:rPr>
+        <w:t xml:space="preserve">Requirement «Functional» in package '1.1.1 </w:t>
+      </w:r>
+      <w:proofErr w:type="spellStart"/>
+      <w:r>
+        <w:rPr>
+          <w:i/>
+          <w:lang w:val="en-US"/>
+        </w:rPr>
+        <w:t>Clientes</w:t>
+      </w:r>
+      <w:proofErr w:type="spellEnd"/>
+      <w:r>
+        <w:rPr>
+          <w:i/>
+          <w:lang w:val="en-US"/>
+        </w:rPr>
+        <w:t>'</w:t>
+      </w:r>
+    </w:p>
+    <w:p>
+      <w:pPr>
+        <w:rPr>
+          <w:lang w:val="en-US"/>
+        </w:rPr>
+      </w:pPr>
+    </w:p>
+    <w:p>
+      <w:r>
+        <w:t>Si se desea modificar o deshabilitar un cliente, el sistema deberá poder listar todos los clientes habilitados, pudiendo filtrar por CUIT y Razón Social.</w:t>
+      </w:r>
+    </w:p>
+    <w:p/>
+    <w:p>
+      <w:proofErr w:type="spellStart"/>
+      <w:r>
+        <w:t>Tambien</w:t>
+      </w:r>
+      <w:proofErr w:type="spellEnd"/>
+      <w:r>
+        <w:t xml:space="preserve"> se debe listar los clientes para poder seleccionar uno de ellos, en el caso de que se este creando un pedido.</w:t>
+      </w:r>
+    </w:p>
+    <w:p/>
+    <w:p>
+      <w:pPr>
+        <w:rPr>
+          <w:lang w:val="en-US"/>
+        </w:rPr>
+      </w:pPr>
+      <w:r>
+        <w:rPr>
+          <w:lang w:val="en-US"/>
+        </w:rPr>
+        <w:t xml:space="preserve">REQ.CLIE.004 - </w:t>
+      </w:r>
+      <w:proofErr w:type="spellStart"/>
+      <w:r>
+        <w:rPr>
+          <w:lang w:val="en-US"/>
+        </w:rPr>
+        <w:t>Listar</w:t>
+      </w:r>
+      <w:proofErr w:type="spellEnd"/>
+      <w:r>
+        <w:rPr>
+          <w:lang w:val="en-US"/>
+        </w:rPr>
+        <w:t xml:space="preserve"> </w:t>
+      </w:r>
+      <w:proofErr w:type="spellStart"/>
+      <w:r>
+        <w:rPr>
+          <w:lang w:val="en-US"/>
+        </w:rPr>
+        <w:t>Clientes</w:t>
+      </w:r>
+      <w:proofErr w:type="spellEnd"/>
+      <w:r>
+        <w:rPr>
+          <w:lang w:val="en-US"/>
+        </w:rPr>
+        <w:t xml:space="preserve"> </w:t>
+      </w:r>
+    </w:p>
+    <w:p>
+      <w:pPr>
+        <w:rPr>
+          <w:lang w:val="en-US"/>
+        </w:rPr>
+      </w:pPr>
+      <w:r>
+        <w:rPr>
+          <w:lang w:val="en-US"/>
+        </w:rPr>
+        <w:t xml:space="preserve">Version </w:t>
+      </w:r>
+      <w:proofErr w:type="gramStart"/>
+      <w:r>
+        <w:rPr>
+          <w:lang w:val="en-US"/>
+        </w:rPr>
+        <w:t>1.0  Phase</w:t>
+      </w:r>
+      <w:proofErr w:type="gramEnd"/>
+      <w:r>
+        <w:rPr>
+          <w:lang w:val="en-US"/>
+        </w:rPr>
+        <w:t xml:space="preserve"> 1.0  Approved</w:t>
+      </w:r>
+    </w:p>
+    <w:p>
+      <w:pPr>
+        <w:rPr>
+          <w:lang w:val="en-US"/>
+        </w:rPr>
+      </w:pPr>
+      <w:r>
+        <w:rPr>
+          <w:lang w:val="en-US"/>
+        </w:rPr>
+        <w:t>Roman Raya created on 03/05/2011.  Last modified 13/05/2021</w:t>
+      </w:r>
+    </w:p>
+    <w:p>
+      <w:pPr>
+        <w:rPr>
+          <w:b/>
+          <w:lang w:val="en-US"/>
+        </w:rPr>
+      </w:pPr>
+    </w:p>
+    <w:tbl>
+      <w:tblPr>
+        <w:tblW w:w="9720" w:type="dxa"/>
+        <w:tblInd w:w="10" w:type="dxa"/>
+        <w:tblLayout w:type="fixed"/>
+        <w:tblCellMar>
+          <w:left w:w="10" w:type="dxa"/>
+          <w:right w:w="10" w:type="dxa"/>
+        </w:tblCellMar>
+        <w:tblLook w:val="04A0" w:firstRow="1" w:lastRow="0" w:firstColumn="1" w:lastColumn="0" w:noHBand="0" w:noVBand="1"/>
+      </w:tblPr>
+      <w:tblGrid>
+        <w:gridCol w:w="9720"/>
+      </w:tblGrid>
+      <w:tr>
+        <w:trPr>
+          <w:trHeight w:val="341"/>
+          <w:tblHeader/>
+        </w:trPr>
+        <w:tc>
+          <w:tcPr>
+            <w:tcW w:w="9720" w:type="dxa"/>
+            <w:tcBorders>
+              <w:top w:val="single" w:sz="4" w:space="0" w:color="9F9F9F"/>
+              <w:left w:val="single" w:sz="4" w:space="0" w:color="9F9F9F"/>
+              <w:bottom w:val="single" w:sz="4" w:space="0" w:color="9F9F9F"/>
+              <w:right w:val="single" w:sz="4" w:space="0" w:color="9F9F9F"/>
+            </w:tcBorders>
+            <w:shd w:val="clear" w:color="auto" w:fill="F5F5F5"/>
+            <w:tcMar>
+              <w:top w:w="0" w:type="dxa"/>
+              <w:left w:w="3" w:type="dxa"/>
+              <w:bottom w:w="0" w:type="dxa"/>
+              <w:right w:w="10" w:type="dxa"/>
+            </w:tcMar>
+          </w:tcPr>
+          <w:p>
+            <w:pPr>
+              <w:rPr>
+                <w:b/>
+              </w:rPr>
+            </w:pPr>
+            <w:r>
+              <w:rPr>
+                <w:b/>
+              </w:rPr>
+              <w:t>OUTGOING STRUCTURAL RELATIONSHIPS</w:t>
+            </w:r>
+          </w:p>
+        </w:tc>
+      </w:tr>
+      <w:tr>
+        <w:trPr>
+          <w:cantSplit/>
+        </w:trPr>
+        <w:tc>
+          <w:tcPr>
+            <w:tcW w:w="9720" w:type="dxa"/>
+            <w:tcBorders>
+              <w:top w:val="single" w:sz="4" w:space="0" w:color="9F9F9F"/>
+              <w:left w:val="single" w:sz="4" w:space="0" w:color="9F9F9F"/>
+              <w:bottom w:val="single" w:sz="4" w:space="0" w:color="9F9F9F"/>
+              <w:right w:val="single" w:sz="4" w:space="0" w:color="9F9F9F"/>
+            </w:tcBorders>
+            <w:tcMar>
+              <w:top w:w="0" w:type="dxa"/>
+              <w:left w:w="3" w:type="dxa"/>
+              <w:bottom w:w="0" w:type="dxa"/>
+              <w:right w:w="10" w:type="dxa"/>
+            </w:tcMar>
+          </w:tcPr>
+          <w:p>
+            <w:pPr>
+              <w:rPr>
+                <w:lang w:val="en-US"/>
+              </w:rPr>
+            </w:pPr>
+          </w:p>
+          <w:p>
+            <w:pPr>
+              <w:rPr>
+                <w:lang w:val="en-US"/>
+              </w:rPr>
+            </w:pPr>
+            <w:r>
+              <w:drawing>
+                <wp:inline distT="0" distB="0" distL="0" distR="0" wp14:anchorId="7FCBF9FE" wp14:editId="4F427AD6">
+                  <wp:extent cx="114300" cy="114300"/>
+                  <wp:effectExtent l="0" t="0" r="0" b="0"/>
+                  <wp:docPr id="35" name="Imagen 35"/>
+                  <wp:cNvGraphicFramePr>
+                    <a:graphicFrameLocks xmlns:a="http://schemas.openxmlformats.org/drawingml/2006/main" noChangeAspect="1"/>
+                  </wp:cNvGraphicFramePr>
+                  <a:graphic xmlns:a="http://schemas.openxmlformats.org/drawingml/2006/main">
+                    <a:graphicData uri="http://schemas.openxmlformats.org/drawingml/2006/picture">
+                      <pic:pic xmlns:pic="http://schemas.openxmlformats.org/drawingml/2006/picture">
+                        <pic:nvPicPr>
+                          <pic:cNvPr id="35" name="Picture"/>
+                          <pic:cNvPicPr/>
+                        </pic:nvPicPr>
+                        <pic:blipFill>
+                          <a:blip r:embed="rId10"/>
+                          <a:stretch>
+                            <a:fillRect/>
+                          </a:stretch>
+                        </pic:blipFill>
+                        <pic:spPr bwMode="auto">
+                          <a:xfrm>
+                            <a:off x="0" y="0"/>
+                            <a:ext cx="114300" cy="114300"/>
+                          </a:xfrm>
+                          <a:prstGeom prst="rect">
+                            <a:avLst/>
+                          </a:prstGeom>
+                          <a:noFill/>
+                          <a:ln w="9525">
+                            <a:noFill/>
+                            <a:miter lim="800000"/>
+                            <a:headEnd/>
+                            <a:tailEnd/>
+                          </a:ln>
+                        </pic:spPr>
+                      </pic:pic>
+                    </a:graphicData>
+                  </a:graphic>
+                </wp:inline>
+              </w:drawing>
+            </w:r>
+            <w:r>
+              <w:rPr>
+                <w:lang w:val="en-US"/>
+              </w:rPr>
+              <w:t xml:space="preserve">  Aggregation from «Functional» REQ.CLIE.004 - </w:t>
+            </w:r>
+            <w:proofErr w:type="spellStart"/>
+            <w:r>
+              <w:rPr>
+                <w:lang w:val="en-US"/>
+              </w:rPr>
+              <w:t>Listar</w:t>
+            </w:r>
+            <w:proofErr w:type="spellEnd"/>
+            <w:r>
+              <w:rPr>
+                <w:lang w:val="en-US"/>
+              </w:rPr>
+              <w:t xml:space="preserve"> </w:t>
+            </w:r>
+            <w:proofErr w:type="spellStart"/>
+            <w:r>
+              <w:rPr>
+                <w:lang w:val="en-US"/>
+              </w:rPr>
+              <w:t>Clientes</w:t>
+            </w:r>
+            <w:proofErr w:type="spellEnd"/>
+            <w:r>
+              <w:rPr>
+                <w:lang w:val="en-US"/>
+              </w:rPr>
+              <w:t xml:space="preserve"> to «Functional» </w:t>
+            </w:r>
+            <w:proofErr w:type="gramStart"/>
+            <w:r>
+              <w:rPr>
+                <w:lang w:val="en-US"/>
+              </w:rPr>
+              <w:t>REQ.CLIE.CLIENTES</w:t>
+            </w:r>
+            <w:proofErr w:type="gramEnd"/>
+          </w:p>
+          <w:p>
+            <w:r>
+              <w:t xml:space="preserve">[ </w:t>
+            </w:r>
+            <w:proofErr w:type="spellStart"/>
+            <w:r>
+              <w:t>Direction</w:t>
+            </w:r>
+            <w:proofErr w:type="spellEnd"/>
+            <w:r>
+              <w:t xml:space="preserve"> </w:t>
+            </w:r>
+            <w:proofErr w:type="spellStart"/>
+            <w:r>
+              <w:t>is</w:t>
+            </w:r>
+            <w:proofErr w:type="spellEnd"/>
+            <w:r>
+              <w:t xml:space="preserve"> '</w:t>
+            </w:r>
+            <w:proofErr w:type="spellStart"/>
+            <w:r>
+              <w:t>Source</w:t>
+            </w:r>
+            <w:proofErr w:type="spellEnd"/>
+            <w:r>
+              <w:t xml:space="preserve"> -&gt; </w:t>
+            </w:r>
+            <w:proofErr w:type="spellStart"/>
+            <w:r>
+              <w:t>Destination</w:t>
+            </w:r>
+            <w:proofErr w:type="spellEnd"/>
+            <w:r>
+              <w:t>'. ]</w:t>
+            </w:r>
+          </w:p>
+          <w:p/>
+        </w:tc>
+      </w:tr>
+    </w:tbl>
+    <w:p/>
+    <w:p/>
+    <w:p>
+      <w:pPr>
+        <w:pStyle w:val="Ttulo2"/>
+      </w:pPr>
+      <w:bookmarkStart w:id="22" w:name="_Toc77890475"/>
+      <w:r>
+        <w:t>N01.1.C Diagramas de proceso</w:t>
+      </w:r>
+      <w:bookmarkEnd w:id="22"/>
+    </w:p>
+    <w:p>
+      <w:pPr>
+        <w:ind w:firstLine="360"/>
+      </w:pPr>
+      <w:r>
+        <w:t xml:space="preserve">Aquí se </w:t>
+      </w:r>
+      <w:r>
+        <w:t>grafica</w:t>
+      </w:r>
+      <w:r>
+        <w:t xml:space="preserve"> el proceso que sucede cuando el vendedor registra un pedido ya sea un pedido para abastecer la tienda o un pedido a demanda. </w:t>
+      </w:r>
+    </w:p>
+    <w:p/>
+    <w:p>
+      <w:r>
+        <w:rPr>
+          <w:noProof/>
+        </w:rPr>
+        <w:lastRenderedPageBreak/>
+        <w:drawing>
+          <wp:inline distT="0" distB="0" distL="0" distR="0" wp14:anchorId="76C75D01" wp14:editId="7F16FE20">
+            <wp:extent cx="5353050" cy="3294669"/>
+            <wp:effectExtent l="0" t="0" r="0" b="0"/>
+            <wp:docPr id="3" name="Imagen 3" descr="Diagrama&#10;&#10;Descripción generada automáticamente"/>
+            <wp:cNvGraphicFramePr>
+              <a:graphicFrameLocks xmlns:a="http://schemas.openxmlformats.org/drawingml/2006/main" noChangeAspect="1"/>
+            </wp:cNvGraphicFramePr>
+            <a:graphic xmlns:a="http://schemas.openxmlformats.org/drawingml/2006/main">
+              <a:graphicData uri="http://schemas.openxmlformats.org/drawingml/2006/picture">
+                <pic:pic xmlns:pic="http://schemas.openxmlformats.org/drawingml/2006/picture">
+                  <pic:nvPicPr>
+                    <pic:cNvPr id="3" name="Imagen 3" descr="Diagrama&#10;&#10;Descripción generada automáticamente"/>
+                    <pic:cNvPicPr/>
+                  </pic:nvPicPr>
+                  <pic:blipFill>
+                    <a:blip r:embed="rId12" cstate="print">
+                      <a:extLst>
+                        <a:ext uri="{28A0092B-C50C-407E-A947-70E740481C1C}">
+                          <a14:useLocalDpi xmlns:a14="http://schemas.microsoft.com/office/drawing/2010/main" val="0"/>
+                        </a:ext>
+                      </a:extLst>
+                    </a:blip>
+                    <a:stretch>
+                      <a:fillRect/>
+                    </a:stretch>
+                  </pic:blipFill>
+                  <pic:spPr>
+                    <a:xfrm>
+                      <a:off x="0" y="0"/>
+                      <a:ext cx="5354148" cy="3295345"/>
+                    </a:xfrm>
+                    <a:prstGeom prst="rect">
+                      <a:avLst/>
+                    </a:prstGeom>
+                  </pic:spPr>
+                </pic:pic>
+              </a:graphicData>
+            </a:graphic>
+          </wp:inline>
+        </w:drawing>
+      </w:r>
+    </w:p>
+    <w:p/>
+    <w:p>
+      <w:r>
+        <w:t>Del análisis de este proceso podemos inferir que el Pedido además pasa por estos distintos estados durante su ciclo de vida.</w:t>
+      </w:r>
+    </w:p>
+    <w:p>
+      <w:r>
+        <w:rPr>
+          <w:noProof/>
+        </w:rPr>
+        <w:drawing>
+          <wp:inline distT="0" distB="0" distL="0" distR="0" wp14:anchorId="6D756AAC" wp14:editId="1F6739C0">
+            <wp:extent cx="4724400" cy="2209800"/>
+            <wp:effectExtent l="0" t="0" r="0" b="0"/>
+            <wp:docPr id="8" name="Imagen 8" descr="Diagrama&#10;&#10;Descripción generada automáticamente"/>
+            <wp:cNvGraphicFramePr>
+              <a:graphicFrameLocks xmlns:a="http://schemas.openxmlformats.org/drawingml/2006/main" noChangeAspect="1"/>
+            </wp:cNvGraphicFramePr>
+            <a:graphic xmlns:a="http://schemas.openxmlformats.org/drawingml/2006/main">
+              <a:graphicData uri="http://schemas.openxmlformats.org/drawingml/2006/picture">
+                <pic:pic xmlns:pic="http://schemas.openxmlformats.org/drawingml/2006/picture">
+                  <pic:nvPicPr>
+                    <pic:cNvPr id="8" name="Imagen 8" descr="Diagrama&#10;&#10;Descripción generada automáticamente"/>
+                    <pic:cNvPicPr/>
+                  </pic:nvPicPr>
+                  <pic:blipFill>
+                    <a:blip r:embed="rId13">
+                      <a:extLst>
+                        <a:ext uri="{28A0092B-C50C-407E-A947-70E740481C1C}">
+                          <a14:useLocalDpi xmlns:a14="http://schemas.microsoft.com/office/drawing/2010/main" val="0"/>
+                        </a:ext>
+                      </a:extLst>
+                    </a:blip>
+                    <a:stretch>
+                      <a:fillRect/>
+                    </a:stretch>
+                  </pic:blipFill>
+                  <pic:spPr>
+                    <a:xfrm>
+                      <a:off x="0" y="0"/>
+                      <a:ext cx="4724400" cy="2209800"/>
+                    </a:xfrm>
+                    <a:prstGeom prst="rect">
+                      <a:avLst/>
+                    </a:prstGeom>
+                  </pic:spPr>
+                </pic:pic>
+              </a:graphicData>
+            </a:graphic>
+          </wp:inline>
+        </w:drawing>
+      </w:r>
+    </w:p>
+    <w:p/>
+    <w:p/>
+    <w:p>
+      <w:pPr>
+        <w:pStyle w:val="Ttulo1"/>
+      </w:pPr>
+      <w:bookmarkStart w:id="23" w:name="_Toc77890476"/>
+      <w:r>
+        <w:t>N0</w:t>
+      </w:r>
+      <w:r>
+        <w:t>2</w:t>
+      </w:r>
+      <w:r>
+        <w:t xml:space="preserve">. </w:t>
+      </w:r>
+      <w:r>
+        <w:t>Fabricación</w:t>
+      </w:r>
+    </w:p>
+    <w:p>
+      <w:pPr>
+        <w:pStyle w:val="Ttulo2"/>
+      </w:pPr>
+      <w:r>
+        <w:t>N0</w:t>
+      </w:r>
+      <w:r>
+        <w:t>2</w:t>
+      </w:r>
+      <w:r>
+        <w:t>.1 Especificación funcional</w:t>
+      </w:r>
+    </w:p>
+    <w:p>
+      <w:pPr>
+        <w:pStyle w:val="Ttulo2"/>
+      </w:pPr>
+      <w:r>
+        <w:t>N0</w:t>
+      </w:r>
+      <w:r>
+        <w:t>2</w:t>
+      </w:r>
+      <w:r>
+        <w:t>.1.A Roles</w:t>
+      </w:r>
+    </w:p>
+    <w:p>
+      <w:r>
+        <w:t>Los roles que intervienen en este proceso son:</w:t>
+      </w:r>
+    </w:p>
+    <w:p>
+      <w:pPr>
+        <w:pStyle w:val="Prrafodelista"/>
+        <w:numPr>
+          <w:ilvl w:val="0"/>
+          <w:numId w:val="11"/>
+        </w:numPr>
+      </w:pPr>
+      <w:r>
+        <w:t xml:space="preserve">El </w:t>
+      </w:r>
+      <w:r>
+        <w:t>fabricante</w:t>
+      </w:r>
+      <w:r>
+        <w:t>: interactúa con el sistema y</w:t>
+      </w:r>
+      <w:r>
+        <w:t xml:space="preserve"> según los pedidos que hay en él planifica la agenda de fabricación.</w:t>
+      </w:r>
+    </w:p>
+    <w:p>
+      <w:pPr>
+        <w:pStyle w:val="Prrafodelista"/>
+        <w:numPr>
+          <w:ilvl w:val="0"/>
+          <w:numId w:val="11"/>
+        </w:numPr>
+      </w:pPr>
+      <w:r>
+        <w:lastRenderedPageBreak/>
+        <w:t xml:space="preserve">El </w:t>
+      </w:r>
+      <w:r>
+        <w:t>diseñador</w:t>
+      </w:r>
+      <w:r>
+        <w:t xml:space="preserve">: </w:t>
+      </w:r>
+      <w:r>
+        <w:t>diseña los productos que están disponibles para la venta y registra como debe ser el proceso de fabricación del producto a través de las plantillas de fabricación</w:t>
+      </w:r>
+      <w:r>
+        <w:t>.</w:t>
+      </w:r>
+    </w:p>
+    <w:p/>
+    <w:p>
+      <w:pPr>
+        <w:pStyle w:val="Ttulo2"/>
+      </w:pPr>
+      <w:r>
+        <w:t>N0</w:t>
+      </w:r>
+      <w:r>
+        <w:t>2</w:t>
+      </w:r>
+      <w:r>
+        <w:t>.1.B Requerimientos Funcionales</w:t>
+      </w:r>
+    </w:p>
+    <w:p>
+      <w:pPr>
+        <w:pStyle w:val="Ttulo2"/>
+      </w:pPr>
+      <w:r>
+        <w:t>N0</w:t>
+      </w:r>
+      <w:r>
+        <w:t>2</w:t>
+      </w:r>
+      <w:r>
+        <w:t>.1.B1 Pedidos</w:t>
+      </w:r>
+    </w:p>
+    <w:p/>
+    <w:bookmarkEnd w:id="23"/>
+    <w:p/>
+    <w:p>
+      <w:r>
+        <w:t>Aquí se consensuó el proceso que el encargado definió para que realice el área de compras para asegurar el aprovisionamiento de materiales en forma proactiva.</w:t>
+      </w:r>
+    </w:p>
+    <w:p>
+      <w:r>
+        <w:rPr>
+          <w:noProof/>
+        </w:rPr>
+        <w:lastRenderedPageBreak/>
+        <w:drawing>
+          <wp:inline distT="0" distB="0" distL="0" distR="0" wp14:anchorId="574605EC" wp14:editId="455B806B">
+            <wp:extent cx="5400040" cy="6960235"/>
+            <wp:effectExtent l="0" t="0" r="0" b="0"/>
+            <wp:docPr id="4" name="Imagen 4" descr="Diagrama&#10;&#10;Descripción generada automáticamente"/>
+            <wp:cNvGraphicFramePr>
+              <a:graphicFrameLocks xmlns:a="http://schemas.openxmlformats.org/drawingml/2006/main" noChangeAspect="1"/>
+            </wp:cNvGraphicFramePr>
+            <a:graphic xmlns:a="http://schemas.openxmlformats.org/drawingml/2006/main">
+              <a:graphicData uri="http://schemas.openxmlformats.org/drawingml/2006/picture">
+                <pic:pic xmlns:pic="http://schemas.openxmlformats.org/drawingml/2006/picture">
+                  <pic:nvPicPr>
+                    <pic:cNvPr id="4" name="Imagen 4" descr="Diagrama&#10;&#10;Descripción generada automáticamente"/>
+                    <pic:cNvPicPr/>
+                  </pic:nvPicPr>
+                  <pic:blipFill>
+                    <a:blip r:embed="rId14">
+                      <a:extLst>
+                        <a:ext uri="{28A0092B-C50C-407E-A947-70E740481C1C}">
+                          <a14:useLocalDpi xmlns:a14="http://schemas.microsoft.com/office/drawing/2010/main" val="0"/>
+                        </a:ext>
+                      </a:extLst>
+                    </a:blip>
+                    <a:stretch>
+                      <a:fillRect/>
+                    </a:stretch>
+                  </pic:blipFill>
+                  <pic:spPr>
+                    <a:xfrm>
+                      <a:off x="0" y="0"/>
+                      <a:ext cx="5400040" cy="6960235"/>
+                    </a:xfrm>
+                    <a:prstGeom prst="rect">
+                      <a:avLst/>
+                    </a:prstGeom>
+                  </pic:spPr>
+                </pic:pic>
+              </a:graphicData>
+            </a:graphic>
+          </wp:inline>
+        </w:drawing>
+      </w:r>
+    </w:p>
+    <w:p/>
+    <w:p>
+      <w:pPr>
+        <w:pStyle w:val="Ttulo2"/>
+      </w:pPr>
+      <w:bookmarkStart w:id="24" w:name="_Toc77890477"/>
+      <w:r>
+        <w:t>N03. Fabricación</w:t>
+      </w:r>
+      <w:bookmarkEnd w:id="24"/>
+    </w:p>
+    <w:p>
+      <w:r>
+        <w:t xml:space="preserve">Aquí se analizó el proceso </w:t>
+      </w:r>
+      <w:r>
+        <w:t>que el fabricante realiza en su labor diaria y las dificultades que provocan bloqueos en su trabajo.</w:t>
+      </w:r>
+    </w:p>
+    <w:p>
+      <w:r>
+        <w:rPr>
+          <w:noProof/>
+        </w:rPr>
+        <w:lastRenderedPageBreak/>
+        <w:drawing>
+          <wp:inline distT="0" distB="0" distL="0" distR="0" wp14:anchorId="6F07F124" wp14:editId="13870BBD">
+            <wp:extent cx="5359400" cy="6337300"/>
+            <wp:effectExtent l="0" t="0" r="0" b="0"/>
+            <wp:docPr id="6" name="Imagen 6" descr="Diagrama&#10;&#10;Descripción generada automáticamente"/>
+            <wp:cNvGraphicFramePr>
+              <a:graphicFrameLocks xmlns:a="http://schemas.openxmlformats.org/drawingml/2006/main" noChangeAspect="1"/>
+            </wp:cNvGraphicFramePr>
+            <a:graphic xmlns:a="http://schemas.openxmlformats.org/drawingml/2006/main">
+              <a:graphicData uri="http://schemas.openxmlformats.org/drawingml/2006/picture">
+                <pic:pic xmlns:pic="http://schemas.openxmlformats.org/drawingml/2006/picture">
+                  <pic:nvPicPr>
+                    <pic:cNvPr id="6" name="Imagen 6" descr="Diagrama&#10;&#10;Descripción generada automáticamente"/>
+                    <pic:cNvPicPr/>
+                  </pic:nvPicPr>
+                  <pic:blipFill>
+                    <a:blip r:embed="rId15">
+                      <a:extLst>
+                        <a:ext uri="{28A0092B-C50C-407E-A947-70E740481C1C}">
+                          <a14:useLocalDpi xmlns:a14="http://schemas.microsoft.com/office/drawing/2010/main" val="0"/>
+                        </a:ext>
+                      </a:extLst>
+                    </a:blip>
+                    <a:stretch>
+                      <a:fillRect/>
+                    </a:stretch>
+                  </pic:blipFill>
+                  <pic:spPr>
+                    <a:xfrm>
+                      <a:off x="0" y="0"/>
+                      <a:ext cx="5359400" cy="6337300"/>
+                    </a:xfrm>
+                    <a:prstGeom prst="rect">
+                      <a:avLst/>
+                    </a:prstGeom>
+                  </pic:spPr>
+                </pic:pic>
+              </a:graphicData>
+            </a:graphic>
+          </wp:inline>
+        </w:drawing>
+      </w:r>
+    </w:p>
+    <w:p>
+      <w:pPr>
+        <w:pStyle w:val="Ttulo1"/>
+      </w:pPr>
+      <w:bookmarkStart w:id="25" w:name="_Toc77890478"/>
+      <w:r>
+        <w:t>T00. Documentos de aspectos técnicos que provee el sistema de información.</w:t>
+      </w:r>
+      <w:bookmarkEnd w:id="25"/>
     </w:p>
     <w:p>
       <w:r>
@@ -1005,16 +8119,13 @@
     <w:p/>
     <w:p>
       <w:pPr>
-        <w:pStyle w:val="Ttulo2"/>
-      </w:pPr>
-      <w:bookmarkStart w:id="4" w:name="_Toc77804342"/>
-      <w:r>
-        <w:t xml:space="preserve">G04. Descripción de las personas participantes en el desarrollo </w:t>
-      </w:r>
-      <w:r>
-        <w:t>del sistema de información y los usuarios (Roles)</w:t>
-      </w:r>
-      <w:bookmarkEnd w:id="4"/>
+        <w:pStyle w:val="Ttulo1"/>
+      </w:pPr>
+      <w:bookmarkStart w:id="26" w:name="_Toc77890479"/>
+      <w:r>
+        <w:t>A00. Características y funcionalidades adicionales.</w:t>
+      </w:r>
+      <w:bookmarkEnd w:id="26"/>
     </w:p>
     <w:p>
       <w:r>
@@ -1024,64 +8135,22 @@
     <w:p/>
     <w:p>
       <w:pPr>
-        <w:pStyle w:val="Ttulo2"/>
-      </w:pPr>
-      <w:bookmarkStart w:id="5" w:name="_Toc77804343"/>
-      <w:r>
-        <w:t>G05. Otros Requisitos</w:t>
-      </w:r>
-      <w:bookmarkEnd w:id="5"/>
+        <w:pStyle w:val="Ttulo1"/>
+      </w:pPr>
+      <w:bookmarkStart w:id="27" w:name="_Toc77890480"/>
+      <w:r>
+        <w:lastRenderedPageBreak/>
+        <w:t>D00. Documentación adicional.</w:t>
+      </w:r>
+      <w:bookmarkEnd w:id="27"/>
     </w:p>
     <w:p>
       <w:r>
         <w:t>Contenido</w:t>
       </w:r>
     </w:p>
-    <w:p/>
-    <w:p>
-      <w:pPr>
-        <w:pStyle w:val="Ttulo2"/>
-      </w:pPr>
-      <w:bookmarkStart w:id="6" w:name="_Toc77804344"/>
-      <w:r>
-        <w:t>G06. Diagrama de clases parcial de todos los módulos implementados</w:t>
-      </w:r>
-      <w:bookmarkEnd w:id="6"/>
-    </w:p>
-    <w:p>
-      <w:r>
-        <w:t>Contenido</w:t>
-      </w:r>
-    </w:p>
-    <w:p/>
-    <w:p>
-      <w:pPr>
-        <w:pStyle w:val="Ttulo2"/>
-      </w:pPr>
-      <w:bookmarkStart w:id="7" w:name="_Toc77804345"/>
-      <w:r>
-        <w:t>G07. Modelo de datos parcial de todos los módulos implementados</w:t>
-      </w:r>
-      <w:bookmarkEnd w:id="7"/>
-    </w:p>
-    <w:p>
-      <w:r>
-        <w:t xml:space="preserve">Contenido </w:t>
-      </w:r>
-    </w:p>
-    <w:p/>
-    <w:p>
-      <w:pPr>
-        <w:pStyle w:val="Ttulo1"/>
-      </w:pPr>
-      <w:bookmarkStart w:id="8" w:name="_Toc77804346"/>
-      <w:r>
-        <w:t>N00. Procesos del negocio</w:t>
-      </w:r>
-      <w:bookmarkEnd w:id="8"/>
-    </w:p>
     <w:sectPr>
-      <w:headerReference w:type="default" r:id="rId9"/>
+      <w:headerReference w:type="default" r:id="rId16"/>
       <w:pgSz w:w="11906" w:h="16838"/>
       <w:pgMar w:top="1417" w:right="1701" w:bottom="1417" w:left="1701" w:header="708" w:footer="708" w:gutter="0"/>
       <w:cols w:space="708"/>
@@ -1135,21 +8204,22 @@
   <w:tbl>
     <w:tblPr>
       <w:tblStyle w:val="Tablaconcuadrcula"/>
-      <w:tblW w:w="0" w:type="auto"/>
+      <w:tblW w:w="9498" w:type="dxa"/>
+      <w:tblInd w:w="-572" w:type="dxa"/>
       <w:tblLook w:val="04A0" w:firstRow="1" w:lastRow="0" w:firstColumn="1" w:lastColumn="0" w:noHBand="0" w:noVBand="1"/>
     </w:tblPr>
     <w:tblGrid>
-      <w:gridCol w:w="1414"/>
-      <w:gridCol w:w="1414"/>
-      <w:gridCol w:w="1416"/>
-      <w:gridCol w:w="1416"/>
-      <w:gridCol w:w="1416"/>
       <w:gridCol w:w="1418"/>
+      <w:gridCol w:w="1276"/>
+      <w:gridCol w:w="1417"/>
+      <w:gridCol w:w="2129"/>
+      <w:gridCol w:w="1557"/>
+      <w:gridCol w:w="1701"/>
     </w:tblGrid>
     <w:tr>
       <w:tc>
         <w:tcPr>
-          <w:tcW w:w="8494" w:type="dxa"/>
+          <w:tcW w:w="9498" w:type="dxa"/>
           <w:gridSpan w:val="6"/>
         </w:tcPr>
         <w:p>
@@ -1191,7 +8261,7 @@
     <w:tr>
       <w:tc>
         <w:tcPr>
-          <w:tcW w:w="1414" w:type="dxa"/>
+          <w:tcW w:w="1418" w:type="dxa"/>
           <w:vMerge w:val="restart"/>
         </w:tcPr>
         <w:p>
@@ -1249,7 +8319,7 @@
       </w:tc>
       <w:tc>
         <w:tcPr>
-          <w:tcW w:w="2830" w:type="dxa"/>
+          <w:tcW w:w="2693" w:type="dxa"/>
           <w:gridSpan w:val="2"/>
         </w:tcPr>
         <w:p>
@@ -1271,7 +8341,7 @@
       </w:tc>
       <w:tc>
         <w:tcPr>
-          <w:tcW w:w="2832" w:type="dxa"/>
+          <w:tcW w:w="3686" w:type="dxa"/>
           <w:gridSpan w:val="2"/>
         </w:tcPr>
         <w:p>
@@ -1287,22 +8357,20 @@
               <w:sz w:val="18"/>
               <w:szCs w:val="16"/>
             </w:rPr>
-            <w:t xml:space="preserve">Docente: Gastón </w:t>
+            <w:t>Docente: Gastón Weingand</w:t>
           </w:r>
-          <w:proofErr w:type="spellStart"/>
           <w:r>
             <w:rPr>
               <w:sz w:val="18"/>
               <w:szCs w:val="16"/>
             </w:rPr>
-            <w:t>Weingand</w:t>
+            <w:t>, Brian Gómez</w:t>
           </w:r>
-          <w:proofErr w:type="spellEnd"/>
         </w:p>
       </w:tc>
       <w:tc>
         <w:tcPr>
-          <w:tcW w:w="1418" w:type="dxa"/>
+          <w:tcW w:w="1701" w:type="dxa"/>
           <w:vMerge w:val="restart"/>
         </w:tcPr>
         <w:p>
@@ -1319,7 +8387,24 @@
               <w:sz w:val="18"/>
               <w:szCs w:val="16"/>
             </w:rPr>
-            <w:t>Fecha 21/07/2021</w:t>
+            <w:t xml:space="preserve">Fecha </w:t>
+          </w:r>
+        </w:p>
+        <w:p>
+          <w:pPr>
+            <w:pStyle w:val="Encabezado"/>
+            <w:jc w:val="center"/>
+            <w:rPr>
+              <w:sz w:val="18"/>
+              <w:szCs w:val="16"/>
+            </w:rPr>
+          </w:pPr>
+          <w:r>
+            <w:rPr>
+              <w:sz w:val="18"/>
+              <w:szCs w:val="16"/>
+            </w:rPr>
+            <w:t>21/07/2021</w:t>
           </w:r>
         </w:p>
       </w:tc>
@@ -1327,7 +8412,7 @@
     <w:tr>
       <w:tc>
         <w:tcPr>
-          <w:tcW w:w="1414" w:type="dxa"/>
+          <w:tcW w:w="1418" w:type="dxa"/>
           <w:vMerge/>
         </w:tcPr>
         <w:p>
@@ -1339,7 +8424,7 @@
       </w:tc>
       <w:tc>
         <w:tcPr>
-          <w:tcW w:w="4246" w:type="dxa"/>
+          <w:tcW w:w="4822" w:type="dxa"/>
           <w:gridSpan w:val="3"/>
         </w:tcPr>
         <w:p>
@@ -1361,7 +8446,7 @@
       </w:tc>
       <w:tc>
         <w:tcPr>
-          <w:tcW w:w="1416" w:type="dxa"/>
+          <w:tcW w:w="1557" w:type="dxa"/>
         </w:tcPr>
         <w:p>
           <w:pPr>
@@ -1382,7 +8467,7 @@
       </w:tc>
       <w:tc>
         <w:tcPr>
-          <w:tcW w:w="1418" w:type="dxa"/>
+          <w:tcW w:w="1701" w:type="dxa"/>
           <w:vMerge/>
         </w:tcPr>
         <w:p>
@@ -1400,7 +8485,7 @@
     <w:tr>
       <w:tc>
         <w:tcPr>
-          <w:tcW w:w="1414" w:type="dxa"/>
+          <w:tcW w:w="1418" w:type="dxa"/>
           <w:vMerge/>
         </w:tcPr>
         <w:p>
@@ -1412,7 +8497,7 @@
       </w:tc>
       <w:tc>
         <w:tcPr>
-          <w:tcW w:w="1414" w:type="dxa"/>
+          <w:tcW w:w="1276" w:type="dxa"/>
         </w:tcPr>
         <w:p>
           <w:pPr>
@@ -1433,7 +8518,7 @@
       </w:tc>
       <w:tc>
         <w:tcPr>
-          <w:tcW w:w="1416" w:type="dxa"/>
+          <w:tcW w:w="1417" w:type="dxa"/>
         </w:tcPr>
         <w:p>
           <w:pPr>
@@ -1454,7 +8539,7 @@
       </w:tc>
       <w:tc>
         <w:tcPr>
-          <w:tcW w:w="1416" w:type="dxa"/>
+          <w:tcW w:w="2129" w:type="dxa"/>
         </w:tcPr>
         <w:p>
           <w:pPr>
@@ -1475,7 +8560,7 @@
       </w:tc>
       <w:tc>
         <w:tcPr>
-          <w:tcW w:w="1416" w:type="dxa"/>
+          <w:tcW w:w="1557" w:type="dxa"/>
         </w:tcPr>
         <w:p>
           <w:pPr>
@@ -1496,7 +8581,7 @@
       </w:tc>
       <w:tc>
         <w:tcPr>
-          <w:tcW w:w="1418" w:type="dxa"/>
+          <w:tcW w:w="1701" w:type="dxa"/>
           <w:vMerge/>
         </w:tcPr>
         <w:p>
@@ -1514,7 +8599,7 @@
     <w:tr>
       <w:tc>
         <w:tcPr>
-          <w:tcW w:w="1414" w:type="dxa"/>
+          <w:tcW w:w="1418" w:type="dxa"/>
           <w:vMerge/>
         </w:tcPr>
         <w:p>
@@ -1526,7 +8611,7 @@
       </w:tc>
       <w:tc>
         <w:tcPr>
-          <w:tcW w:w="5662" w:type="dxa"/>
+          <w:tcW w:w="6379" w:type="dxa"/>
           <w:gridSpan w:val="4"/>
         </w:tcPr>
         <w:p>
@@ -1541,7 +8626,7 @@
       </w:tc>
       <w:tc>
         <w:tcPr>
-          <w:tcW w:w="1418" w:type="dxa"/>
+          <w:tcW w:w="1701" w:type="dxa"/>
         </w:tcPr>
         <w:p>
           <w:pPr>
@@ -1567,7 +8652,7 @@
     <w:tr>
       <w:tc>
         <w:tcPr>
-          <w:tcW w:w="1414" w:type="dxa"/>
+          <w:tcW w:w="1418" w:type="dxa"/>
           <w:vMerge/>
         </w:tcPr>
         <w:p>
@@ -1579,7 +8664,7 @@
       </w:tc>
       <w:tc>
         <w:tcPr>
-          <w:tcW w:w="5662" w:type="dxa"/>
+          <w:tcW w:w="6379" w:type="dxa"/>
           <w:gridSpan w:val="4"/>
         </w:tcPr>
         <w:p>
@@ -1594,7 +8679,7 @@
       </w:tc>
       <w:tc>
         <w:tcPr>
-          <w:tcW w:w="1418" w:type="dxa"/>
+          <w:tcW w:w="1701" w:type="dxa"/>
         </w:tcPr>
         <w:p>
           <w:pPr>
@@ -1915,6 +9000,118 @@
       </w:rPr>
     </w:lvl>
   </w:abstractNum>
+  <w:abstractNum w:abstractNumId="10" w15:restartNumberingAfterBreak="0">
+    <w:nsid w:val="27A35E52"/>
+    <w:multiLevelType w:val="hybridMultilevel"/>
+    <w:tmpl w:val="6B7A8384"/>
+    <w:lvl w:ilvl="0" w:tplc="529487D4">
+      <w:numFmt w:val="bullet"/>
+      <w:lvlText w:val=""/>
+      <w:lvlJc w:val="left"/>
+      <w:pPr>
+        <w:ind w:left="720" w:hanging="360"/>
+      </w:pPr>
+      <w:rPr>
+        <w:rFonts w:ascii="Symbol" w:eastAsiaTheme="minorHAnsi" w:hAnsi="Symbol" w:cs="Times New Roman (Cuerpo en alfa" w:hint="default"/>
+      </w:rPr>
+    </w:lvl>
+    <w:lvl w:ilvl="1" w:tplc="040A0003" w:tentative="1">
+      <w:start w:val="1"/>
+      <w:numFmt w:val="bullet"/>
+      <w:lvlText w:val="o"/>
+      <w:lvlJc w:val="left"/>
+      <w:pPr>
+        <w:ind w:left="1440" w:hanging="360"/>
+      </w:pPr>
+      <w:rPr>
+        <w:rFonts w:ascii="Courier New" w:hAnsi="Courier New" w:cs="Courier New" w:hint="default"/>
+      </w:rPr>
+    </w:lvl>
+    <w:lvl w:ilvl="2" w:tplc="040A0005" w:tentative="1">
+      <w:start w:val="1"/>
+      <w:numFmt w:val="bullet"/>
+      <w:lvlText w:val=""/>
+      <w:lvlJc w:val="left"/>
+      <w:pPr>
+        <w:ind w:left="2160" w:hanging="360"/>
+      </w:pPr>
+      <w:rPr>
+        <w:rFonts w:ascii="Wingdings" w:hAnsi="Wingdings" w:hint="default"/>
+      </w:rPr>
+    </w:lvl>
+    <w:lvl w:ilvl="3" w:tplc="040A0001" w:tentative="1">
+      <w:start w:val="1"/>
+      <w:numFmt w:val="bullet"/>
+      <w:lvlText w:val=""/>
+      <w:lvlJc w:val="left"/>
+      <w:pPr>
+        <w:ind w:left="2880" w:hanging="360"/>
+      </w:pPr>
+      <w:rPr>
+        <w:rFonts w:ascii="Symbol" w:hAnsi="Symbol" w:hint="default"/>
+      </w:rPr>
+    </w:lvl>
+    <w:lvl w:ilvl="4" w:tplc="040A0003" w:tentative="1">
+      <w:start w:val="1"/>
+      <w:numFmt w:val="bullet"/>
+      <w:lvlText w:val="o"/>
+      <w:lvlJc w:val="left"/>
+      <w:pPr>
+        <w:ind w:left="3600" w:hanging="360"/>
+      </w:pPr>
+      <w:rPr>
+        <w:rFonts w:ascii="Courier New" w:hAnsi="Courier New" w:cs="Courier New" w:hint="default"/>
+      </w:rPr>
+    </w:lvl>
+    <w:lvl w:ilvl="5" w:tplc="040A0005" w:tentative="1">
+      <w:start w:val="1"/>
+      <w:numFmt w:val="bullet"/>
+      <w:lvlText w:val=""/>
+      <w:lvlJc w:val="left"/>
+      <w:pPr>
+        <w:ind w:left="4320" w:hanging="360"/>
+      </w:pPr>
+      <w:rPr>
+        <w:rFonts w:ascii="Wingdings" w:hAnsi="Wingdings" w:hint="default"/>
+      </w:rPr>
+    </w:lvl>
+    <w:lvl w:ilvl="6" w:tplc="040A0001" w:tentative="1">
+      <w:start w:val="1"/>
+      <w:numFmt w:val="bullet"/>
+      <w:lvlText w:val=""/>
+      <w:lvlJc w:val="left"/>
+      <w:pPr>
+        <w:ind w:left="5040" w:hanging="360"/>
+      </w:pPr>
+      <w:rPr>
+        <w:rFonts w:ascii="Symbol" w:hAnsi="Symbol" w:hint="default"/>
+      </w:rPr>
+    </w:lvl>
+    <w:lvl w:ilvl="7" w:tplc="040A0003" w:tentative="1">
+      <w:start w:val="1"/>
+      <w:numFmt w:val="bullet"/>
+      <w:lvlText w:val="o"/>
+      <w:lvlJc w:val="left"/>
+      <w:pPr>
+        <w:ind w:left="5760" w:hanging="360"/>
+      </w:pPr>
+      <w:rPr>
+        <w:rFonts w:ascii="Courier New" w:hAnsi="Courier New" w:cs="Courier New" w:hint="default"/>
+      </w:rPr>
+    </w:lvl>
+    <w:lvl w:ilvl="8" w:tplc="040A0005" w:tentative="1">
+      <w:start w:val="1"/>
+      <w:numFmt w:val="bullet"/>
+      <w:lvlText w:val=""/>
+      <w:lvlJc w:val="left"/>
+      <w:pPr>
+        <w:ind w:left="6480" w:hanging="360"/>
+      </w:pPr>
+      <w:rPr>
+        <w:rFonts w:ascii="Wingdings" w:hAnsi="Wingdings" w:hint="default"/>
+      </w:rPr>
+    </w:lvl>
+  </w:abstractNum>
   <w:num w:numId="1">
     <w:abstractNumId w:val="4"/>
   </w:num>
@@ -1944,6 +9141,9 @@
   </w:num>
   <w:num w:numId="10">
     <w:abstractNumId w:val="8"/>
+  </w:num>
+  <w:num w:numId="11">
+    <w:abstractNumId w:val="10"/>
   </w:num>
 </w:numbering>
 </file>
@@ -2393,7 +9593,6 @@
   <w:style w:type="character" w:default="1" w:styleId="Fuentedeprrafopredeter">
     <w:name w:val="Default Paragraph Font"/>
     <w:uiPriority w:val="1"/>
-    <w:semiHidden/>
     <w:unhideWhenUsed/>
   </w:style>
   <w:style w:type="table" w:default="1" w:styleId="Tablanormal">
@@ -2704,6 +9903,17 @@
       <w:u w:val="single"/>
     </w:rPr>
   </w:style>
+  <w:style w:type="paragraph" w:styleId="Prrafodelista">
+    <w:name w:val="List Paragraph"/>
+    <w:basedOn w:val="Normal"/>
+    <w:uiPriority w:val="34"/>
+    <w:qFormat/>
+    <w:rsid w:val="00DD1EF5"/>
+    <w:pPr>
+      <w:ind w:left="720"/>
+      <w:contextualSpacing/>
+    </w:pPr>
+  </w:style>
 </w:styles>
 </file>
 
